--- a/Экономика.docx
+++ b/Экономика.docx
@@ -223,26 +223,35 @@
           <w:sz w:val="28"/>
           <w:szCs w:val="28"/>
         </w:rPr>
-        <w:t>На тему: «Мировой рынок и объективные основы его возникновения»</w:t>
-      </w:r>
-    </w:p>
-    <w:p>
-      <w:pPr>
-        <w:spacing w:after="0" w:line="360" w:lineRule="auto"/>
+        <w:t xml:space="preserve">На тему: </w:t>
+      </w:r>
+      <w:r>
         <w:rPr>
           <w:rFonts w:ascii="Times New Roman" w:hAnsi="Times New Roman" w:cs="Times New Roman"/>
           <w:b/>
           <w:sz w:val="28"/>
           <w:szCs w:val="28"/>
         </w:rPr>
-      </w:pPr>
-      <w:r>
+        <w:t>«Мировой рынок и объективные основы его возникновения»</w:t>
+      </w:r>
+    </w:p>
+    <w:p>
+      <w:pPr>
+        <w:spacing w:after="0" w:line="360" w:lineRule="auto"/>
         <w:rPr>
           <w:rFonts w:ascii="Times New Roman" w:hAnsi="Times New Roman" w:cs="Times New Roman"/>
           <w:b/>
           <w:sz w:val="28"/>
           <w:szCs w:val="28"/>
         </w:rPr>
+      </w:pPr>
+      <w:r>
+        <w:rPr>
+          <w:rFonts w:ascii="Times New Roman" w:hAnsi="Times New Roman" w:cs="Times New Roman"/>
+          <w:b/>
+          <w:sz w:val="28"/>
+          <w:szCs w:val="28"/>
+        </w:rPr>
         <w:t xml:space="preserve"> </w:t>
       </w:r>
     </w:p>
@@ -289,59 +298,337 @@
           <w:szCs w:val="28"/>
         </w:rPr>
       </w:pPr>
-    </w:p>
-    <w:p>
-      <w:pPr>
-        <w:spacing w:after="0" w:line="360" w:lineRule="auto"/>
-        <w:rPr>
-          <w:rFonts w:ascii="Times New Roman" w:hAnsi="Times New Roman" w:cs="Times New Roman"/>
-          <w:sz w:val="28"/>
-          <w:szCs w:val="28"/>
-        </w:rPr>
-      </w:pPr>
-    </w:p>
-    <w:p>
-      <w:pPr>
-        <w:spacing w:after="0" w:line="360" w:lineRule="auto"/>
-        <w:rPr>
-          <w:rFonts w:ascii="Times New Roman" w:hAnsi="Times New Roman" w:cs="Times New Roman"/>
-          <w:sz w:val="28"/>
-          <w:szCs w:val="28"/>
-        </w:rPr>
-      </w:pPr>
-    </w:p>
-    <w:p>
-      <w:pPr>
-        <w:spacing w:after="0" w:line="360" w:lineRule="auto"/>
-        <w:rPr>
-          <w:rFonts w:ascii="Times New Roman" w:hAnsi="Times New Roman" w:cs="Times New Roman"/>
-          <w:sz w:val="28"/>
-          <w:szCs w:val="28"/>
-        </w:rPr>
-      </w:pPr>
-    </w:p>
-    <w:p>
-      <w:pPr>
-        <w:spacing w:after="0" w:line="360" w:lineRule="auto"/>
-        <w:rPr>
-          <w:rFonts w:ascii="Times New Roman" w:hAnsi="Times New Roman" w:cs="Times New Roman"/>
-          <w:sz w:val="28"/>
-          <w:szCs w:val="28"/>
-        </w:rPr>
-      </w:pPr>
-    </w:p>
-    <w:p>
-      <w:pPr>
-        <w:spacing w:after="0" w:line="360" w:lineRule="auto"/>
-        <w:rPr>
-          <w:rFonts w:ascii="Times New Roman" w:hAnsi="Times New Roman" w:cs="Times New Roman"/>
-          <w:sz w:val="28"/>
-          <w:szCs w:val="28"/>
-        </w:rPr>
-      </w:pPr>
-    </w:p>
-    <w:p>
-      <w:pPr>
+      <w:r>
+        <w:rPr>
+          <w:rFonts w:ascii="Times New Roman" w:hAnsi="Times New Roman" w:cs="Times New Roman"/>
+          <w:sz w:val="28"/>
+          <w:szCs w:val="28"/>
+        </w:rPr>
+        <w:t>Работу выполнил: студент группы 25,</w:t>
+      </w:r>
+    </w:p>
+    <w:p>
+      <w:pPr>
+        <w:spacing w:after="0" w:line="360" w:lineRule="auto"/>
+        <w:rPr>
+          <w:rFonts w:ascii="Times New Roman" w:hAnsi="Times New Roman" w:cs="Times New Roman"/>
+          <w:sz w:val="28"/>
+          <w:szCs w:val="28"/>
+        </w:rPr>
+      </w:pPr>
+      <w:r>
+        <w:rPr>
+          <w:rFonts w:ascii="Times New Roman" w:hAnsi="Times New Roman" w:cs="Times New Roman"/>
+          <w:sz w:val="28"/>
+          <w:szCs w:val="28"/>
+        </w:rPr>
+        <w:t>Направление 02.03.03</w:t>
+      </w:r>
+    </w:p>
+    <w:p>
+      <w:pPr>
+        <w:spacing w:after="0" w:line="360" w:lineRule="auto"/>
+        <w:rPr>
+          <w:rFonts w:ascii="Times New Roman" w:hAnsi="Times New Roman" w:cs="Times New Roman"/>
+          <w:sz w:val="28"/>
+          <w:szCs w:val="28"/>
+        </w:rPr>
+      </w:pPr>
+      <w:r>
+        <w:rPr>
+          <w:rFonts w:ascii="Times New Roman" w:hAnsi="Times New Roman" w:cs="Times New Roman"/>
+          <w:sz w:val="28"/>
+          <w:szCs w:val="28"/>
+        </w:rPr>
+        <w:t>«</w:t>
+      </w:r>
+      <w:r>
+        <w:rPr>
+          <w:rFonts w:ascii="Times New Roman" w:hAnsi="Times New Roman" w:cs="Times New Roman"/>
+          <w:sz w:val="28"/>
+          <w:szCs w:val="28"/>
+        </w:rPr>
+        <w:t>Математическое обеспечение и администрирование информационных систем</w:t>
+      </w:r>
+      <w:r>
+        <w:rPr>
+          <w:rFonts w:ascii="Times New Roman" w:hAnsi="Times New Roman" w:cs="Times New Roman"/>
+          <w:sz w:val="28"/>
+          <w:szCs w:val="28"/>
+        </w:rPr>
+        <w:t>»</w:t>
+      </w:r>
+      <w:r>
+        <w:rPr>
+          <w:rFonts w:ascii="Times New Roman" w:hAnsi="Times New Roman" w:cs="Times New Roman"/>
+          <w:sz w:val="28"/>
+          <w:szCs w:val="28"/>
+          <w:u w:val="single"/>
+        </w:rPr>
+        <w:tab/>
+      </w:r>
+      <w:r>
+        <w:rPr>
+          <w:rFonts w:ascii="Times New Roman" w:hAnsi="Times New Roman" w:cs="Times New Roman"/>
+          <w:sz w:val="28"/>
+          <w:szCs w:val="28"/>
+          <w:u w:val="single"/>
+        </w:rPr>
+        <w:tab/>
+      </w:r>
+      <w:r>
+        <w:rPr>
+          <w:rFonts w:ascii="Times New Roman" w:hAnsi="Times New Roman" w:cs="Times New Roman"/>
+          <w:sz w:val="28"/>
+          <w:szCs w:val="28"/>
+          <w:u w:val="single"/>
+        </w:rPr>
+        <w:tab/>
+        <w:t xml:space="preserve">                                                             </w:t>
+      </w:r>
+      <w:r>
+        <w:rPr>
+          <w:rFonts w:ascii="Times New Roman" w:hAnsi="Times New Roman" w:cs="Times New Roman"/>
+          <w:sz w:val="28"/>
+          <w:szCs w:val="28"/>
+          <w:u w:val="single"/>
+        </w:rPr>
+        <w:t xml:space="preserve"> </w:t>
+      </w:r>
+      <w:r>
+        <w:rPr>
+          <w:rFonts w:ascii="Times New Roman" w:hAnsi="Times New Roman" w:cs="Times New Roman"/>
+          <w:sz w:val="28"/>
+          <w:szCs w:val="28"/>
+        </w:rPr>
+        <w:t>В</w:t>
+      </w:r>
+      <w:r>
+        <w:rPr>
+          <w:rFonts w:ascii="Times New Roman" w:hAnsi="Times New Roman" w:cs="Times New Roman"/>
+          <w:sz w:val="28"/>
+          <w:szCs w:val="28"/>
+        </w:rPr>
+        <w:t>.</w:t>
+      </w:r>
+      <w:r>
+        <w:rPr>
+          <w:rFonts w:ascii="Times New Roman" w:hAnsi="Times New Roman" w:cs="Times New Roman"/>
+          <w:sz w:val="28"/>
+          <w:szCs w:val="28"/>
+        </w:rPr>
+        <w:t>И</w:t>
+      </w:r>
+      <w:r>
+        <w:rPr>
+          <w:rFonts w:ascii="Times New Roman" w:hAnsi="Times New Roman" w:cs="Times New Roman"/>
+          <w:sz w:val="28"/>
+          <w:szCs w:val="28"/>
+        </w:rPr>
+        <w:t xml:space="preserve">. </w:t>
+      </w:r>
+      <w:r>
+        <w:rPr>
+          <w:rFonts w:ascii="Times New Roman" w:hAnsi="Times New Roman" w:cs="Times New Roman"/>
+          <w:sz w:val="28"/>
+          <w:szCs w:val="28"/>
+        </w:rPr>
+        <w:t>Яценко</w:t>
+      </w:r>
+    </w:p>
+    <w:p>
+      <w:pPr>
+        <w:spacing w:after="0" w:line="360" w:lineRule="auto"/>
+        <w:rPr>
+          <w:rFonts w:ascii="Times New Roman" w:hAnsi="Times New Roman" w:cs="Times New Roman"/>
+          <w:sz w:val="28"/>
+          <w:szCs w:val="28"/>
+        </w:rPr>
+      </w:pPr>
+    </w:p>
+    <w:p>
+      <w:pPr>
+        <w:spacing w:after="0" w:line="360" w:lineRule="auto"/>
+        <w:rPr>
+          <w:rFonts w:ascii="Times New Roman" w:hAnsi="Times New Roman" w:cs="Times New Roman"/>
+          <w:sz w:val="28"/>
+          <w:szCs w:val="28"/>
+        </w:rPr>
+      </w:pPr>
+      <w:r>
+        <w:rPr>
+          <w:rFonts w:ascii="Times New Roman" w:hAnsi="Times New Roman" w:cs="Times New Roman"/>
+          <w:sz w:val="28"/>
+          <w:szCs w:val="28"/>
+        </w:rPr>
+        <w:t>Руководитель:</w:t>
+      </w:r>
+    </w:p>
+    <w:p>
+      <w:pPr>
+        <w:spacing w:after="0" w:line="360" w:lineRule="auto"/>
+        <w:rPr>
+          <w:rFonts w:ascii="Times New Roman" w:hAnsi="Times New Roman" w:cs="Times New Roman"/>
+          <w:sz w:val="28"/>
+          <w:szCs w:val="28"/>
+        </w:rPr>
+      </w:pPr>
+      <w:r>
+        <w:rPr>
+          <w:rFonts w:ascii="Times New Roman" w:hAnsi="Times New Roman" w:cs="Times New Roman"/>
+          <w:sz w:val="28"/>
+          <w:szCs w:val="28"/>
+        </w:rPr>
+        <w:t>к.э.н., доцент</w:t>
+      </w:r>
+      <w:r>
+        <w:rPr>
+          <w:rFonts w:ascii="Times New Roman" w:hAnsi="Times New Roman" w:cs="Times New Roman"/>
+          <w:sz w:val="28"/>
+          <w:szCs w:val="28"/>
+          <w:u w:val="single"/>
+        </w:rPr>
+        <w:t xml:space="preserve">                                                </w:t>
+      </w:r>
+      <w:r>
+        <w:rPr>
+          <w:rFonts w:ascii="Times New Roman" w:hAnsi="Times New Roman" w:cs="Times New Roman"/>
+          <w:sz w:val="28"/>
+          <w:szCs w:val="28"/>
+          <w:u w:val="single"/>
+        </w:rPr>
+        <w:tab/>
+      </w:r>
+      <w:r>
+        <w:rPr>
+          <w:rFonts w:ascii="Times New Roman" w:hAnsi="Times New Roman" w:cs="Times New Roman"/>
+          <w:sz w:val="28"/>
+          <w:szCs w:val="28"/>
+          <w:u w:val="single"/>
+        </w:rPr>
+        <w:tab/>
+      </w:r>
+      <w:r>
+        <w:rPr>
+          <w:rFonts w:ascii="Times New Roman" w:hAnsi="Times New Roman" w:cs="Times New Roman"/>
+          <w:sz w:val="28"/>
+          <w:szCs w:val="28"/>
+          <w:u w:val="single"/>
+        </w:rPr>
+        <w:tab/>
+      </w:r>
+      <w:r>
+        <w:rPr>
+          <w:rFonts w:ascii="Times New Roman" w:hAnsi="Times New Roman" w:cs="Times New Roman"/>
+          <w:sz w:val="28"/>
+          <w:szCs w:val="28"/>
+          <w:u w:val="single"/>
+        </w:rPr>
+        <w:tab/>
+      </w:r>
+      <w:r>
+        <w:rPr>
+          <w:rFonts w:ascii="Times New Roman" w:hAnsi="Times New Roman" w:cs="Times New Roman"/>
+          <w:sz w:val="28"/>
+          <w:szCs w:val="28"/>
+          <w:u w:val="single"/>
+        </w:rPr>
+        <w:t xml:space="preserve">  </w:t>
+      </w:r>
+      <w:r>
+        <w:rPr>
+          <w:rFonts w:ascii="Times New Roman" w:hAnsi="Times New Roman" w:cs="Times New Roman"/>
+          <w:sz w:val="28"/>
+          <w:szCs w:val="28"/>
+          <w:u w:val="single"/>
+        </w:rPr>
+        <w:t xml:space="preserve"> </w:t>
+      </w:r>
+      <w:r>
+        <w:rPr>
+          <w:rFonts w:ascii="Times New Roman" w:hAnsi="Times New Roman" w:cs="Times New Roman"/>
+          <w:sz w:val="28"/>
+          <w:szCs w:val="28"/>
+        </w:rPr>
+        <w:t xml:space="preserve">А.В.  </w:t>
+      </w:r>
+      <w:proofErr w:type="spellStart"/>
+      <w:r>
+        <w:rPr>
+          <w:rFonts w:ascii="Times New Roman" w:hAnsi="Times New Roman" w:cs="Times New Roman"/>
+          <w:sz w:val="28"/>
+          <w:szCs w:val="28"/>
+        </w:rPr>
+        <w:t>Болик</w:t>
+      </w:r>
+      <w:proofErr w:type="spellEnd"/>
+    </w:p>
+    <w:p>
+      <w:pPr>
+        <w:spacing w:after="0" w:line="360" w:lineRule="auto"/>
+        <w:rPr>
+          <w:rFonts w:ascii="Times New Roman" w:hAnsi="Times New Roman" w:cs="Times New Roman"/>
+          <w:sz w:val="28"/>
+          <w:szCs w:val="28"/>
+        </w:rPr>
+      </w:pPr>
+    </w:p>
+    <w:p>
+      <w:pPr>
+        <w:spacing w:after="0" w:line="360" w:lineRule="auto"/>
+        <w:rPr>
+          <w:rFonts w:ascii="Times New Roman" w:hAnsi="Times New Roman" w:cs="Times New Roman"/>
+          <w:sz w:val="28"/>
+          <w:szCs w:val="28"/>
+        </w:rPr>
+      </w:pPr>
+    </w:p>
+    <w:p>
+      <w:pPr>
+        <w:spacing w:after="0" w:line="360" w:lineRule="auto"/>
+        <w:rPr>
+          <w:rFonts w:ascii="Times New Roman" w:hAnsi="Times New Roman" w:cs="Times New Roman"/>
+          <w:sz w:val="28"/>
+          <w:szCs w:val="28"/>
+        </w:rPr>
+      </w:pPr>
+    </w:p>
+    <w:p>
+      <w:pPr>
+        <w:spacing w:after="0" w:line="360" w:lineRule="auto"/>
+        <w:rPr>
+          <w:rFonts w:ascii="Times New Roman" w:hAnsi="Times New Roman" w:cs="Times New Roman"/>
+          <w:sz w:val="28"/>
+          <w:szCs w:val="28"/>
+        </w:rPr>
+      </w:pPr>
+    </w:p>
+    <w:p>
+      <w:pPr>
+        <w:spacing w:after="0" w:line="360" w:lineRule="auto"/>
+        <w:ind w:firstLine="8505"/>
+        <w:rPr>
+          <w:rFonts w:ascii="Times New Roman" w:hAnsi="Times New Roman" w:cs="Times New Roman"/>
+          <w:sz w:val="28"/>
+          <w:szCs w:val="28"/>
+        </w:rPr>
+      </w:pPr>
+    </w:p>
+    <w:p>
+      <w:pPr>
+        <w:spacing w:after="0" w:line="360" w:lineRule="auto"/>
+        <w:rPr>
+          <w:rFonts w:ascii="Times New Roman" w:hAnsi="Times New Roman" w:cs="Times New Roman"/>
+          <w:sz w:val="28"/>
+          <w:szCs w:val="28"/>
+        </w:rPr>
+      </w:pPr>
+    </w:p>
+    <w:p>
+      <w:pPr>
+        <w:tabs>
+          <w:tab w:val="left" w:pos="9349"/>
+        </w:tabs>
         <w:spacing w:after="0" w:line="360" w:lineRule="auto"/>
         <w:jc w:val="center"/>
         <w:rPr>
@@ -350,96 +637,63 @@
           <w:szCs w:val="28"/>
         </w:rPr>
       </w:pPr>
-    </w:p>
-    <w:p>
-      <w:pPr>
-        <w:spacing w:after="0" w:line="360" w:lineRule="auto"/>
+      <w:r>
+        <w:rPr>
+          <w:rFonts w:ascii="Times New Roman" w:hAnsi="Times New Roman" w:cs="Times New Roman"/>
+          <w:sz w:val="28"/>
+          <w:szCs w:val="28"/>
+        </w:rPr>
+        <w:t>Краснодар 2025</w:t>
+      </w:r>
+    </w:p>
+    <w:p>
+      <w:pPr>
+        <w:spacing w:after="0" w:line="360" w:lineRule="auto"/>
+        <w:rPr>
+          <w:rFonts w:ascii="Times New Roman" w:hAnsi="Times New Roman" w:cs="Times New Roman"/>
+          <w:sz w:val="28"/>
+          <w:szCs w:val="28"/>
+        </w:rPr>
+        <w:sectPr>
+          <w:footerReference w:type="default" r:id="rId8"/>
+          <w:footerReference w:type="first" r:id="rId9"/>
+          <w:pgSz w:w="11900" w:h="16840"/>
+          <w:pgMar w:top="1134" w:right="850" w:bottom="1134" w:left="1701" w:header="708" w:footer="57" w:gutter="0"/>
+          <w:pgNumType w:start="1"/>
+          <w:cols w:space="720"/>
+          <w:titlePg/>
+          <w:docGrid w:linePitch="299"/>
+        </w:sectPr>
+      </w:pPr>
+    </w:p>
+    <w:p>
+      <w:pPr>
+        <w:pStyle w:val="ac"/>
+        <w:spacing w:line="360" w:lineRule="auto"/>
         <w:jc w:val="center"/>
         <w:rPr>
-          <w:rFonts w:ascii="Times New Roman" w:hAnsi="Times New Roman" w:cs="Times New Roman"/>
-          <w:sz w:val="28"/>
-          <w:szCs w:val="28"/>
-        </w:rPr>
-      </w:pPr>
-    </w:p>
-    <w:p>
-      <w:pPr>
-        <w:spacing w:after="0" w:line="360" w:lineRule="auto"/>
-        <w:jc w:val="center"/>
-        <w:rPr>
-          <w:rFonts w:ascii="Times New Roman" w:hAnsi="Times New Roman" w:cs="Times New Roman"/>
-          <w:sz w:val="28"/>
-          <w:szCs w:val="28"/>
-        </w:rPr>
-      </w:pPr>
-    </w:p>
-    <w:p>
-      <w:pPr>
-        <w:spacing w:after="0" w:line="360" w:lineRule="auto"/>
-        <w:jc w:val="center"/>
-        <w:rPr>
-          <w:rFonts w:ascii="Times New Roman" w:hAnsi="Times New Roman" w:cs="Times New Roman"/>
-          <w:sz w:val="28"/>
-          <w:szCs w:val="28"/>
-        </w:rPr>
-      </w:pPr>
-    </w:p>
-    <w:p>
-      <w:pPr>
-        <w:spacing w:after="0" w:line="360" w:lineRule="auto"/>
-        <w:jc w:val="center"/>
-        <w:rPr>
-          <w:rFonts w:ascii="Times New Roman" w:hAnsi="Times New Roman" w:cs="Times New Roman"/>
-          <w:sz w:val="28"/>
-          <w:szCs w:val="28"/>
-        </w:rPr>
-      </w:pPr>
-    </w:p>
-    <w:p>
-      <w:pPr>
-        <w:spacing w:after="0" w:line="360" w:lineRule="auto"/>
-        <w:jc w:val="center"/>
-        <w:rPr>
-          <w:rFonts w:ascii="Times New Roman" w:hAnsi="Times New Roman" w:cs="Times New Roman"/>
-          <w:sz w:val="28"/>
-          <w:szCs w:val="28"/>
-        </w:rPr>
-      </w:pPr>
-    </w:p>
-    <w:p>
-      <w:pPr>
-        <w:spacing w:after="0" w:line="360" w:lineRule="auto"/>
-        <w:jc w:val="center"/>
-        <w:rPr>
-          <w:rFonts w:ascii="Times New Roman" w:hAnsi="Times New Roman" w:cs="Times New Roman"/>
-          <w:sz w:val="28"/>
-          <w:szCs w:val="28"/>
-        </w:rPr>
-      </w:pPr>
-    </w:p>
-    <w:p>
-      <w:pPr>
-        <w:spacing w:after="0" w:line="360" w:lineRule="auto"/>
-        <w:jc w:val="center"/>
-        <w:rPr>
-          <w:rFonts w:ascii="Times New Roman" w:hAnsi="Times New Roman" w:cs="Times New Roman"/>
-          <w:sz w:val="28"/>
-          <w:szCs w:val="28"/>
-        </w:rPr>
-      </w:pPr>
-      <w:r>
-        <w:rPr>
-          <w:rFonts w:ascii="Times New Roman" w:hAnsi="Times New Roman" w:cs="Times New Roman"/>
-          <w:sz w:val="28"/>
-          <w:szCs w:val="28"/>
-        </w:rPr>
-        <w:t>Краснодар 2025</w:t>
+          <w:rFonts w:ascii="Times New Roman" w:eastAsia="Arial Unicode MS" w:hAnsi="Times New Roman" w:cs="Times New Roman"/>
+          <w:color w:val="000000" w:themeColor="text1"/>
+          <w:sz w:val="28"/>
+          <w:szCs w:val="28"/>
+        </w:rPr>
+      </w:pPr>
+      <w:r>
+        <w:rPr>
+          <w:rFonts w:ascii="Times New Roman" w:eastAsia="Arial Unicode MS" w:hAnsi="Times New Roman" w:cs="Times New Roman"/>
+          <w:color w:val="000000" w:themeColor="text1"/>
+          <w:sz w:val="28"/>
+          <w:szCs w:val="28"/>
+        </w:rPr>
+        <w:lastRenderedPageBreak/>
+        <w:t xml:space="preserve"> </w:t>
       </w:r>
     </w:p>
     <w:sdt>
       <w:sdtPr>
         <w:rPr>
           <w:rFonts w:ascii="Times New Roman" w:eastAsia="Arial Unicode MS" w:hAnsi="Times New Roman" w:cs="Times New Roman"/>
+          <w:b/>
           <w:color w:val="000000" w:themeColor="text1"/>
           <w:sz w:val="28"/>
           <w:szCs w:val="28"/>
@@ -453,7 +707,6 @@
       <w:sdtEndPr>
         <w:rPr>
           <w:rFonts w:ascii="Calibri" w:hAnsi="Calibri" w:cs="Arial Unicode MS"/>
-          <w:b/>
           <w:bCs/>
           <w:color w:val="000000"/>
           <w:sz w:val="22"/>
@@ -465,9 +718,9 @@
           <w:pPr>
             <w:pStyle w:val="ac"/>
             <w:spacing w:line="360" w:lineRule="auto"/>
-            <w:jc w:val="center"/>
             <w:rPr>
               <w:rFonts w:ascii="Times New Roman" w:hAnsi="Times New Roman" w:cs="Times New Roman"/>
+              <w:b/>
               <w:color w:val="000000" w:themeColor="text1"/>
               <w:sz w:val="28"/>
               <w:szCs w:val="28"/>
@@ -476,6 +729,7 @@
           <w:r>
             <w:rPr>
               <w:rFonts w:ascii="Times New Roman" w:hAnsi="Times New Roman" w:cs="Times New Roman"/>
+              <w:b/>
               <w:color w:val="000000" w:themeColor="text1"/>
               <w:sz w:val="28"/>
               <w:szCs w:val="28"/>
@@ -490,12 +744,12 @@
               <w:tab w:val="right" w:leader="dot" w:pos="9345"/>
             </w:tabs>
             <w:rPr>
-              <w:rFonts w:asciiTheme="minorHAnsi" w:eastAsiaTheme="minorEastAsia" w:hAnsiTheme="minorHAnsi" w:cstheme="minorBidi"/>
+              <w:rFonts w:ascii="Times New Roman" w:eastAsiaTheme="minorEastAsia" w:hAnsi="Times New Roman" w:cs="Times New Roman"/>
               <w:noProof/>
               <w:color w:val="auto"/>
               <w:kern w:val="2"/>
-              <w:sz w:val="24"/>
-              <w:szCs w:val="24"/>
+              <w:sz w:val="28"/>
+              <w:szCs w:val="28"/>
               <w14:ligatures w14:val="standardContextual"/>
             </w:rPr>
           </w:pPr>
@@ -523,60 +777,83 @@
             </w:rPr>
             <w:fldChar w:fldCharType="separate"/>
           </w:r>
-          <w:hyperlink w:anchor="_Toc198501893" w:history="1">
+          <w:hyperlink w:anchor="_Toc198559859" w:history="1">
             <w:r>
               <w:rPr>
                 <w:rStyle w:val="ad"/>
                 <w:rFonts w:ascii="Times New Roman" w:hAnsi="Times New Roman" w:cs="Times New Roman"/>
                 <w:noProof/>
+                <w:sz w:val="28"/>
+                <w:szCs w:val="28"/>
               </w:rPr>
               <w:t>Введение</w:t>
             </w:r>
             <w:r>
               <w:rPr>
+                <w:rFonts w:ascii="Times New Roman" w:hAnsi="Times New Roman" w:cs="Times New Roman"/>
                 <w:noProof/>
                 <w:webHidden/>
+                <w:sz w:val="28"/>
+                <w:szCs w:val="28"/>
               </w:rPr>
               <w:tab/>
             </w:r>
             <w:r>
               <w:rPr>
+                <w:rFonts w:ascii="Times New Roman" w:hAnsi="Times New Roman" w:cs="Times New Roman"/>
                 <w:noProof/>
                 <w:webHidden/>
+                <w:sz w:val="28"/>
+                <w:szCs w:val="28"/>
               </w:rPr>
               <w:fldChar w:fldCharType="begin"/>
             </w:r>
             <w:r>
               <w:rPr>
+                <w:rFonts w:ascii="Times New Roman" w:hAnsi="Times New Roman" w:cs="Times New Roman"/>
                 <w:noProof/>
                 <w:webHidden/>
+                <w:sz w:val="28"/>
+                <w:szCs w:val="28"/>
               </w:rPr>
-              <w:instrText xml:space="preserve"> PAGEREF _Toc198501893 \h </w:instrText>
+              <w:instrText xml:space="preserve"> PAGEREF _Toc198559859 \h </w:instrText>
             </w:r>
             <w:r>
               <w:rPr>
+                <w:rFonts w:ascii="Times New Roman" w:hAnsi="Times New Roman" w:cs="Times New Roman"/>
                 <w:noProof/>
                 <w:webHidden/>
+                <w:sz w:val="28"/>
+                <w:szCs w:val="28"/>
               </w:rPr>
             </w:r>
             <w:r>
               <w:rPr>
+                <w:rFonts w:ascii="Times New Roman" w:hAnsi="Times New Roman" w:cs="Times New Roman"/>
                 <w:noProof/>
                 <w:webHidden/>
+                <w:sz w:val="28"/>
+                <w:szCs w:val="28"/>
               </w:rPr>
               <w:fldChar w:fldCharType="separate"/>
             </w:r>
             <w:r>
               <w:rPr>
+                <w:rFonts w:ascii="Times New Roman" w:hAnsi="Times New Roman" w:cs="Times New Roman"/>
                 <w:noProof/>
                 <w:webHidden/>
+                <w:sz w:val="28"/>
+                <w:szCs w:val="28"/>
               </w:rPr>
               <w:t>3</w:t>
             </w:r>
             <w:r>
               <w:rPr>
+                <w:rFonts w:ascii="Times New Roman" w:hAnsi="Times New Roman" w:cs="Times New Roman"/>
                 <w:noProof/>
                 <w:webHidden/>
+                <w:sz w:val="28"/>
+                <w:szCs w:val="28"/>
               </w:rPr>
               <w:fldChar w:fldCharType="end"/>
             </w:r>
@@ -589,69 +866,92 @@
               <w:tab w:val="right" w:leader="dot" w:pos="9345"/>
             </w:tabs>
             <w:rPr>
-              <w:rFonts w:asciiTheme="minorHAnsi" w:eastAsiaTheme="minorEastAsia" w:hAnsiTheme="minorHAnsi" w:cstheme="minorBidi"/>
+              <w:rFonts w:ascii="Times New Roman" w:eastAsiaTheme="minorEastAsia" w:hAnsi="Times New Roman" w:cs="Times New Roman"/>
               <w:noProof/>
               <w:color w:val="auto"/>
               <w:kern w:val="2"/>
-              <w:sz w:val="24"/>
-              <w:szCs w:val="24"/>
+              <w:sz w:val="28"/>
+              <w:szCs w:val="28"/>
               <w14:ligatures w14:val="standardContextual"/>
             </w:rPr>
           </w:pPr>
-          <w:hyperlink w:anchor="_Toc198501894" w:history="1">
+          <w:hyperlink w:anchor="_Toc198559860" w:history="1">
             <w:r>
               <w:rPr>
                 <w:rStyle w:val="ad"/>
                 <w:rFonts w:ascii="Times New Roman" w:hAnsi="Times New Roman" w:cs="Times New Roman"/>
                 <w:noProof/>
+                <w:sz w:val="28"/>
+                <w:szCs w:val="28"/>
               </w:rPr>
-              <w:t>Глава 1. Теория о мировом рынке</w:t>
+              <w:t>1. Теория о мировом рынке</w:t>
             </w:r>
             <w:r>
               <w:rPr>
+                <w:rFonts w:ascii="Times New Roman" w:hAnsi="Times New Roman" w:cs="Times New Roman"/>
                 <w:noProof/>
                 <w:webHidden/>
+                <w:sz w:val="28"/>
+                <w:szCs w:val="28"/>
               </w:rPr>
               <w:tab/>
             </w:r>
             <w:r>
               <w:rPr>
+                <w:rFonts w:ascii="Times New Roman" w:hAnsi="Times New Roman" w:cs="Times New Roman"/>
                 <w:noProof/>
                 <w:webHidden/>
+                <w:sz w:val="28"/>
+                <w:szCs w:val="28"/>
               </w:rPr>
               <w:fldChar w:fldCharType="begin"/>
             </w:r>
             <w:r>
               <w:rPr>
+                <w:rFonts w:ascii="Times New Roman" w:hAnsi="Times New Roman" w:cs="Times New Roman"/>
                 <w:noProof/>
                 <w:webHidden/>
+                <w:sz w:val="28"/>
+                <w:szCs w:val="28"/>
               </w:rPr>
-              <w:instrText xml:space="preserve"> PAGEREF _Toc198501894 \h </w:instrText>
+              <w:instrText xml:space="preserve"> PAGEREF _Toc198559860 \h </w:instrText>
             </w:r>
             <w:r>
               <w:rPr>
+                <w:rFonts w:ascii="Times New Roman" w:hAnsi="Times New Roman" w:cs="Times New Roman"/>
                 <w:noProof/>
                 <w:webHidden/>
+                <w:sz w:val="28"/>
+                <w:szCs w:val="28"/>
               </w:rPr>
             </w:r>
             <w:r>
               <w:rPr>
+                <w:rFonts w:ascii="Times New Roman" w:hAnsi="Times New Roman" w:cs="Times New Roman"/>
                 <w:noProof/>
                 <w:webHidden/>
+                <w:sz w:val="28"/>
+                <w:szCs w:val="28"/>
               </w:rPr>
               <w:fldChar w:fldCharType="separate"/>
             </w:r>
             <w:r>
               <w:rPr>
+                <w:rFonts w:ascii="Times New Roman" w:hAnsi="Times New Roman" w:cs="Times New Roman"/>
                 <w:noProof/>
                 <w:webHidden/>
+                <w:sz w:val="28"/>
+                <w:szCs w:val="28"/>
               </w:rPr>
-              <w:t>5</w:t>
+              <w:t>4</w:t>
             </w:r>
             <w:r>
               <w:rPr>
+                <w:rFonts w:ascii="Times New Roman" w:hAnsi="Times New Roman" w:cs="Times New Roman"/>
                 <w:noProof/>
                 <w:webHidden/>
+                <w:sz w:val="28"/>
+                <w:szCs w:val="28"/>
               </w:rPr>
               <w:fldChar w:fldCharType="end"/>
             </w:r>
@@ -660,91 +960,93 @@
         <w:p>
           <w:pPr>
             <w:pStyle w:val="23"/>
-            <w:tabs>
-              <w:tab w:val="left" w:pos="960"/>
-            </w:tabs>
             <w:rPr>
-              <w:rFonts w:asciiTheme="minorHAnsi" w:eastAsiaTheme="minorEastAsia" w:hAnsiTheme="minorHAnsi" w:cstheme="minorBidi"/>
+              <w:rFonts w:ascii="Times New Roman" w:eastAsiaTheme="minorEastAsia" w:hAnsi="Times New Roman" w:cs="Times New Roman"/>
               <w:noProof/>
               <w:color w:val="auto"/>
               <w:kern w:val="2"/>
-              <w:sz w:val="24"/>
-              <w:szCs w:val="24"/>
+              <w:sz w:val="28"/>
+              <w:szCs w:val="28"/>
               <w14:ligatures w14:val="standardContextual"/>
             </w:rPr>
           </w:pPr>
-          <w:hyperlink w:anchor="_Toc198501895" w:history="1">
+          <w:hyperlink w:anchor="_Toc198559861" w:history="1">
             <w:r>
               <w:rPr>
                 <w:rStyle w:val="ad"/>
+                <w:rFonts w:ascii="Times New Roman" w:hAnsi="Times New Roman" w:cs="Times New Roman"/>
                 <w:noProof/>
+                <w:sz w:val="28"/>
+                <w:szCs w:val="28"/>
               </w:rPr>
-              <w:t>1.1</w:t>
+              <w:t>1.1 Понятие, основные черты и структура мирового рынка</w:t>
             </w:r>
             <w:r>
               <w:rPr>
-                <w:rFonts w:asciiTheme="minorHAnsi" w:eastAsiaTheme="minorEastAsia" w:hAnsiTheme="minorHAnsi" w:cstheme="minorBidi"/>
+                <w:rFonts w:ascii="Times New Roman" w:hAnsi="Times New Roman" w:cs="Times New Roman"/>
                 <w:noProof/>
-                <w:color w:val="auto"/>
-                <w:kern w:val="2"/>
-                <w:sz w:val="24"/>
-                <w:szCs w:val="24"/>
-                <w14:ligatures w14:val="standardContextual"/>
+                <w:webHidden/>
+                <w:sz w:val="28"/>
+                <w:szCs w:val="28"/>
               </w:rPr>
               <w:tab/>
             </w:r>
             <w:r>
               <w:rPr>
-                <w:rStyle w:val="ad"/>
-                <w:noProof/>
-              </w:rPr>
-              <w:t>Понятие, сущность и структура мирового рынка (понятие, основные черты и структура)</w:t>
-            </w:r>
-            <w:r>
-              <w:rPr>
+                <w:rFonts w:ascii="Times New Roman" w:hAnsi="Times New Roman" w:cs="Times New Roman"/>
                 <w:noProof/>
                 <w:webHidden/>
-              </w:rPr>
-              <w:tab/>
-            </w:r>
-            <w:r>
-              <w:rPr>
-                <w:noProof/>
-                <w:webHidden/>
+                <w:sz w:val="28"/>
+                <w:szCs w:val="28"/>
               </w:rPr>
               <w:fldChar w:fldCharType="begin"/>
             </w:r>
             <w:r>
               <w:rPr>
+                <w:rFonts w:ascii="Times New Roman" w:hAnsi="Times New Roman" w:cs="Times New Roman"/>
                 <w:noProof/>
                 <w:webHidden/>
+                <w:sz w:val="28"/>
+                <w:szCs w:val="28"/>
               </w:rPr>
-              <w:instrText xml:space="preserve"> PAGEREF _Toc198501895 \h </w:instrText>
+              <w:instrText xml:space="preserve"> PAGEREF _Toc198559861 \h </w:instrText>
             </w:r>
             <w:r>
               <w:rPr>
+                <w:rFonts w:ascii="Times New Roman" w:hAnsi="Times New Roman" w:cs="Times New Roman"/>
                 <w:noProof/>
                 <w:webHidden/>
+                <w:sz w:val="28"/>
+                <w:szCs w:val="28"/>
               </w:rPr>
             </w:r>
             <w:r>
               <w:rPr>
+                <w:rFonts w:ascii="Times New Roman" w:hAnsi="Times New Roman" w:cs="Times New Roman"/>
                 <w:noProof/>
                 <w:webHidden/>
+                <w:sz w:val="28"/>
+                <w:szCs w:val="28"/>
               </w:rPr>
               <w:fldChar w:fldCharType="separate"/>
             </w:r>
             <w:r>
               <w:rPr>
+                <w:rFonts w:ascii="Times New Roman" w:hAnsi="Times New Roman" w:cs="Times New Roman"/>
                 <w:noProof/>
                 <w:webHidden/>
+                <w:sz w:val="28"/>
+                <w:szCs w:val="28"/>
               </w:rPr>
-              <w:t>5</w:t>
+              <w:t>4</w:t>
             </w:r>
             <w:r>
               <w:rPr>
+                <w:rFonts w:ascii="Times New Roman" w:hAnsi="Times New Roman" w:cs="Times New Roman"/>
                 <w:noProof/>
                 <w:webHidden/>
+                <w:sz w:val="28"/>
+                <w:szCs w:val="28"/>
               </w:rPr>
               <w:fldChar w:fldCharType="end"/>
             </w:r>
@@ -753,91 +1055,93 @@
         <w:p>
           <w:pPr>
             <w:pStyle w:val="23"/>
-            <w:tabs>
-              <w:tab w:val="left" w:pos="960"/>
-            </w:tabs>
             <w:rPr>
-              <w:rFonts w:asciiTheme="minorHAnsi" w:eastAsiaTheme="minorEastAsia" w:hAnsiTheme="minorHAnsi" w:cstheme="minorBidi"/>
+              <w:rFonts w:ascii="Times New Roman" w:eastAsiaTheme="minorEastAsia" w:hAnsi="Times New Roman" w:cs="Times New Roman"/>
               <w:noProof/>
               <w:color w:val="auto"/>
               <w:kern w:val="2"/>
-              <w:sz w:val="24"/>
-              <w:szCs w:val="24"/>
+              <w:sz w:val="28"/>
+              <w:szCs w:val="28"/>
               <w14:ligatures w14:val="standardContextual"/>
             </w:rPr>
           </w:pPr>
-          <w:hyperlink w:anchor="_Toc198501896" w:history="1">
+          <w:hyperlink w:anchor="_Toc198559862" w:history="1">
             <w:r>
               <w:rPr>
                 <w:rStyle w:val="ad"/>
+                <w:rFonts w:ascii="Times New Roman" w:hAnsi="Times New Roman" w:cs="Times New Roman"/>
                 <w:noProof/>
+                <w:sz w:val="28"/>
+                <w:szCs w:val="28"/>
               </w:rPr>
-              <w:t>1.2</w:t>
+              <w:t>1.2 История формирования мирового рынка</w:t>
             </w:r>
             <w:r>
               <w:rPr>
-                <w:rFonts w:asciiTheme="minorHAnsi" w:eastAsiaTheme="minorEastAsia" w:hAnsiTheme="minorHAnsi" w:cstheme="minorBidi"/>
+                <w:rFonts w:ascii="Times New Roman" w:hAnsi="Times New Roman" w:cs="Times New Roman"/>
                 <w:noProof/>
-                <w:color w:val="auto"/>
-                <w:kern w:val="2"/>
-                <w:sz w:val="24"/>
-                <w:szCs w:val="24"/>
-                <w14:ligatures w14:val="standardContextual"/>
+                <w:webHidden/>
+                <w:sz w:val="28"/>
+                <w:szCs w:val="28"/>
               </w:rPr>
               <w:tab/>
             </w:r>
             <w:r>
               <w:rPr>
-                <w:rStyle w:val="ad"/>
-                <w:noProof/>
-              </w:rPr>
-              <w:t>История формирования мирового рынка</w:t>
-            </w:r>
-            <w:r>
-              <w:rPr>
+                <w:rFonts w:ascii="Times New Roman" w:hAnsi="Times New Roman" w:cs="Times New Roman"/>
                 <w:noProof/>
                 <w:webHidden/>
-              </w:rPr>
-              <w:tab/>
-            </w:r>
-            <w:r>
-              <w:rPr>
-                <w:noProof/>
-                <w:webHidden/>
+                <w:sz w:val="28"/>
+                <w:szCs w:val="28"/>
               </w:rPr>
               <w:fldChar w:fldCharType="begin"/>
             </w:r>
             <w:r>
               <w:rPr>
+                <w:rFonts w:ascii="Times New Roman" w:hAnsi="Times New Roman" w:cs="Times New Roman"/>
                 <w:noProof/>
                 <w:webHidden/>
+                <w:sz w:val="28"/>
+                <w:szCs w:val="28"/>
               </w:rPr>
-              <w:instrText xml:space="preserve"> PAGEREF _Toc198501896 \h </w:instrText>
+              <w:instrText xml:space="preserve"> PAGEREF _Toc198559862 \h </w:instrText>
             </w:r>
             <w:r>
               <w:rPr>
+                <w:rFonts w:ascii="Times New Roman" w:hAnsi="Times New Roman" w:cs="Times New Roman"/>
                 <w:noProof/>
                 <w:webHidden/>
+                <w:sz w:val="28"/>
+                <w:szCs w:val="28"/>
               </w:rPr>
             </w:r>
             <w:r>
               <w:rPr>
+                <w:rFonts w:ascii="Times New Roman" w:hAnsi="Times New Roman" w:cs="Times New Roman"/>
                 <w:noProof/>
                 <w:webHidden/>
+                <w:sz w:val="28"/>
+                <w:szCs w:val="28"/>
               </w:rPr>
               <w:fldChar w:fldCharType="separate"/>
             </w:r>
             <w:r>
               <w:rPr>
+                <w:rFonts w:ascii="Times New Roman" w:hAnsi="Times New Roman" w:cs="Times New Roman"/>
                 <w:noProof/>
                 <w:webHidden/>
+                <w:sz w:val="28"/>
+                <w:szCs w:val="28"/>
               </w:rPr>
-              <w:t>7</w:t>
+              <w:t>6</w:t>
             </w:r>
             <w:r>
               <w:rPr>
+                <w:rFonts w:ascii="Times New Roman" w:hAnsi="Times New Roman" w:cs="Times New Roman"/>
                 <w:noProof/>
                 <w:webHidden/>
+                <w:sz w:val="28"/>
+                <w:szCs w:val="28"/>
               </w:rPr>
               <w:fldChar w:fldCharType="end"/>
             </w:r>
@@ -850,69 +1154,92 @@
               <w:tab w:val="right" w:leader="dot" w:pos="9345"/>
             </w:tabs>
             <w:rPr>
-              <w:rFonts w:asciiTheme="minorHAnsi" w:eastAsiaTheme="minorEastAsia" w:hAnsiTheme="minorHAnsi" w:cstheme="minorBidi"/>
+              <w:rFonts w:ascii="Times New Roman" w:eastAsiaTheme="minorEastAsia" w:hAnsi="Times New Roman" w:cs="Times New Roman"/>
               <w:noProof/>
               <w:color w:val="auto"/>
               <w:kern w:val="2"/>
-              <w:sz w:val="24"/>
-              <w:szCs w:val="24"/>
+              <w:sz w:val="28"/>
+              <w:szCs w:val="28"/>
               <w14:ligatures w14:val="standardContextual"/>
             </w:rPr>
           </w:pPr>
-          <w:hyperlink w:anchor="_Toc198501897" w:history="1">
+          <w:hyperlink w:anchor="_Toc198559863" w:history="1">
             <w:r>
               <w:rPr>
                 <w:rStyle w:val="ad"/>
                 <w:rFonts w:ascii="Times New Roman" w:hAnsi="Times New Roman" w:cs="Times New Roman"/>
                 <w:noProof/>
+                <w:sz w:val="28"/>
+                <w:szCs w:val="28"/>
               </w:rPr>
-              <w:t>Глава 2. Объективные основы возникновения мирового рынка</w:t>
+              <w:t>2. Объективные основы возникновения мирового рынка</w:t>
             </w:r>
             <w:r>
               <w:rPr>
+                <w:rFonts w:ascii="Times New Roman" w:hAnsi="Times New Roman" w:cs="Times New Roman"/>
                 <w:noProof/>
                 <w:webHidden/>
+                <w:sz w:val="28"/>
+                <w:szCs w:val="28"/>
               </w:rPr>
               <w:tab/>
             </w:r>
             <w:r>
               <w:rPr>
+                <w:rFonts w:ascii="Times New Roman" w:hAnsi="Times New Roman" w:cs="Times New Roman"/>
                 <w:noProof/>
                 <w:webHidden/>
+                <w:sz w:val="28"/>
+                <w:szCs w:val="28"/>
               </w:rPr>
               <w:fldChar w:fldCharType="begin"/>
             </w:r>
             <w:r>
               <w:rPr>
+                <w:rFonts w:ascii="Times New Roman" w:hAnsi="Times New Roman" w:cs="Times New Roman"/>
                 <w:noProof/>
                 <w:webHidden/>
+                <w:sz w:val="28"/>
+                <w:szCs w:val="28"/>
               </w:rPr>
-              <w:instrText xml:space="preserve"> PAGEREF _Toc198501897 \h </w:instrText>
+              <w:instrText xml:space="preserve"> PAGEREF _Toc198559863 \h </w:instrText>
             </w:r>
             <w:r>
               <w:rPr>
+                <w:rFonts w:ascii="Times New Roman" w:hAnsi="Times New Roman" w:cs="Times New Roman"/>
                 <w:noProof/>
                 <w:webHidden/>
+                <w:sz w:val="28"/>
+                <w:szCs w:val="28"/>
               </w:rPr>
             </w:r>
             <w:r>
               <w:rPr>
+                <w:rFonts w:ascii="Times New Roman" w:hAnsi="Times New Roman" w:cs="Times New Roman"/>
                 <w:noProof/>
                 <w:webHidden/>
+                <w:sz w:val="28"/>
+                <w:szCs w:val="28"/>
               </w:rPr>
               <w:fldChar w:fldCharType="separate"/>
             </w:r>
             <w:r>
               <w:rPr>
+                <w:rFonts w:ascii="Times New Roman" w:hAnsi="Times New Roman" w:cs="Times New Roman"/>
                 <w:noProof/>
                 <w:webHidden/>
+                <w:sz w:val="28"/>
+                <w:szCs w:val="28"/>
               </w:rPr>
-              <w:t>10</w:t>
+              <w:t>8</w:t>
             </w:r>
             <w:r>
               <w:rPr>
+                <w:rFonts w:ascii="Times New Roman" w:hAnsi="Times New Roman" w:cs="Times New Roman"/>
                 <w:noProof/>
                 <w:webHidden/>
+                <w:sz w:val="28"/>
+                <w:szCs w:val="28"/>
               </w:rPr>
               <w:fldChar w:fldCharType="end"/>
             </w:r>
@@ -922,68 +1249,92 @@
           <w:pPr>
             <w:pStyle w:val="23"/>
             <w:rPr>
-              <w:rFonts w:asciiTheme="minorHAnsi" w:eastAsiaTheme="minorEastAsia" w:hAnsiTheme="minorHAnsi" w:cstheme="minorBidi"/>
+              <w:rFonts w:ascii="Times New Roman" w:eastAsiaTheme="minorEastAsia" w:hAnsi="Times New Roman" w:cs="Times New Roman"/>
               <w:noProof/>
               <w:color w:val="auto"/>
               <w:kern w:val="2"/>
-              <w:sz w:val="24"/>
-              <w:szCs w:val="24"/>
+              <w:sz w:val="28"/>
+              <w:szCs w:val="28"/>
               <w14:ligatures w14:val="standardContextual"/>
             </w:rPr>
           </w:pPr>
-          <w:hyperlink w:anchor="_Toc198501898" w:history="1">
+          <w:hyperlink w:anchor="_Toc198559864" w:history="1">
             <w:r>
               <w:rPr>
                 <w:rStyle w:val="ad"/>
+                <w:rFonts w:ascii="Times New Roman" w:hAnsi="Times New Roman" w:cs="Times New Roman"/>
                 <w:noProof/>
+                <w:sz w:val="28"/>
+                <w:szCs w:val="28"/>
               </w:rPr>
               <w:t>2.1 Разделение общественного труда</w:t>
             </w:r>
             <w:r>
               <w:rPr>
+                <w:rFonts w:ascii="Times New Roman" w:hAnsi="Times New Roman" w:cs="Times New Roman"/>
                 <w:noProof/>
                 <w:webHidden/>
+                <w:sz w:val="28"/>
+                <w:szCs w:val="28"/>
               </w:rPr>
               <w:tab/>
             </w:r>
             <w:r>
               <w:rPr>
+                <w:rFonts w:ascii="Times New Roman" w:hAnsi="Times New Roman" w:cs="Times New Roman"/>
                 <w:noProof/>
                 <w:webHidden/>
+                <w:sz w:val="28"/>
+                <w:szCs w:val="28"/>
               </w:rPr>
               <w:fldChar w:fldCharType="begin"/>
             </w:r>
             <w:r>
               <w:rPr>
+                <w:rFonts w:ascii="Times New Roman" w:hAnsi="Times New Roman" w:cs="Times New Roman"/>
                 <w:noProof/>
                 <w:webHidden/>
+                <w:sz w:val="28"/>
+                <w:szCs w:val="28"/>
               </w:rPr>
-              <w:instrText xml:space="preserve"> PAGEREF _Toc198501898 \h </w:instrText>
+              <w:instrText xml:space="preserve"> PAGEREF _Toc198559864 \h </w:instrText>
             </w:r>
             <w:r>
               <w:rPr>
+                <w:rFonts w:ascii="Times New Roman" w:hAnsi="Times New Roman" w:cs="Times New Roman"/>
                 <w:noProof/>
                 <w:webHidden/>
+                <w:sz w:val="28"/>
+                <w:szCs w:val="28"/>
               </w:rPr>
             </w:r>
             <w:r>
               <w:rPr>
+                <w:rFonts w:ascii="Times New Roman" w:hAnsi="Times New Roman" w:cs="Times New Roman"/>
                 <w:noProof/>
                 <w:webHidden/>
+                <w:sz w:val="28"/>
+                <w:szCs w:val="28"/>
               </w:rPr>
               <w:fldChar w:fldCharType="separate"/>
             </w:r>
             <w:r>
               <w:rPr>
+                <w:rFonts w:ascii="Times New Roman" w:hAnsi="Times New Roman" w:cs="Times New Roman"/>
                 <w:noProof/>
                 <w:webHidden/>
+                <w:sz w:val="28"/>
+                <w:szCs w:val="28"/>
               </w:rPr>
-              <w:t>10</w:t>
+              <w:t>8</w:t>
             </w:r>
             <w:r>
               <w:rPr>
+                <w:rFonts w:ascii="Times New Roman" w:hAnsi="Times New Roman" w:cs="Times New Roman"/>
                 <w:noProof/>
                 <w:webHidden/>
+                <w:sz w:val="28"/>
+                <w:szCs w:val="28"/>
               </w:rPr>
               <w:fldChar w:fldCharType="end"/>
             </w:r>
@@ -993,68 +1344,92 @@
           <w:pPr>
             <w:pStyle w:val="23"/>
             <w:rPr>
-              <w:rFonts w:asciiTheme="minorHAnsi" w:eastAsiaTheme="minorEastAsia" w:hAnsiTheme="minorHAnsi" w:cstheme="minorBidi"/>
+              <w:rFonts w:ascii="Times New Roman" w:eastAsiaTheme="minorEastAsia" w:hAnsi="Times New Roman" w:cs="Times New Roman"/>
               <w:noProof/>
               <w:color w:val="auto"/>
               <w:kern w:val="2"/>
-              <w:sz w:val="24"/>
-              <w:szCs w:val="24"/>
+              <w:sz w:val="28"/>
+              <w:szCs w:val="28"/>
               <w14:ligatures w14:val="standardContextual"/>
             </w:rPr>
           </w:pPr>
-          <w:hyperlink w:anchor="_Toc198501899" w:history="1">
+          <w:hyperlink w:anchor="_Toc198559865" w:history="1">
             <w:r>
               <w:rPr>
                 <w:rStyle w:val="ad"/>
+                <w:rFonts w:ascii="Times New Roman" w:hAnsi="Times New Roman" w:cs="Times New Roman"/>
                 <w:noProof/>
+                <w:sz w:val="28"/>
+                <w:szCs w:val="28"/>
               </w:rPr>
               <w:t>2.2 Развитие машинного производства</w:t>
             </w:r>
             <w:r>
               <w:rPr>
+                <w:rFonts w:ascii="Times New Roman" w:hAnsi="Times New Roman" w:cs="Times New Roman"/>
                 <w:noProof/>
                 <w:webHidden/>
+                <w:sz w:val="28"/>
+                <w:szCs w:val="28"/>
               </w:rPr>
               <w:tab/>
             </w:r>
             <w:r>
               <w:rPr>
+                <w:rFonts w:ascii="Times New Roman" w:hAnsi="Times New Roman" w:cs="Times New Roman"/>
                 <w:noProof/>
                 <w:webHidden/>
+                <w:sz w:val="28"/>
+                <w:szCs w:val="28"/>
               </w:rPr>
               <w:fldChar w:fldCharType="begin"/>
             </w:r>
             <w:r>
               <w:rPr>
+                <w:rFonts w:ascii="Times New Roman" w:hAnsi="Times New Roman" w:cs="Times New Roman"/>
                 <w:noProof/>
                 <w:webHidden/>
+                <w:sz w:val="28"/>
+                <w:szCs w:val="28"/>
               </w:rPr>
-              <w:instrText xml:space="preserve"> PAGEREF _Toc198501899 \h </w:instrText>
+              <w:instrText xml:space="preserve"> PAGEREF _Toc198559865 \h </w:instrText>
             </w:r>
             <w:r>
               <w:rPr>
+                <w:rFonts w:ascii="Times New Roman" w:hAnsi="Times New Roman" w:cs="Times New Roman"/>
                 <w:noProof/>
                 <w:webHidden/>
+                <w:sz w:val="28"/>
+                <w:szCs w:val="28"/>
               </w:rPr>
             </w:r>
             <w:r>
               <w:rPr>
+                <w:rFonts w:ascii="Times New Roman" w:hAnsi="Times New Roman" w:cs="Times New Roman"/>
                 <w:noProof/>
                 <w:webHidden/>
+                <w:sz w:val="28"/>
+                <w:szCs w:val="28"/>
               </w:rPr>
               <w:fldChar w:fldCharType="separate"/>
             </w:r>
             <w:r>
               <w:rPr>
+                <w:rFonts w:ascii="Times New Roman" w:hAnsi="Times New Roman" w:cs="Times New Roman"/>
                 <w:noProof/>
                 <w:webHidden/>
+                <w:sz w:val="28"/>
+                <w:szCs w:val="28"/>
               </w:rPr>
-              <w:t>11</w:t>
+              <w:t>9</w:t>
             </w:r>
             <w:r>
               <w:rPr>
+                <w:rFonts w:ascii="Times New Roman" w:hAnsi="Times New Roman" w:cs="Times New Roman"/>
                 <w:noProof/>
                 <w:webHidden/>
+                <w:sz w:val="28"/>
+                <w:szCs w:val="28"/>
               </w:rPr>
               <w:fldChar w:fldCharType="end"/>
             </w:r>
@@ -1064,68 +1439,92 @@
           <w:pPr>
             <w:pStyle w:val="23"/>
             <w:rPr>
-              <w:rFonts w:asciiTheme="minorHAnsi" w:eastAsiaTheme="minorEastAsia" w:hAnsiTheme="minorHAnsi" w:cstheme="minorBidi"/>
+              <w:rFonts w:ascii="Times New Roman" w:eastAsiaTheme="minorEastAsia" w:hAnsi="Times New Roman" w:cs="Times New Roman"/>
               <w:noProof/>
               <w:color w:val="auto"/>
               <w:kern w:val="2"/>
-              <w:sz w:val="24"/>
-              <w:szCs w:val="24"/>
+              <w:sz w:val="28"/>
+              <w:szCs w:val="28"/>
               <w14:ligatures w14:val="standardContextual"/>
             </w:rPr>
           </w:pPr>
-          <w:hyperlink w:anchor="_Toc198501900" w:history="1">
+          <w:hyperlink w:anchor="_Toc198559866" w:history="1">
             <w:r>
               <w:rPr>
                 <w:rStyle w:val="ad"/>
+                <w:rFonts w:ascii="Times New Roman" w:hAnsi="Times New Roman" w:cs="Times New Roman"/>
                 <w:noProof/>
+                <w:sz w:val="28"/>
+                <w:szCs w:val="28"/>
               </w:rPr>
               <w:t>2.3 Информационная революция</w:t>
             </w:r>
             <w:r>
               <w:rPr>
+                <w:rFonts w:ascii="Times New Roman" w:hAnsi="Times New Roman" w:cs="Times New Roman"/>
                 <w:noProof/>
                 <w:webHidden/>
+                <w:sz w:val="28"/>
+                <w:szCs w:val="28"/>
               </w:rPr>
               <w:tab/>
             </w:r>
             <w:r>
               <w:rPr>
+                <w:rFonts w:ascii="Times New Roman" w:hAnsi="Times New Roman" w:cs="Times New Roman"/>
                 <w:noProof/>
                 <w:webHidden/>
+                <w:sz w:val="28"/>
+                <w:szCs w:val="28"/>
               </w:rPr>
               <w:fldChar w:fldCharType="begin"/>
             </w:r>
             <w:r>
               <w:rPr>
+                <w:rFonts w:ascii="Times New Roman" w:hAnsi="Times New Roman" w:cs="Times New Roman"/>
                 <w:noProof/>
                 <w:webHidden/>
+                <w:sz w:val="28"/>
+                <w:szCs w:val="28"/>
               </w:rPr>
-              <w:instrText xml:space="preserve"> PAGEREF _Toc198501900 \h </w:instrText>
+              <w:instrText xml:space="preserve"> PAGEREF _Toc198559866 \h </w:instrText>
             </w:r>
             <w:r>
               <w:rPr>
+                <w:rFonts w:ascii="Times New Roman" w:hAnsi="Times New Roman" w:cs="Times New Roman"/>
                 <w:noProof/>
                 <w:webHidden/>
+                <w:sz w:val="28"/>
+                <w:szCs w:val="28"/>
               </w:rPr>
             </w:r>
             <w:r>
               <w:rPr>
+                <w:rFonts w:ascii="Times New Roman" w:hAnsi="Times New Roman" w:cs="Times New Roman"/>
                 <w:noProof/>
                 <w:webHidden/>
+                <w:sz w:val="28"/>
+                <w:szCs w:val="28"/>
               </w:rPr>
               <w:fldChar w:fldCharType="separate"/>
             </w:r>
             <w:r>
               <w:rPr>
+                <w:rFonts w:ascii="Times New Roman" w:hAnsi="Times New Roman" w:cs="Times New Roman"/>
                 <w:noProof/>
                 <w:webHidden/>
+                <w:sz w:val="28"/>
+                <w:szCs w:val="28"/>
               </w:rPr>
-              <w:t>13</w:t>
+              <w:t>12</w:t>
             </w:r>
             <w:r>
               <w:rPr>
+                <w:rFonts w:ascii="Times New Roman" w:hAnsi="Times New Roman" w:cs="Times New Roman"/>
                 <w:noProof/>
                 <w:webHidden/>
+                <w:sz w:val="28"/>
+                <w:szCs w:val="28"/>
               </w:rPr>
               <w:fldChar w:fldCharType="end"/>
             </w:r>
@@ -1135,68 +1534,92 @@
           <w:pPr>
             <w:pStyle w:val="23"/>
             <w:rPr>
-              <w:rFonts w:asciiTheme="minorHAnsi" w:eastAsiaTheme="minorEastAsia" w:hAnsiTheme="minorHAnsi" w:cstheme="minorBidi"/>
+              <w:rFonts w:ascii="Times New Roman" w:eastAsiaTheme="minorEastAsia" w:hAnsi="Times New Roman" w:cs="Times New Roman"/>
               <w:noProof/>
               <w:color w:val="auto"/>
               <w:kern w:val="2"/>
-              <w:sz w:val="24"/>
-              <w:szCs w:val="24"/>
+              <w:sz w:val="28"/>
+              <w:szCs w:val="28"/>
               <w14:ligatures w14:val="standardContextual"/>
             </w:rPr>
           </w:pPr>
-          <w:hyperlink w:anchor="_Toc198501901" w:history="1">
+          <w:hyperlink w:anchor="_Toc198559867" w:history="1">
             <w:r>
               <w:rPr>
                 <w:rStyle w:val="ad"/>
+                <w:rFonts w:ascii="Times New Roman" w:hAnsi="Times New Roman" w:cs="Times New Roman"/>
                 <w:noProof/>
+                <w:sz w:val="28"/>
+                <w:szCs w:val="28"/>
               </w:rPr>
               <w:t>2.4 Транснационализация производства и капитала</w:t>
             </w:r>
             <w:r>
               <w:rPr>
+                <w:rFonts w:ascii="Times New Roman" w:hAnsi="Times New Roman" w:cs="Times New Roman"/>
                 <w:noProof/>
                 <w:webHidden/>
+                <w:sz w:val="28"/>
+                <w:szCs w:val="28"/>
               </w:rPr>
               <w:tab/>
             </w:r>
             <w:r>
               <w:rPr>
+                <w:rFonts w:ascii="Times New Roman" w:hAnsi="Times New Roman" w:cs="Times New Roman"/>
                 <w:noProof/>
                 <w:webHidden/>
+                <w:sz w:val="28"/>
+                <w:szCs w:val="28"/>
               </w:rPr>
               <w:fldChar w:fldCharType="begin"/>
             </w:r>
             <w:r>
               <w:rPr>
+                <w:rFonts w:ascii="Times New Roman" w:hAnsi="Times New Roman" w:cs="Times New Roman"/>
                 <w:noProof/>
                 <w:webHidden/>
+                <w:sz w:val="28"/>
+                <w:szCs w:val="28"/>
               </w:rPr>
-              <w:instrText xml:space="preserve"> PAGEREF _Toc198501901 \h </w:instrText>
+              <w:instrText xml:space="preserve"> PAGEREF _Toc198559867 \h </w:instrText>
             </w:r>
             <w:r>
               <w:rPr>
+                <w:rFonts w:ascii="Times New Roman" w:hAnsi="Times New Roman" w:cs="Times New Roman"/>
                 <w:noProof/>
                 <w:webHidden/>
+                <w:sz w:val="28"/>
+                <w:szCs w:val="28"/>
               </w:rPr>
             </w:r>
             <w:r>
               <w:rPr>
+                <w:rFonts w:ascii="Times New Roman" w:hAnsi="Times New Roman" w:cs="Times New Roman"/>
                 <w:noProof/>
                 <w:webHidden/>
+                <w:sz w:val="28"/>
+                <w:szCs w:val="28"/>
               </w:rPr>
               <w:fldChar w:fldCharType="separate"/>
             </w:r>
             <w:r>
               <w:rPr>
+                <w:rFonts w:ascii="Times New Roman" w:hAnsi="Times New Roman" w:cs="Times New Roman"/>
                 <w:noProof/>
                 <w:webHidden/>
+                <w:sz w:val="28"/>
+                <w:szCs w:val="28"/>
               </w:rPr>
-              <w:t>16</w:t>
+              <w:t>14</w:t>
             </w:r>
             <w:r>
               <w:rPr>
+                <w:rFonts w:ascii="Times New Roman" w:hAnsi="Times New Roman" w:cs="Times New Roman"/>
                 <w:noProof/>
                 <w:webHidden/>
+                <w:sz w:val="28"/>
+                <w:szCs w:val="28"/>
               </w:rPr>
               <w:fldChar w:fldCharType="end"/>
             </w:r>
@@ -1209,162 +1632,92 @@
               <w:tab w:val="right" w:leader="dot" w:pos="9345"/>
             </w:tabs>
             <w:rPr>
-              <w:rFonts w:asciiTheme="minorHAnsi" w:eastAsiaTheme="minorEastAsia" w:hAnsiTheme="minorHAnsi" w:cstheme="minorBidi"/>
+              <w:rFonts w:ascii="Times New Roman" w:eastAsiaTheme="minorEastAsia" w:hAnsi="Times New Roman" w:cs="Times New Roman"/>
               <w:noProof/>
               <w:color w:val="auto"/>
               <w:kern w:val="2"/>
-              <w:sz w:val="24"/>
-              <w:szCs w:val="24"/>
+              <w:sz w:val="28"/>
+              <w:szCs w:val="28"/>
               <w14:ligatures w14:val="standardContextual"/>
             </w:rPr>
           </w:pPr>
-          <w:hyperlink w:anchor="_Toc198501902" w:history="1">
+          <w:hyperlink w:anchor="_Toc198559868" w:history="1">
             <w:r>
               <w:rPr>
                 <w:rStyle w:val="ad"/>
                 <w:rFonts w:ascii="Times New Roman" w:hAnsi="Times New Roman" w:cs="Times New Roman"/>
                 <w:noProof/>
+                <w:sz w:val="28"/>
+                <w:szCs w:val="28"/>
               </w:rPr>
-              <w:t>Глава 3. Перспективы развития мирового рынка</w:t>
+              <w:t>3. Перспективы развития мирового рынка</w:t>
             </w:r>
             <w:r>
               <w:rPr>
+                <w:rFonts w:ascii="Times New Roman" w:hAnsi="Times New Roman" w:cs="Times New Roman"/>
                 <w:noProof/>
                 <w:webHidden/>
+                <w:sz w:val="28"/>
+                <w:szCs w:val="28"/>
               </w:rPr>
               <w:tab/>
             </w:r>
             <w:r>
               <w:rPr>
+                <w:rFonts w:ascii="Times New Roman" w:hAnsi="Times New Roman" w:cs="Times New Roman"/>
                 <w:noProof/>
                 <w:webHidden/>
+                <w:sz w:val="28"/>
+                <w:szCs w:val="28"/>
               </w:rPr>
               <w:fldChar w:fldCharType="begin"/>
             </w:r>
             <w:r>
               <w:rPr>
+                <w:rFonts w:ascii="Times New Roman" w:hAnsi="Times New Roman" w:cs="Times New Roman"/>
                 <w:noProof/>
                 <w:webHidden/>
+                <w:sz w:val="28"/>
+                <w:szCs w:val="28"/>
               </w:rPr>
-              <w:instrText xml:space="preserve"> PAGEREF _Toc198501902 \h </w:instrText>
+              <w:instrText xml:space="preserve"> PAGEREF _Toc198559868 \h </w:instrText>
             </w:r>
             <w:r>
               <w:rPr>
+                <w:rFonts w:ascii="Times New Roman" w:hAnsi="Times New Roman" w:cs="Times New Roman"/>
                 <w:noProof/>
                 <w:webHidden/>
+                <w:sz w:val="28"/>
+                <w:szCs w:val="28"/>
               </w:rPr>
             </w:r>
             <w:r>
               <w:rPr>
+                <w:rFonts w:ascii="Times New Roman" w:hAnsi="Times New Roman" w:cs="Times New Roman"/>
                 <w:noProof/>
                 <w:webHidden/>
+                <w:sz w:val="28"/>
+                <w:szCs w:val="28"/>
               </w:rPr>
               <w:fldChar w:fldCharType="separate"/>
             </w:r>
             <w:r>
               <w:rPr>
+                <w:rFonts w:ascii="Times New Roman" w:hAnsi="Times New Roman" w:cs="Times New Roman"/>
                 <w:noProof/>
                 <w:webHidden/>
+                <w:sz w:val="28"/>
+                <w:szCs w:val="28"/>
               </w:rPr>
-              <w:t>19</w:t>
+              <w:t>18</w:t>
             </w:r>
             <w:r>
               <w:rPr>
+                <w:rFonts w:ascii="Times New Roman" w:hAnsi="Times New Roman" w:cs="Times New Roman"/>
                 <w:noProof/>
                 <w:webHidden/>
-              </w:rPr>
-              <w:fldChar w:fldCharType="end"/>
-            </w:r>
-          </w:hyperlink>
-        </w:p>
-        <w:p>
-          <w:pPr>
-            <w:pStyle w:val="23"/>
-            <w:tabs>
-              <w:tab w:val="left" w:pos="960"/>
-            </w:tabs>
-            <w:rPr>
-              <w:rFonts w:asciiTheme="minorHAnsi" w:eastAsiaTheme="minorEastAsia" w:hAnsiTheme="minorHAnsi" w:cstheme="minorBidi"/>
-              <w:noProof/>
-              <w:color w:val="auto"/>
-              <w:kern w:val="2"/>
-              <w:sz w:val="24"/>
-              <w:szCs w:val="24"/>
-              <w14:ligatures w14:val="standardContextual"/>
-            </w:rPr>
-          </w:pPr>
-          <w:hyperlink w:anchor="_Toc198501903" w:history="1">
-            <w:r>
-              <w:rPr>
-                <w:rStyle w:val="ad"/>
-                <w:noProof/>
-              </w:rPr>
-              <w:t>3.1</w:t>
-            </w:r>
-            <w:r>
-              <w:rPr>
-                <w:rFonts w:asciiTheme="minorHAnsi" w:eastAsiaTheme="minorEastAsia" w:hAnsiTheme="minorHAnsi" w:cstheme="minorBidi"/>
-                <w:noProof/>
-                <w:color w:val="auto"/>
-                <w:kern w:val="2"/>
-                <w:sz w:val="24"/>
-                <w:szCs w:val="24"/>
-                <w14:ligatures w14:val="standardContextual"/>
-              </w:rPr>
-              <w:tab/>
-            </w:r>
-            <w:r>
-              <w:rPr>
-                <w:rStyle w:val="ad"/>
-                <w:noProof/>
-              </w:rPr>
-              <w:t>Трансформация мирового рынка в условиях новой волны глобализации</w:t>
-            </w:r>
-            <w:r>
-              <w:rPr>
-                <w:noProof/>
-                <w:webHidden/>
-              </w:rPr>
-              <w:tab/>
-            </w:r>
-            <w:r>
-              <w:rPr>
-                <w:noProof/>
-                <w:webHidden/>
-              </w:rPr>
-              <w:fldChar w:fldCharType="begin"/>
-            </w:r>
-            <w:r>
-              <w:rPr>
-                <w:noProof/>
-                <w:webHidden/>
-              </w:rPr>
-              <w:instrText xml:space="preserve"> PAGEREF _Toc198501903 \h </w:instrText>
-            </w:r>
-            <w:r>
-              <w:rPr>
-                <w:noProof/>
-                <w:webHidden/>
-              </w:rPr>
-            </w:r>
-            <w:r>
-              <w:rPr>
-                <w:noProof/>
-                <w:webHidden/>
-              </w:rPr>
-              <w:fldChar w:fldCharType="separate"/>
-            </w:r>
-            <w:r>
-              <w:rPr>
-                <w:noProof/>
-                <w:webHidden/>
-              </w:rPr>
-              <w:t>19</w:t>
-            </w:r>
-            <w:r>
-              <w:rPr>
-                <w:noProof/>
-                <w:webHidden/>
+                <w:sz w:val="28"/>
+                <w:szCs w:val="28"/>
               </w:rPr>
               <w:fldChar w:fldCharType="end"/>
             </w:r>
@@ -1374,68 +1727,187 @@
           <w:pPr>
             <w:pStyle w:val="23"/>
             <w:rPr>
-              <w:rFonts w:asciiTheme="minorHAnsi" w:eastAsiaTheme="minorEastAsia" w:hAnsiTheme="minorHAnsi" w:cstheme="minorBidi"/>
+              <w:rFonts w:ascii="Times New Roman" w:eastAsiaTheme="minorEastAsia" w:hAnsi="Times New Roman" w:cs="Times New Roman"/>
               <w:noProof/>
               <w:color w:val="auto"/>
               <w:kern w:val="2"/>
-              <w:sz w:val="24"/>
-              <w:szCs w:val="24"/>
+              <w:sz w:val="28"/>
+              <w:szCs w:val="28"/>
               <w14:ligatures w14:val="standardContextual"/>
             </w:rPr>
           </w:pPr>
-          <w:hyperlink w:anchor="_Toc198501904" w:history="1">
+          <w:hyperlink w:anchor="_Toc198559869" w:history="1">
             <w:r>
               <w:rPr>
                 <w:rStyle w:val="ad"/>
+                <w:rFonts w:ascii="Times New Roman" w:hAnsi="Times New Roman" w:cs="Times New Roman"/>
                 <w:noProof/>
+                <w:sz w:val="28"/>
+                <w:szCs w:val="28"/>
+              </w:rPr>
+              <w:t>3.1 Трансформация мирового рынка в условиях новой волны глобализации</w:t>
+            </w:r>
+            <w:r>
+              <w:rPr>
+                <w:rFonts w:ascii="Times New Roman" w:hAnsi="Times New Roman" w:cs="Times New Roman"/>
+                <w:noProof/>
+                <w:webHidden/>
+                <w:sz w:val="28"/>
+                <w:szCs w:val="28"/>
+              </w:rPr>
+              <w:tab/>
+            </w:r>
+            <w:r>
+              <w:rPr>
+                <w:rFonts w:ascii="Times New Roman" w:hAnsi="Times New Roman" w:cs="Times New Roman"/>
+                <w:noProof/>
+                <w:webHidden/>
+                <w:sz w:val="28"/>
+                <w:szCs w:val="28"/>
+              </w:rPr>
+              <w:fldChar w:fldCharType="begin"/>
+            </w:r>
+            <w:r>
+              <w:rPr>
+                <w:rFonts w:ascii="Times New Roman" w:hAnsi="Times New Roman" w:cs="Times New Roman"/>
+                <w:noProof/>
+                <w:webHidden/>
+                <w:sz w:val="28"/>
+                <w:szCs w:val="28"/>
+              </w:rPr>
+              <w:instrText xml:space="preserve"> PAGEREF _Toc198559869 \h </w:instrText>
+            </w:r>
+            <w:r>
+              <w:rPr>
+                <w:rFonts w:ascii="Times New Roman" w:hAnsi="Times New Roman" w:cs="Times New Roman"/>
+                <w:noProof/>
+                <w:webHidden/>
+                <w:sz w:val="28"/>
+                <w:szCs w:val="28"/>
+              </w:rPr>
+            </w:r>
+            <w:r>
+              <w:rPr>
+                <w:rFonts w:ascii="Times New Roman" w:hAnsi="Times New Roman" w:cs="Times New Roman"/>
+                <w:noProof/>
+                <w:webHidden/>
+                <w:sz w:val="28"/>
+                <w:szCs w:val="28"/>
+              </w:rPr>
+              <w:fldChar w:fldCharType="separate"/>
+            </w:r>
+            <w:r>
+              <w:rPr>
+                <w:rFonts w:ascii="Times New Roman" w:hAnsi="Times New Roman" w:cs="Times New Roman"/>
+                <w:noProof/>
+                <w:webHidden/>
+                <w:sz w:val="28"/>
+                <w:szCs w:val="28"/>
+              </w:rPr>
+              <w:t>18</w:t>
+            </w:r>
+            <w:r>
+              <w:rPr>
+                <w:rFonts w:ascii="Times New Roman" w:hAnsi="Times New Roman" w:cs="Times New Roman"/>
+                <w:noProof/>
+                <w:webHidden/>
+                <w:sz w:val="28"/>
+                <w:szCs w:val="28"/>
+              </w:rPr>
+              <w:fldChar w:fldCharType="end"/>
+            </w:r>
+          </w:hyperlink>
+        </w:p>
+        <w:p>
+          <w:pPr>
+            <w:pStyle w:val="23"/>
+            <w:rPr>
+              <w:rFonts w:ascii="Times New Roman" w:eastAsiaTheme="minorEastAsia" w:hAnsi="Times New Roman" w:cs="Times New Roman"/>
+              <w:noProof/>
+              <w:color w:val="auto"/>
+              <w:kern w:val="2"/>
+              <w:sz w:val="28"/>
+              <w:szCs w:val="28"/>
+              <w14:ligatures w14:val="standardContextual"/>
+            </w:rPr>
+          </w:pPr>
+          <w:hyperlink w:anchor="_Toc198559870" w:history="1">
+            <w:r>
+              <w:rPr>
+                <w:rStyle w:val="ad"/>
+                <w:rFonts w:ascii="Times New Roman" w:hAnsi="Times New Roman" w:cs="Times New Roman"/>
+                <w:noProof/>
+                <w:sz w:val="28"/>
+                <w:szCs w:val="28"/>
               </w:rPr>
               <w:t>3.2. Экологизация как фактор структурных изменений мирового рынка</w:t>
             </w:r>
             <w:r>
               <w:rPr>
+                <w:rFonts w:ascii="Times New Roman" w:hAnsi="Times New Roman" w:cs="Times New Roman"/>
                 <w:noProof/>
                 <w:webHidden/>
+                <w:sz w:val="28"/>
+                <w:szCs w:val="28"/>
               </w:rPr>
               <w:tab/>
             </w:r>
             <w:r>
               <w:rPr>
+                <w:rFonts w:ascii="Times New Roman" w:hAnsi="Times New Roman" w:cs="Times New Roman"/>
                 <w:noProof/>
                 <w:webHidden/>
+                <w:sz w:val="28"/>
+                <w:szCs w:val="28"/>
               </w:rPr>
               <w:fldChar w:fldCharType="begin"/>
             </w:r>
             <w:r>
               <w:rPr>
+                <w:rFonts w:ascii="Times New Roman" w:hAnsi="Times New Roman" w:cs="Times New Roman"/>
                 <w:noProof/>
                 <w:webHidden/>
+                <w:sz w:val="28"/>
+                <w:szCs w:val="28"/>
               </w:rPr>
-              <w:instrText xml:space="preserve"> PAGEREF _Toc198501904 \h </w:instrText>
+              <w:instrText xml:space="preserve"> PAGEREF _Toc198559870 \h </w:instrText>
             </w:r>
             <w:r>
               <w:rPr>
+                <w:rFonts w:ascii="Times New Roman" w:hAnsi="Times New Roman" w:cs="Times New Roman"/>
                 <w:noProof/>
                 <w:webHidden/>
+                <w:sz w:val="28"/>
+                <w:szCs w:val="28"/>
               </w:rPr>
             </w:r>
             <w:r>
               <w:rPr>
+                <w:rFonts w:ascii="Times New Roman" w:hAnsi="Times New Roman" w:cs="Times New Roman"/>
                 <w:noProof/>
                 <w:webHidden/>
+                <w:sz w:val="28"/>
+                <w:szCs w:val="28"/>
               </w:rPr>
               <w:fldChar w:fldCharType="separate"/>
             </w:r>
             <w:r>
               <w:rPr>
+                <w:rFonts w:ascii="Times New Roman" w:hAnsi="Times New Roman" w:cs="Times New Roman"/>
                 <w:noProof/>
                 <w:webHidden/>
+                <w:sz w:val="28"/>
+                <w:szCs w:val="28"/>
               </w:rPr>
-              <w:t>21</w:t>
+              <w:t>20</w:t>
             </w:r>
             <w:r>
               <w:rPr>
+                <w:rFonts w:ascii="Times New Roman" w:hAnsi="Times New Roman" w:cs="Times New Roman"/>
                 <w:noProof/>
                 <w:webHidden/>
+                <w:sz w:val="28"/>
+                <w:szCs w:val="28"/>
               </w:rPr>
               <w:fldChar w:fldCharType="end"/>
             </w:r>
@@ -1448,69 +1920,92 @@
               <w:tab w:val="right" w:leader="dot" w:pos="9345"/>
             </w:tabs>
             <w:rPr>
-              <w:rFonts w:asciiTheme="minorHAnsi" w:eastAsiaTheme="minorEastAsia" w:hAnsiTheme="minorHAnsi" w:cstheme="minorBidi"/>
+              <w:rFonts w:ascii="Times New Roman" w:eastAsiaTheme="minorEastAsia" w:hAnsi="Times New Roman" w:cs="Times New Roman"/>
               <w:noProof/>
               <w:color w:val="auto"/>
               <w:kern w:val="2"/>
-              <w:sz w:val="24"/>
-              <w:szCs w:val="24"/>
+              <w:sz w:val="28"/>
+              <w:szCs w:val="28"/>
               <w14:ligatures w14:val="standardContextual"/>
             </w:rPr>
           </w:pPr>
-          <w:hyperlink w:anchor="_Toc198501905" w:history="1">
+          <w:hyperlink w:anchor="_Toc198559871" w:history="1">
             <w:r>
               <w:rPr>
                 <w:rStyle w:val="ad"/>
                 <w:rFonts w:ascii="Times New Roman" w:hAnsi="Times New Roman" w:cs="Times New Roman"/>
                 <w:noProof/>
+                <w:sz w:val="28"/>
+                <w:szCs w:val="28"/>
               </w:rPr>
               <w:t>Заключение</w:t>
             </w:r>
             <w:r>
               <w:rPr>
+                <w:rFonts w:ascii="Times New Roman" w:hAnsi="Times New Roman" w:cs="Times New Roman"/>
                 <w:noProof/>
                 <w:webHidden/>
+                <w:sz w:val="28"/>
+                <w:szCs w:val="28"/>
               </w:rPr>
               <w:tab/>
             </w:r>
             <w:r>
               <w:rPr>
+                <w:rFonts w:ascii="Times New Roman" w:hAnsi="Times New Roman" w:cs="Times New Roman"/>
                 <w:noProof/>
                 <w:webHidden/>
+                <w:sz w:val="28"/>
+                <w:szCs w:val="28"/>
               </w:rPr>
               <w:fldChar w:fldCharType="begin"/>
             </w:r>
             <w:r>
               <w:rPr>
+                <w:rFonts w:ascii="Times New Roman" w:hAnsi="Times New Roman" w:cs="Times New Roman"/>
                 <w:noProof/>
                 <w:webHidden/>
+                <w:sz w:val="28"/>
+                <w:szCs w:val="28"/>
               </w:rPr>
-              <w:instrText xml:space="preserve"> PAGEREF _Toc198501905 \h </w:instrText>
+              <w:instrText xml:space="preserve"> PAGEREF _Toc198559871 \h </w:instrText>
             </w:r>
             <w:r>
               <w:rPr>
+                <w:rFonts w:ascii="Times New Roman" w:hAnsi="Times New Roman" w:cs="Times New Roman"/>
                 <w:noProof/>
                 <w:webHidden/>
+                <w:sz w:val="28"/>
+                <w:szCs w:val="28"/>
               </w:rPr>
             </w:r>
             <w:r>
               <w:rPr>
+                <w:rFonts w:ascii="Times New Roman" w:hAnsi="Times New Roman" w:cs="Times New Roman"/>
                 <w:noProof/>
                 <w:webHidden/>
+                <w:sz w:val="28"/>
+                <w:szCs w:val="28"/>
               </w:rPr>
               <w:fldChar w:fldCharType="separate"/>
             </w:r>
             <w:r>
               <w:rPr>
+                <w:rFonts w:ascii="Times New Roman" w:hAnsi="Times New Roman" w:cs="Times New Roman"/>
                 <w:noProof/>
                 <w:webHidden/>
+                <w:sz w:val="28"/>
+                <w:szCs w:val="28"/>
               </w:rPr>
-              <w:t>24</w:t>
+              <w:t>21</w:t>
             </w:r>
             <w:r>
               <w:rPr>
+                <w:rFonts w:ascii="Times New Roman" w:hAnsi="Times New Roman" w:cs="Times New Roman"/>
                 <w:noProof/>
                 <w:webHidden/>
+                <w:sz w:val="28"/>
+                <w:szCs w:val="28"/>
               </w:rPr>
               <w:fldChar w:fldCharType="end"/>
             </w:r>
@@ -1523,69 +2018,92 @@
               <w:tab w:val="right" w:leader="dot" w:pos="9345"/>
             </w:tabs>
             <w:rPr>
-              <w:rFonts w:asciiTheme="minorHAnsi" w:eastAsiaTheme="minorEastAsia" w:hAnsiTheme="minorHAnsi" w:cstheme="minorBidi"/>
+              <w:rFonts w:ascii="Times New Roman" w:eastAsiaTheme="minorEastAsia" w:hAnsi="Times New Roman" w:cs="Times New Roman"/>
               <w:noProof/>
               <w:color w:val="auto"/>
               <w:kern w:val="2"/>
-              <w:sz w:val="24"/>
-              <w:szCs w:val="24"/>
+              <w:sz w:val="28"/>
+              <w:szCs w:val="28"/>
               <w14:ligatures w14:val="standardContextual"/>
             </w:rPr>
           </w:pPr>
-          <w:hyperlink w:anchor="_Toc198501906" w:history="1">
+          <w:hyperlink w:anchor="_Toc198559872" w:history="1">
             <w:r>
               <w:rPr>
                 <w:rStyle w:val="ad"/>
                 <w:rFonts w:ascii="Times New Roman" w:hAnsi="Times New Roman" w:cs="Times New Roman"/>
                 <w:noProof/>
+                <w:sz w:val="28"/>
+                <w:szCs w:val="28"/>
               </w:rPr>
               <w:t>Список литературы</w:t>
             </w:r>
             <w:r>
               <w:rPr>
+                <w:rFonts w:ascii="Times New Roman" w:hAnsi="Times New Roman" w:cs="Times New Roman"/>
                 <w:noProof/>
                 <w:webHidden/>
+                <w:sz w:val="28"/>
+                <w:szCs w:val="28"/>
               </w:rPr>
               <w:tab/>
             </w:r>
             <w:r>
               <w:rPr>
+                <w:rFonts w:ascii="Times New Roman" w:hAnsi="Times New Roman" w:cs="Times New Roman"/>
                 <w:noProof/>
                 <w:webHidden/>
+                <w:sz w:val="28"/>
+                <w:szCs w:val="28"/>
               </w:rPr>
               <w:fldChar w:fldCharType="begin"/>
             </w:r>
             <w:r>
               <w:rPr>
+                <w:rFonts w:ascii="Times New Roman" w:hAnsi="Times New Roman" w:cs="Times New Roman"/>
                 <w:noProof/>
                 <w:webHidden/>
+                <w:sz w:val="28"/>
+                <w:szCs w:val="28"/>
               </w:rPr>
-              <w:instrText xml:space="preserve"> PAGEREF _Toc198501906 \h </w:instrText>
+              <w:instrText xml:space="preserve"> PAGEREF _Toc198559872 \h </w:instrText>
             </w:r>
             <w:r>
               <w:rPr>
+                <w:rFonts w:ascii="Times New Roman" w:hAnsi="Times New Roman" w:cs="Times New Roman"/>
                 <w:noProof/>
                 <w:webHidden/>
+                <w:sz w:val="28"/>
+                <w:szCs w:val="28"/>
               </w:rPr>
             </w:r>
             <w:r>
               <w:rPr>
+                <w:rFonts w:ascii="Times New Roman" w:hAnsi="Times New Roman" w:cs="Times New Roman"/>
                 <w:noProof/>
                 <w:webHidden/>
+                <w:sz w:val="28"/>
+                <w:szCs w:val="28"/>
               </w:rPr>
               <w:fldChar w:fldCharType="separate"/>
             </w:r>
             <w:r>
               <w:rPr>
+                <w:rFonts w:ascii="Times New Roman" w:hAnsi="Times New Roman" w:cs="Times New Roman"/>
                 <w:noProof/>
                 <w:webHidden/>
+                <w:sz w:val="28"/>
+                <w:szCs w:val="28"/>
               </w:rPr>
-              <w:t>26</w:t>
+              <w:t>24</w:t>
             </w:r>
             <w:r>
               <w:rPr>
+                <w:rFonts w:ascii="Times New Roman" w:hAnsi="Times New Roman" w:cs="Times New Roman"/>
                 <w:noProof/>
                 <w:webHidden/>
+                <w:sz w:val="28"/>
+                <w:szCs w:val="28"/>
               </w:rPr>
               <w:fldChar w:fldCharType="end"/>
             </w:r>
@@ -1598,8 +2116,6 @@
           <w:r>
             <w:rPr>
               <w:rFonts w:ascii="Times New Roman" w:hAnsi="Times New Roman" w:cs="Times New Roman"/>
-              <w:b/>
-              <w:bCs/>
               <w:sz w:val="28"/>
               <w:szCs w:val="28"/>
             </w:rPr>
@@ -1630,18 +2146,22 @@
     <w:p>
       <w:pPr>
         <w:pStyle w:val="1"/>
-        <w:jc w:val="center"/>
-        <w:rPr>
-          <w:rFonts w:ascii="Times New Roman" w:hAnsi="Times New Roman" w:cs="Times New Roman"/>
+        <w:ind w:firstLine="708"/>
+        <w:rPr>
+          <w:rFonts w:ascii="Times New Roman" w:hAnsi="Times New Roman" w:cs="Times New Roman"/>
+          <w:b/>
+          <w:bCs/>
           <w:color w:val="000000" w:themeColor="text1"/>
           <w:sz w:val="28"/>
           <w:szCs w:val="28"/>
         </w:rPr>
       </w:pPr>
-      <w:bookmarkStart w:id="0" w:name="_Toc198501893"/>
-      <w:r>
-        <w:rPr>
-          <w:rFonts w:ascii="Times New Roman" w:hAnsi="Times New Roman" w:cs="Times New Roman"/>
+      <w:bookmarkStart w:id="0" w:name="_Toc198559859"/>
+      <w:r>
+        <w:rPr>
+          <w:rFonts w:ascii="Times New Roman" w:hAnsi="Times New Roman" w:cs="Times New Roman"/>
+          <w:b/>
+          <w:bCs/>
           <w:color w:val="000000" w:themeColor="text1"/>
           <w:sz w:val="28"/>
           <w:szCs w:val="28"/>
@@ -1856,7 +2376,7 @@
           <w:szCs w:val="28"/>
           <w:lang w:eastAsia="en-US"/>
         </w:rPr>
-        <w:t>Раскрыть сущность и структуру мирового рынка (определение, основные элементы, функции)</w:t>
+        <w:t>Раскрыть сущность и структуру мирового рынка</w:t>
       </w:r>
       <w:r>
         <w:rPr>
@@ -1874,7 +2394,16 @@
           <w:szCs w:val="28"/>
           <w:lang w:eastAsia="en-US"/>
         </w:rPr>
-        <w:t>роанализировать исторические этапы его формирования (от древности до современности).</w:t>
+        <w:t>роанализировать исторические этапы его формирования</w:t>
+      </w:r>
+      <w:r>
+        <w:rPr>
+          <w:rFonts w:ascii="Times New Roman" w:hAnsi="Times New Roman" w:cs="Times New Roman"/>
+          <w:sz w:val="28"/>
+          <w:szCs w:val="28"/>
+          <w:lang w:eastAsia="en-US"/>
+        </w:rPr>
+        <w:t>.</w:t>
       </w:r>
     </w:p>
     <w:p>
@@ -1899,7 +2428,16 @@
           <w:szCs w:val="28"/>
           <w:lang w:eastAsia="en-US"/>
         </w:rPr>
-        <w:t>Выявить объективные причины возникновения мирового рынка (экономические, технологические, социальные факторы).</w:t>
+        <w:t>Выявить объективные причины возникновения мирового рынка</w:t>
+      </w:r>
+      <w:r>
+        <w:rPr>
+          <w:rFonts w:ascii="Times New Roman" w:hAnsi="Times New Roman" w:cs="Times New Roman"/>
+          <w:sz w:val="28"/>
+          <w:szCs w:val="28"/>
+          <w:lang w:eastAsia="en-US"/>
+        </w:rPr>
+        <w:t>.</w:t>
       </w:r>
     </w:p>
     <w:p>
@@ -2084,41 +2622,28 @@
       <w:pPr>
         <w:pStyle w:val="1"/>
         <w:spacing w:before="0" w:after="0" w:line="360" w:lineRule="auto"/>
-        <w:rPr>
-          <w:rFonts w:ascii="Times New Roman" w:hAnsi="Times New Roman" w:cs="Times New Roman"/>
+        <w:ind w:firstLine="708"/>
+        <w:rPr>
+          <w:rFonts w:ascii="Times New Roman" w:hAnsi="Times New Roman" w:cs="Times New Roman"/>
+          <w:b/>
+          <w:bCs/>
           <w:color w:val="000000" w:themeColor="text1"/>
           <w:sz w:val="28"/>
           <w:szCs w:val="28"/>
         </w:rPr>
       </w:pPr>
-      <w:bookmarkStart w:id="1" w:name="_Toc198501894"/>
-      <w:r>
-        <w:rPr>
-          <w:rFonts w:ascii="Times New Roman" w:hAnsi="Times New Roman" w:cs="Times New Roman"/>
+      <w:bookmarkStart w:id="1" w:name="_Toc198559860"/>
+      <w:r>
+        <w:rPr>
+          <w:rFonts w:ascii="Times New Roman" w:hAnsi="Times New Roman" w:cs="Times New Roman"/>
+          <w:b/>
+          <w:bCs/>
           <w:color w:val="000000" w:themeColor="text1"/>
           <w:sz w:val="28"/>
           <w:szCs w:val="28"/>
         </w:rPr>
         <w:lastRenderedPageBreak/>
-        <w:t xml:space="preserve">Глава 1. </w:t>
-      </w:r>
-      <w:r>
-        <w:rPr>
-          <w:rFonts w:ascii="Times New Roman" w:hAnsi="Times New Roman" w:cs="Times New Roman"/>
-          <w:color w:val="000000" w:themeColor="text1"/>
-          <w:sz w:val="28"/>
-          <w:szCs w:val="28"/>
-        </w:rPr>
-        <w:t>Теория</w:t>
-      </w:r>
-      <w:r>
-        <w:rPr>
-          <w:rFonts w:ascii="Times New Roman" w:hAnsi="Times New Roman" w:cs="Times New Roman"/>
-          <w:color w:val="000000" w:themeColor="text1"/>
-          <w:sz w:val="28"/>
-          <w:szCs w:val="28"/>
-        </w:rPr>
-        <w:t xml:space="preserve"> о мировом рынке</w:t>
+        <w:t>1. Теория о мировом рынке</w:t>
       </w:r>
       <w:bookmarkEnd w:id="1"/>
     </w:p>
@@ -2129,21 +2654,41 @@
           <w:ilvl w:val="1"/>
           <w:numId w:val="1"/>
         </w:numPr>
-      </w:pPr>
-      <w:bookmarkStart w:id="2" w:name="_Toc198501895"/>
-      <w:r>
+        <w:rPr>
+          <w:b/>
+          <w:bCs/>
+        </w:rPr>
+      </w:pPr>
+      <w:bookmarkStart w:id="2" w:name="_Toc198559861"/>
+      <w:r>
+        <w:rPr>
+          <w:b/>
+          <w:bCs/>
+        </w:rPr>
         <w:t>П</w:t>
       </w:r>
       <w:r>
+        <w:rPr>
+          <w:b/>
+          <w:bCs/>
+        </w:rPr>
         <w:t xml:space="preserve">онятие, основные черты и </w:t>
       </w:r>
       <w:r>
+        <w:rPr>
+          <w:b/>
+          <w:bCs/>
+        </w:rPr>
         <w:t>структура</w:t>
       </w:r>
+      <w:r>
+        <w:rPr>
+          <w:b/>
+          <w:bCs/>
+        </w:rPr>
+        <w:t xml:space="preserve"> мирового рынка</w:t>
+      </w:r>
       <w:bookmarkEnd w:id="2"/>
-      <w:r>
-        <w:t xml:space="preserve"> мирового рынка</w:t>
-      </w:r>
     </w:p>
     <w:p>
       <w:pPr>
@@ -2164,7 +2709,16 @@
           <w:szCs w:val="28"/>
           <w:lang w:eastAsia="en-US"/>
         </w:rPr>
-        <w:t>Мировой рынок — это система устойчивых товарно-денежных отношений между странами, которые связаны между собой участием в международном разделении труда [1</w:t>
+        <w:t>Мировой рынок — это система устойчивых товарно-денежных отношений между странами, которые связаны между собой участием в международном разделении труда [</w:t>
+      </w:r>
+      <w:r>
+        <w:rPr>
+          <w:rFonts w:ascii="Times New Roman" w:hAnsi="Times New Roman" w:cs="Times New Roman"/>
+          <w:sz w:val="28"/>
+          <w:szCs w:val="28"/>
+          <w:lang w:eastAsia="en-US"/>
+        </w:rPr>
+        <w:t>5</w:t>
       </w:r>
       <w:r>
         <w:rPr>
@@ -2274,6 +2828,7 @@
     <w:p>
       <w:pPr>
         <w:spacing w:after="0" w:line="360" w:lineRule="auto"/>
+        <w:ind w:firstLine="708"/>
         <w:jc w:val="both"/>
         <w:rPr>
           <w:rFonts w:ascii="Times New Roman" w:hAnsi="Times New Roman" w:cs="Times New Roman"/>
@@ -2415,6 +2970,7 @@
           <w:szCs w:val="28"/>
         </w:rPr>
       </w:pPr>
+      <w:proofErr w:type="gramStart"/>
       <w:r>
         <w:rPr>
           <w:rFonts w:ascii="Times New Roman" w:hAnsi="Times New Roman" w:cs="Times New Roman"/>
@@ -2429,15 +2985,40 @@
           <w:sz w:val="28"/>
           <w:szCs w:val="28"/>
         </w:rPr>
-        <w:t xml:space="preserve"> – </w:t>
-      </w:r>
-      <w:r>
-        <w:rPr>
-          <w:rFonts w:ascii="Times New Roman" w:hAnsi="Times New Roman" w:cs="Times New Roman"/>
-          <w:sz w:val="28"/>
-          <w:szCs w:val="28"/>
-        </w:rPr>
-        <w:t>объединяет национальные экономики в единую систему через торговые, финансовые и производственные связи.</w:t>
+        <w:t xml:space="preserve">  –</w:t>
+      </w:r>
+      <w:proofErr w:type="gramEnd"/>
+      <w:r>
+        <w:rPr>
+          <w:rFonts w:ascii="Times New Roman" w:hAnsi="Times New Roman" w:cs="Times New Roman"/>
+          <w:sz w:val="28"/>
+          <w:szCs w:val="28"/>
+        </w:rPr>
+        <w:t xml:space="preserve"> </w:t>
+      </w:r>
+      <w:r>
+        <w:rPr>
+          <w:rFonts w:ascii="Times New Roman" w:hAnsi="Times New Roman" w:cs="Times New Roman"/>
+          <w:sz w:val="28"/>
+          <w:szCs w:val="28"/>
+        </w:rPr>
+        <w:t xml:space="preserve"> </w:t>
+      </w:r>
+      <w:r>
+        <w:rPr>
+          <w:rFonts w:ascii="Times New Roman" w:hAnsi="Times New Roman" w:cs="Times New Roman"/>
+          <w:sz w:val="28"/>
+          <w:szCs w:val="28"/>
+        </w:rPr>
+        <w:t>объединяет</w:t>
+      </w:r>
+      <w:r>
+        <w:rPr>
+          <w:rFonts w:ascii="Times New Roman" w:hAnsi="Times New Roman" w:cs="Times New Roman"/>
+          <w:sz w:val="28"/>
+          <w:szCs w:val="28"/>
+        </w:rPr>
+        <w:t xml:space="preserve"> национальные экономики в единую систему через торговые, финансовые и производственные связи.</w:t>
       </w:r>
     </w:p>
     <w:p>
@@ -2557,7 +3138,31 @@
           <w:sz w:val="28"/>
           <w:szCs w:val="28"/>
         </w:rPr>
-        <w:t xml:space="preserve"> – </w:t>
+        <w:t xml:space="preserve"> </w:t>
+      </w:r>
+      <w:r>
+        <w:rPr>
+          <w:rFonts w:ascii="Times New Roman" w:hAnsi="Times New Roman" w:cs="Times New Roman"/>
+          <w:sz w:val="28"/>
+          <w:szCs w:val="28"/>
+        </w:rPr>
+        <w:t xml:space="preserve"> –</w:t>
+      </w:r>
+      <w:r>
+        <w:rPr>
+          <w:rFonts w:ascii="Times New Roman" w:hAnsi="Times New Roman" w:cs="Times New Roman"/>
+          <w:sz w:val="28"/>
+          <w:szCs w:val="28"/>
+        </w:rPr>
+        <w:t xml:space="preserve"> </w:t>
+      </w:r>
+      <w:r>
+        <w:rPr>
+          <w:rFonts w:ascii="Times New Roman" w:hAnsi="Times New Roman" w:cs="Times New Roman"/>
+          <w:sz w:val="28"/>
+          <w:szCs w:val="28"/>
+        </w:rPr>
+        <w:t xml:space="preserve"> </w:t>
       </w:r>
       <w:r>
         <w:rPr>
@@ -2623,7 +3228,7 @@
           <w:szCs w:val="28"/>
           <w:lang w:eastAsia="en-US"/>
         </w:rPr>
-        <w:t xml:space="preserve">, а также частные лица, формирующие в совокупности спрос и предложение для конкретной </w:t>
+        <w:t xml:space="preserve">, а также частные лица, </w:t>
       </w:r>
       <w:r>
         <w:rPr>
@@ -2633,7 +3238,7 @@
           <w:lang w:eastAsia="en-US"/>
         </w:rPr>
         <w:lastRenderedPageBreak/>
-        <w:t>продукции, результатом взаимодействия которых является мировая равновесная цена.</w:t>
+        <w:t>формирующие в совокупности спрос и предложение для конкретной продукции, результатом взаимодействия которых является мировая равновесная цена.</w:t>
       </w:r>
     </w:p>
     <w:p>
@@ -2911,15 +3516,7 @@
           <w:sz w:val="28"/>
           <w:szCs w:val="28"/>
         </w:rPr>
-        <w:t xml:space="preserve"> </w:t>
-      </w:r>
-      <w:r>
-        <w:rPr>
-          <w:rFonts w:ascii="Times New Roman" w:hAnsi="Times New Roman" w:cs="Times New Roman"/>
-          <w:sz w:val="28"/>
-          <w:szCs w:val="28"/>
-        </w:rPr>
-        <w:t xml:space="preserve">мировой рынок представлен отдельными секторальными рынками – </w:t>
+        <w:t xml:space="preserve"> мировой рынок представлен отдельными секторальными рынками – </w:t>
       </w:r>
       <w:r>
         <w:rPr>
@@ -2959,7 +3556,23 @@
           <w:sz w:val="28"/>
           <w:szCs w:val="28"/>
         </w:rPr>
-        <w:t xml:space="preserve"> [10]</w:t>
+        <w:t xml:space="preserve"> [</w:t>
+      </w:r>
+      <w:r>
+        <w:rPr>
+          <w:rFonts w:ascii="Times New Roman" w:hAnsi="Times New Roman" w:cs="Times New Roman"/>
+          <w:sz w:val="28"/>
+          <w:szCs w:val="28"/>
+        </w:rPr>
+        <w:t>4</w:t>
+      </w:r>
+      <w:r>
+        <w:rPr>
+          <w:rFonts w:ascii="Times New Roman" w:hAnsi="Times New Roman" w:cs="Times New Roman"/>
+          <w:sz w:val="28"/>
+          <w:szCs w:val="28"/>
+        </w:rPr>
+        <w:t>]</w:t>
       </w:r>
       <w:r>
         <w:rPr>
@@ -3258,6 +3871,7 @@
           <w:sz w:val="28"/>
           <w:szCs w:val="28"/>
         </w:rPr>
+        <w:lastRenderedPageBreak/>
         <w:t xml:space="preserve">Средний </w:t>
       </w:r>
       <w:r>
@@ -3360,10 +3974,17 @@
           <w:ilvl w:val="1"/>
           <w:numId w:val="1"/>
         </w:numPr>
-      </w:pPr>
-      <w:bookmarkStart w:id="3" w:name="_Toc198501896"/>
-      <w:r>
-        <w:lastRenderedPageBreak/>
+        <w:rPr>
+          <w:b/>
+          <w:bCs/>
+        </w:rPr>
+      </w:pPr>
+      <w:bookmarkStart w:id="3" w:name="_Toc198559862"/>
+      <w:r>
+        <w:rPr>
+          <w:b/>
+          <w:bCs/>
+        </w:rPr>
         <w:t>История формирования мирового рынка</w:t>
       </w:r>
       <w:bookmarkEnd w:id="3"/>
@@ -3529,7 +4150,16 @@
           <w:sz w:val="28"/>
           <w:szCs w:val="28"/>
         </w:rPr>
-        <w:t xml:space="preserve">, в свою очередь, привело к качественному развитию экономических отношений между государствами в условиях рыночных отношений. В результате </w:t>
+        <w:t xml:space="preserve">, в свою очередь, привело к </w:t>
+      </w:r>
+      <w:r>
+        <w:rPr>
+          <w:rFonts w:ascii="Times New Roman" w:hAnsi="Times New Roman" w:cs="Times New Roman"/>
+          <w:sz w:val="28"/>
+          <w:szCs w:val="28"/>
+        </w:rPr>
+        <w:lastRenderedPageBreak/>
+        <w:t xml:space="preserve">качественному развитию экономических отношений между государствами в условиях рыночных отношений. В результате </w:t>
       </w:r>
       <w:r>
         <w:rPr>
@@ -3577,16 +4207,7 @@
           <w:sz w:val="28"/>
           <w:szCs w:val="28"/>
         </w:rPr>
-        <w:t xml:space="preserve"> международных экономических отношений. Быстрое </w:t>
-      </w:r>
-      <w:r>
-        <w:rPr>
-          <w:rFonts w:ascii="Times New Roman" w:hAnsi="Times New Roman" w:cs="Times New Roman"/>
-          <w:sz w:val="28"/>
-          <w:szCs w:val="28"/>
-        </w:rPr>
-        <w:lastRenderedPageBreak/>
-        <w:t>развитие производительных сил привело к увеличению объемов производства, улучшению товарно-транспортных условий и, как следствие, развитию межгосударственного товарообмена, а также зависимости крупного машиностроения от международн</w:t>
+        <w:t xml:space="preserve"> международных экономических отношений. Быстрое развитие производительных сил привело к увеличению объемов производства, улучшению товарно-транспортных условий и, как следствие, развитию межгосударственного товарообмена, а также зависимости крупного машиностроения от международн</w:t>
       </w:r>
       <w:r>
         <w:rPr>
@@ -3798,7 +4419,23 @@
           <w:sz w:val="28"/>
           <w:szCs w:val="28"/>
         </w:rPr>
-        <w:t>[2]</w:t>
+        <w:t>[</w:t>
+      </w:r>
+      <w:r>
+        <w:rPr>
+          <w:rFonts w:ascii="Times New Roman" w:hAnsi="Times New Roman" w:cs="Times New Roman"/>
+          <w:sz w:val="28"/>
+          <w:szCs w:val="28"/>
+        </w:rPr>
+        <w:t>1</w:t>
+      </w:r>
+      <w:r>
+        <w:rPr>
+          <w:rFonts w:ascii="Times New Roman" w:hAnsi="Times New Roman" w:cs="Times New Roman"/>
+          <w:sz w:val="28"/>
+          <w:szCs w:val="28"/>
+        </w:rPr>
+        <w:t>2]</w:t>
       </w:r>
       <w:r>
         <w:rPr>
@@ -3836,35 +4473,53 @@
       <w:pPr>
         <w:pStyle w:val="1"/>
         <w:spacing w:before="0" w:after="0" w:line="360" w:lineRule="auto"/>
-        <w:rPr>
-          <w:rFonts w:ascii="Times New Roman" w:hAnsi="Times New Roman" w:cs="Times New Roman"/>
+        <w:ind w:firstLine="708"/>
+        <w:rPr>
+          <w:rFonts w:ascii="Times New Roman" w:hAnsi="Times New Roman" w:cs="Times New Roman"/>
+          <w:b/>
+          <w:bCs/>
           <w:color w:val="000000" w:themeColor="text1"/>
           <w:sz w:val="28"/>
           <w:szCs w:val="28"/>
         </w:rPr>
       </w:pPr>
-      <w:bookmarkStart w:id="4" w:name="_Toc198501897"/>
-      <w:r>
-        <w:rPr>
-          <w:rFonts w:ascii="Times New Roman" w:hAnsi="Times New Roman" w:cs="Times New Roman"/>
+      <w:bookmarkStart w:id="4" w:name="_Toc198559863"/>
+      <w:r>
+        <w:rPr>
+          <w:rFonts w:ascii="Times New Roman" w:hAnsi="Times New Roman" w:cs="Times New Roman"/>
+          <w:b/>
+          <w:bCs/>
           <w:color w:val="000000" w:themeColor="text1"/>
           <w:sz w:val="28"/>
           <w:szCs w:val="28"/>
         </w:rPr>
         <w:lastRenderedPageBreak/>
-        <w:t>Глава 2. Объективные основы возникновения мирового рынка</w:t>
+        <w:t>2. Объективные основы возникновения мирового рынка</w:t>
       </w:r>
       <w:bookmarkEnd w:id="4"/>
     </w:p>
     <w:p>
       <w:pPr>
         <w:pStyle w:val="2"/>
-      </w:pPr>
-      <w:bookmarkStart w:id="5" w:name="_Toc198501898"/>
-      <w:r>
+        <w:ind w:firstLine="708"/>
+        <w:rPr>
+          <w:b/>
+          <w:bCs/>
+        </w:rPr>
+      </w:pPr>
+      <w:bookmarkStart w:id="5" w:name="_Toc198559864"/>
+      <w:r>
+        <w:rPr>
+          <w:b/>
+          <w:bCs/>
+        </w:rPr>
         <w:t>2.1</w:t>
       </w:r>
       <w:r>
+        <w:rPr>
+          <w:b/>
+          <w:bCs/>
+        </w:rPr>
         <w:t xml:space="preserve"> Разделение общественного труда</w:t>
       </w:r>
       <w:bookmarkEnd w:id="5"/>
@@ -3951,7 +4606,25 @@
           <w:szCs w:val="28"/>
           <w:lang w:eastAsia="en-US"/>
         </w:rPr>
-        <w:t xml:space="preserve"> [11]</w:t>
+        <w:t xml:space="preserve"> [</w:t>
+      </w:r>
+      <w:r>
+        <w:rPr>
+          <w:rFonts w:ascii="Times New Roman" w:hAnsi="Times New Roman" w:cs="Times New Roman"/>
+          <w:sz w:val="28"/>
+          <w:szCs w:val="28"/>
+          <w:lang w:eastAsia="en-US"/>
+        </w:rPr>
+        <w:t>2</w:t>
+      </w:r>
+      <w:r>
+        <w:rPr>
+          <w:rFonts w:ascii="Times New Roman" w:hAnsi="Times New Roman" w:cs="Times New Roman"/>
+          <w:sz w:val="28"/>
+          <w:szCs w:val="28"/>
+          <w:lang w:eastAsia="en-US"/>
+        </w:rPr>
+        <w:t>]</w:t>
       </w:r>
       <w:r>
         <w:rPr>
@@ -3987,7 +4660,25 @@
           <w:szCs w:val="28"/>
           <w:lang w:eastAsia="en-US"/>
         </w:rPr>
-        <w:t>то явление, теоретически обоснованное еще классиками политической экономии А. Смитом и Д. Рикардо, продолжает определять современные экономические процессы. Их исследования показали, что даже при торговле одинаковыми товарами страны получают взаимную выгоду благодаря различиям в издержках производства [4].</w:t>
+        <w:t>то явление, теоретически обоснованное еще классиками политической экономии А. Смитом и Д. Рикардо, продолжает определять современные экономические процессы. Их исследования показали, что даже при торговле одинаковыми товарами страны получают взаимную выгоду благодаря различиям в издержках производства [</w:t>
+      </w:r>
+      <w:r>
+        <w:rPr>
+          <w:rFonts w:ascii="Times New Roman" w:hAnsi="Times New Roman" w:cs="Times New Roman"/>
+          <w:sz w:val="28"/>
+          <w:szCs w:val="28"/>
+          <w:lang w:eastAsia="en-US"/>
+        </w:rPr>
+        <w:t>8</w:t>
+      </w:r>
+      <w:r>
+        <w:rPr>
+          <w:rFonts w:ascii="Times New Roman" w:hAnsi="Times New Roman" w:cs="Times New Roman"/>
+          <w:sz w:val="28"/>
+          <w:szCs w:val="28"/>
+          <w:lang w:eastAsia="en-US"/>
+        </w:rPr>
+        <w:t>].</w:t>
       </w:r>
     </w:p>
     <w:p>
@@ -4036,7 +4727,7 @@
           <w:szCs w:val="28"/>
           <w:lang w:eastAsia="en-US"/>
         </w:rPr>
-        <w:t>5</w:t>
+        <w:t>11</w:t>
       </w:r>
       <w:r>
         <w:rPr>
@@ -4173,7 +4864,7 @@
           <w:sz w:val="28"/>
           <w:szCs w:val="28"/>
         </w:rPr>
-        <w:t xml:space="preserve">более глубокая специализация, проявляющаяся как внутри предприятий (разделение труда на отдельные операции), так и между отраслями и сферами экономики (например, выделение </w:t>
+        <w:t xml:space="preserve">более глубокая специализация, проявляющаяся как внутри предприятий (разделение труда на отдельные операции), так и </w:t>
       </w:r>
       <w:r>
         <w:rPr>
@@ -4182,7 +4873,7 @@
           <w:szCs w:val="28"/>
         </w:rPr>
         <w:lastRenderedPageBreak/>
-        <w:t>промышленности, сельского хозяйства и сферы услуг). Именно частное разделение труда в большей степени лежит в основе массового производства и международной специализации.</w:t>
+        <w:t>между отраслями и сферами экономики (например, выделение промышленности, сельского хозяйства и сферы услуг). Именно частное разделение труда в большей степени лежит в основе массового производства и международной специализации.</w:t>
       </w:r>
     </w:p>
     <w:p>
@@ -4420,17 +5111,19 @@
     </w:p>
     <w:p>
       <w:pPr>
-        <w:rPr>
-          <w:lang w:eastAsia="en-US"/>
-        </w:rPr>
-      </w:pPr>
-    </w:p>
-    <w:p>
-      <w:pPr>
         <w:pStyle w:val="2"/>
-      </w:pPr>
-      <w:bookmarkStart w:id="6" w:name="_Toc198501899"/>
-      <w:r>
+        <w:ind w:firstLine="708"/>
+        <w:rPr>
+          <w:b/>
+          <w:bCs/>
+        </w:rPr>
+      </w:pPr>
+      <w:bookmarkStart w:id="6" w:name="_Toc198559865"/>
+      <w:r>
+        <w:rPr>
+          <w:b/>
+          <w:bCs/>
+        </w:rPr>
         <w:t>2.2 Развитие машинного производства</w:t>
       </w:r>
       <w:bookmarkEnd w:id="6"/>
@@ -4484,7 +5177,25 @@
           <w:szCs w:val="28"/>
           <w:lang w:eastAsia="en-US"/>
         </w:rPr>
-        <w:t xml:space="preserve">В результате появления машин и их массового распространения, замены ручного труда механизированным - производство стало более эффективным и дешевым, что привело к снижению </w:t>
+        <w:t xml:space="preserve">В результате появления машин и их массового распространения, замены ручного труда механизированным </w:t>
+      </w:r>
+      <w:r>
+        <w:rPr>
+          <w:rFonts w:ascii="Times New Roman" w:hAnsi="Times New Roman" w:cs="Times New Roman"/>
+          <w:sz w:val="28"/>
+          <w:szCs w:val="28"/>
+          <w:lang w:eastAsia="en-US"/>
+        </w:rPr>
+        <w:t>–</w:t>
+      </w:r>
+      <w:r>
+        <w:rPr>
+          <w:rFonts w:ascii="Times New Roman" w:hAnsi="Times New Roman" w:cs="Times New Roman"/>
+          <w:sz w:val="28"/>
+          <w:szCs w:val="28"/>
+          <w:lang w:eastAsia="en-US"/>
+        </w:rPr>
+        <w:t xml:space="preserve"> </w:t>
       </w:r>
       <w:r>
         <w:rPr>
@@ -4494,43 +5205,34 @@
           <w:lang w:eastAsia="en-US"/>
         </w:rPr>
         <w:lastRenderedPageBreak/>
-        <w:t>стоимости товаров, улучшению качества продукции и увеличению ее доступности потребителям</w:t>
-      </w:r>
-      <w:r>
-        <w:rPr>
-          <w:rFonts w:ascii="Times New Roman" w:hAnsi="Times New Roman" w:cs="Times New Roman"/>
-          <w:sz w:val="28"/>
-          <w:szCs w:val="28"/>
-          <w:lang w:eastAsia="en-US"/>
-        </w:rPr>
-        <w:t xml:space="preserve"> [6]</w:t>
-      </w:r>
-      <w:r>
-        <w:rPr>
-          <w:rFonts w:ascii="Times New Roman" w:hAnsi="Times New Roman" w:cs="Times New Roman"/>
-          <w:sz w:val="28"/>
-          <w:szCs w:val="28"/>
-          <w:lang w:eastAsia="en-US"/>
-        </w:rPr>
-        <w:t xml:space="preserve">. </w:t>
-      </w:r>
-      <w:r>
-        <w:rPr>
-          <w:rFonts w:ascii="Times New Roman" w:hAnsi="Times New Roman" w:cs="Times New Roman"/>
-          <w:sz w:val="28"/>
-          <w:szCs w:val="28"/>
-          <w:lang w:eastAsia="en-US"/>
-        </w:rPr>
-        <w:t>Это привело к заметному снижению стоимости товаров, улучшению их качества и увеличению доступности для по</w:t>
-      </w:r>
-      <w:r>
-        <w:rPr>
-          <w:rFonts w:ascii="Times New Roman" w:hAnsi="Times New Roman" w:cs="Times New Roman"/>
-          <w:sz w:val="28"/>
-          <w:szCs w:val="28"/>
-          <w:lang w:eastAsia="en-US"/>
-        </w:rPr>
-        <w:t>купателей</w:t>
+        <w:t>производство стало более эффективным и дешевым, что привело к снижению стоимости товаров, улучшению качества продукции и увеличению ее доступности потребителям</w:t>
+      </w:r>
+      <w:r>
+        <w:rPr>
+          <w:rFonts w:ascii="Times New Roman" w:hAnsi="Times New Roman" w:cs="Times New Roman"/>
+          <w:sz w:val="28"/>
+          <w:szCs w:val="28"/>
+          <w:lang w:eastAsia="en-US"/>
+        </w:rPr>
+        <w:t xml:space="preserve"> [</w:t>
+      </w:r>
+      <w:r>
+        <w:rPr>
+          <w:rFonts w:ascii="Times New Roman" w:hAnsi="Times New Roman" w:cs="Times New Roman"/>
+          <w:sz w:val="28"/>
+          <w:szCs w:val="28"/>
+          <w:lang w:eastAsia="en-US"/>
+        </w:rPr>
+        <w:t>9</w:t>
+      </w:r>
+      <w:r>
+        <w:rPr>
+          <w:rFonts w:ascii="Times New Roman" w:hAnsi="Times New Roman" w:cs="Times New Roman"/>
+          <w:sz w:val="28"/>
+          <w:szCs w:val="28"/>
+          <w:lang w:eastAsia="en-US"/>
+        </w:rPr>
+        <w:t>]</w:t>
       </w:r>
       <w:r>
         <w:rPr>
@@ -4696,7 +5398,25 @@
           <w:szCs w:val="28"/>
           <w:lang w:eastAsia="en-US"/>
         </w:rPr>
-        <w:t>[12]</w:t>
+        <w:t>[1</w:t>
+      </w:r>
+      <w:r>
+        <w:rPr>
+          <w:rFonts w:ascii="Times New Roman" w:hAnsi="Times New Roman" w:cs="Times New Roman"/>
+          <w:sz w:val="28"/>
+          <w:szCs w:val="28"/>
+          <w:lang w:eastAsia="en-US"/>
+        </w:rPr>
+        <w:t>4</w:t>
+      </w:r>
+      <w:r>
+        <w:rPr>
+          <w:rFonts w:ascii="Times New Roman" w:hAnsi="Times New Roman" w:cs="Times New Roman"/>
+          <w:sz w:val="28"/>
+          <w:szCs w:val="28"/>
+          <w:lang w:eastAsia="en-US"/>
+        </w:rPr>
+        <w:t>]</w:t>
       </w:r>
       <w:r>
         <w:rPr>
@@ -4736,7 +5456,25 @@
           <w:szCs w:val="28"/>
           <w:lang w:eastAsia="en-US"/>
         </w:rPr>
-        <w:t xml:space="preserve"> [6]</w:t>
+        <w:t xml:space="preserve"> [</w:t>
+      </w:r>
+      <w:r>
+        <w:rPr>
+          <w:rFonts w:ascii="Times New Roman" w:hAnsi="Times New Roman" w:cs="Times New Roman"/>
+          <w:sz w:val="28"/>
+          <w:szCs w:val="28"/>
+          <w:lang w:eastAsia="en-US"/>
+        </w:rPr>
+        <w:t>9</w:t>
+      </w:r>
+      <w:r>
+        <w:rPr>
+          <w:rFonts w:ascii="Times New Roman" w:hAnsi="Times New Roman" w:cs="Times New Roman"/>
+          <w:sz w:val="28"/>
+          <w:szCs w:val="28"/>
+          <w:lang w:eastAsia="en-US"/>
+        </w:rPr>
+        <w:t>]</w:t>
       </w:r>
       <w:r>
         <w:rPr>
@@ -4903,7 +5641,25 @@
           <w:szCs w:val="28"/>
           <w:lang w:eastAsia="en-US"/>
         </w:rPr>
-        <w:t xml:space="preserve"> [13]</w:t>
+        <w:t xml:space="preserve"> [</w:t>
+      </w:r>
+      <w:r>
+        <w:rPr>
+          <w:rFonts w:ascii="Times New Roman" w:hAnsi="Times New Roman" w:cs="Times New Roman"/>
+          <w:sz w:val="28"/>
+          <w:szCs w:val="28"/>
+          <w:lang w:eastAsia="en-US"/>
+        </w:rPr>
+        <w:t>6</w:t>
+      </w:r>
+      <w:r>
+        <w:rPr>
+          <w:rFonts w:ascii="Times New Roman" w:hAnsi="Times New Roman" w:cs="Times New Roman"/>
+          <w:sz w:val="28"/>
+          <w:szCs w:val="28"/>
+          <w:lang w:eastAsia="en-US"/>
+        </w:rPr>
+        <w:t>]</w:t>
       </w:r>
       <w:r>
         <w:rPr>
@@ -4952,7 +5708,25 @@
           <w:szCs w:val="28"/>
           <w:lang w:eastAsia="en-US"/>
         </w:rPr>
-        <w:t xml:space="preserve">Сегодня мы живем в эпоху Индустрии 4.0., которая представляет собой новую реальность, где цифровые технологии, интернет, искусственный интеллект и другие инновации объединяются для создания "умных" заводов и цифровизации производства, нанотехнологий, гелио- и ядерной энергетики, появлением глобальных цифровых экосистем, «интернет вещей» и его массовое использование в основных производственных процессах и в моделях продаж, активизацией процессов взаимодействия между машинами и людьми, развитием искусственного интеллекта и технологий обработки «больших данных», развитием облачных технологий и Блокчейн. Четвертая промышленная революция </w:t>
+        <w:t>Современный этап развития, известный как Индустрия 4.0, характеризуется глубокой интеграцией цифровых технологий, искусственного интеллекта и интернета вещей, формируя принципиально новую производственную парадигму. Эта технологическая революция проявляется в создании "умных" фабрик с полной цифровизацией производственных процессов, активном внедрении нанотехнологий и современных энергетических решений, включая гелио- и ядерную энергетику. Одновременно происходит формирование глобальных цифровых экосистем, массовое применение интернета вещей в производственных и сбытовых цепочках, развитие новых форм взаимодействия между человеком и машинами. Важными составляющими этой трансформации становятся совершенствование технологий обработки больших данных, широкое использование облачных вычислений и внедрение блокчейн-решений в различные сферы экономики.</w:t>
+      </w:r>
+      <w:r>
+        <w:rPr>
+          <w:rFonts w:ascii="Times New Roman" w:hAnsi="Times New Roman" w:cs="Times New Roman"/>
+          <w:sz w:val="28"/>
+          <w:szCs w:val="28"/>
+          <w:lang w:eastAsia="en-US"/>
+        </w:rPr>
+        <w:t xml:space="preserve"> </w:t>
+      </w:r>
+      <w:r>
+        <w:rPr>
+          <w:rFonts w:ascii="Times New Roman" w:hAnsi="Times New Roman" w:cs="Times New Roman"/>
+          <w:sz w:val="28"/>
+          <w:szCs w:val="28"/>
+          <w:lang w:eastAsia="en-US"/>
+        </w:rPr>
+        <w:t xml:space="preserve">Четвертая промышленная революция </w:t>
       </w:r>
       <w:r>
         <w:rPr>
@@ -4970,27 +5744,17 @@
           <w:szCs w:val="28"/>
           <w:lang w:eastAsia="en-US"/>
         </w:rPr>
-        <w:t xml:space="preserve"> эра интеллектуальных машин, систем, которые могут автономно обмениваться информацией, запускать действия и контролировать друг друга без вмешательства человека. Этот обмен информацией стал возможным благодаря промышленному интернету вещей (</w:t>
-      </w:r>
-      <w:proofErr w:type="spellStart"/>
-      <w:r>
-        <w:rPr>
-          <w:rFonts w:ascii="Times New Roman" w:hAnsi="Times New Roman" w:cs="Times New Roman"/>
-          <w:sz w:val="28"/>
-          <w:szCs w:val="28"/>
-          <w:lang w:eastAsia="en-US"/>
-        </w:rPr>
-        <w:t>IIoT</w:t>
-      </w:r>
-      <w:proofErr w:type="spellEnd"/>
-      <w:r>
-        <w:rPr>
-          <w:rFonts w:ascii="Times New Roman" w:hAnsi="Times New Roman" w:cs="Times New Roman"/>
-          <w:sz w:val="28"/>
-          <w:szCs w:val="28"/>
-          <w:lang w:eastAsia="en-US"/>
-        </w:rPr>
-        <w:t>) в том виде, в каком мы его знаем сегодня.</w:t>
+        <w:t xml:space="preserve"> эра интеллектуальных машин, систем, которые могут автономно обмениваться </w:t>
+      </w:r>
+      <w:r>
+        <w:rPr>
+          <w:rFonts w:ascii="Times New Roman" w:hAnsi="Times New Roman" w:cs="Times New Roman"/>
+          <w:sz w:val="28"/>
+          <w:szCs w:val="28"/>
+          <w:lang w:eastAsia="en-US"/>
+        </w:rPr>
+        <w:lastRenderedPageBreak/>
+        <w:t>информацией, запускать действия и контролировать друг друга без вмешательства человека. Этот обмен информацией стал возможным благодаря промышленному интернету вещей в том виде, в каком мы его знаем сегодня.</w:t>
       </w:r>
       <w:r>
         <w:rPr>
@@ -5008,17 +5772,7 @@
           <w:szCs w:val="28"/>
           <w:lang w:eastAsia="en-US"/>
         </w:rPr>
-        <w:t xml:space="preserve">формируется принципиально новая архитектура мирового рынка с доминированием </w:t>
-      </w:r>
-      <w:r>
-        <w:rPr>
-          <w:rFonts w:ascii="Times New Roman" w:hAnsi="Times New Roman" w:cs="Times New Roman"/>
-          <w:sz w:val="28"/>
-          <w:szCs w:val="28"/>
-          <w:lang w:eastAsia="en-US"/>
-        </w:rPr>
-        <w:lastRenderedPageBreak/>
-        <w:t xml:space="preserve">цифровых платформ, интеллектуальных производств и сервисной экономики, </w:t>
+        <w:t xml:space="preserve">формируется принципиально новая архитектура мирового рынка с доминированием цифровых платформ, интеллектуальных производств и сервисной экономики, </w:t>
       </w:r>
       <w:r>
         <w:rPr>
@@ -5074,6 +5828,25 @@
         </w:rPr>
         <w:t xml:space="preserve"> за технологическое лидерство.</w:t>
       </w:r>
+    </w:p>
+    <w:p>
+      <w:pPr>
+        <w:pStyle w:val="2"/>
+        <w:ind w:firstLine="708"/>
+        <w:rPr>
+          <w:b/>
+          <w:bCs/>
+        </w:rPr>
+      </w:pPr>
+      <w:bookmarkStart w:id="7" w:name="_Toc198559866"/>
+      <w:r>
+        <w:rPr>
+          <w:b/>
+          <w:bCs/>
+        </w:rPr>
+        <w:t>2.3 Информационная революция</w:t>
+      </w:r>
+      <w:bookmarkEnd w:id="7"/>
     </w:p>
     <w:p>
       <w:pPr>
@@ -5087,16 +5860,51 @@
           <w:lang w:eastAsia="en-US"/>
         </w:rPr>
       </w:pPr>
-    </w:p>
-    <w:p>
-      <w:pPr>
-        <w:pStyle w:val="2"/>
-      </w:pPr>
-      <w:bookmarkStart w:id="7" w:name="_Toc198501900"/>
-      <w:r>
-        <w:t>2.3 Информационная революция</w:t>
-      </w:r>
-      <w:bookmarkEnd w:id="7"/>
+      <w:r>
+        <w:rPr>
+          <w:rFonts w:ascii="Times New Roman" w:hAnsi="Times New Roman" w:cs="Times New Roman"/>
+          <w:sz w:val="28"/>
+          <w:szCs w:val="28"/>
+          <w:lang w:eastAsia="en-US"/>
+        </w:rPr>
+        <w:t xml:space="preserve">Информационная революция, начавшаяся во второй половине XX века, стала мощным катализатором трансформации мирового рынка, коренным образом изменив принципы экономического взаимодействия между странами, компаниями и потребителями. Этот масштабный процесс </w:t>
+      </w:r>
+      <w:r>
+        <w:rPr>
+          <w:rFonts w:ascii="Times New Roman" w:hAnsi="Times New Roman" w:cs="Times New Roman"/>
+          <w:sz w:val="28"/>
+          <w:szCs w:val="28"/>
+          <w:lang w:eastAsia="en-US"/>
+        </w:rPr>
+        <w:t xml:space="preserve">мы понимаем как </w:t>
+      </w:r>
+      <w:r>
+        <w:rPr>
+          <w:rFonts w:ascii="Times New Roman" w:hAnsi="Times New Roman" w:cs="Times New Roman"/>
+          <w:sz w:val="28"/>
+          <w:szCs w:val="28"/>
+          <w:lang w:eastAsia="en-US"/>
+        </w:rPr>
+        <w:t>появление и массовое применение принципиально новых методов и средств сбора, обработки, хранения и передачи информации, повлекших за собой качественные и необратимые изменения во всех областях жизнедеятельности людей</w:t>
+      </w:r>
+      <w:r>
+        <w:rPr>
+          <w:rFonts w:ascii="Times New Roman" w:hAnsi="Times New Roman" w:cs="Times New Roman"/>
+          <w:sz w:val="28"/>
+          <w:szCs w:val="28"/>
+          <w:lang w:eastAsia="en-US"/>
+        </w:rPr>
+        <w:t xml:space="preserve">, </w:t>
+      </w:r>
+      <w:r>
+        <w:rPr>
+          <w:rFonts w:ascii="Times New Roman" w:hAnsi="Times New Roman" w:cs="Times New Roman"/>
+          <w:sz w:val="28"/>
+          <w:szCs w:val="28"/>
+          <w:lang w:eastAsia="en-US"/>
+        </w:rPr>
+        <w:t>в общественных отношениях и общества в целом [7].</w:t>
+      </w:r>
     </w:p>
     <w:p>
       <w:pPr>
@@ -5117,25 +5925,7 @@
           <w:szCs w:val="28"/>
           <w:lang w:eastAsia="en-US"/>
         </w:rPr>
-        <w:t xml:space="preserve">Информационная революция, начавшаяся во второй половине XX века, стала мощным катализатором трансформации мирового рынка, коренным образом изменив принципы экономического взаимодействия между странами, компаниями и потребителями. Этот масштабный процесс </w:t>
-      </w:r>
-      <w:r>
-        <w:rPr>
-          <w:rFonts w:ascii="Times New Roman" w:hAnsi="Times New Roman" w:cs="Times New Roman"/>
-          <w:sz w:val="28"/>
-          <w:szCs w:val="28"/>
-          <w:lang w:eastAsia="en-US"/>
-        </w:rPr>
-        <w:t xml:space="preserve">мы понимаем как </w:t>
-      </w:r>
-      <w:r>
-        <w:rPr>
-          <w:rFonts w:ascii="Times New Roman" w:hAnsi="Times New Roman" w:cs="Times New Roman"/>
-          <w:sz w:val="28"/>
-          <w:szCs w:val="28"/>
-          <w:lang w:eastAsia="en-US"/>
-        </w:rPr>
-        <w:t>появление и массовое применение принципиально новых методов и средств сбора, обработки, хранения и передачи информации, повлекших за собой качественные и необратимые изменения во всех областях жизнедеятельности людей (включая личное поведение), в общественных отношениях и общества в целом [7].</w:t>
+        <w:t>В основе информационной революции лежит ряд ключевых технологических прорывов, включая развитие микропроцессоров, создание глобальных компьютерных сетей, появление мобильной связи и беспроводных технологий, развитие облачных вычислений и систем искусственного интеллекта. Эти инновации сформировали технологическую инфраструктуру, позволившую перейти к качественно новому этапу экономического развития.</w:t>
       </w:r>
     </w:p>
     <w:p>
@@ -5157,7 +5947,44 @@
           <w:szCs w:val="28"/>
           <w:lang w:eastAsia="en-US"/>
         </w:rPr>
-        <w:t>В основе информационной революции лежит ряд ключевых технологических прорывов, включая развитие микропроцессоров, создание глобальных компьютерных сетей, появление мобильной связи и беспроводных технологий, развитие облачных вычислений и систем искусственного интеллекта. Эти инновации сформировали технологическую инфраструктуру, позволившую перейти к качественно новому этапу экономического развития.</w:t>
+        <w:t xml:space="preserve">Одним из наиболее значимых последствий информационной революции стало кардинальное изменение структуры международной торговли. Наблюдается устойчивый рост доли услуг в мировом ВВП </w:t>
+      </w:r>
+      <w:r>
+        <w:rPr>
+          <w:rFonts w:ascii="Times New Roman" w:hAnsi="Times New Roman" w:cs="Times New Roman"/>
+          <w:sz w:val="28"/>
+          <w:szCs w:val="28"/>
+          <w:lang w:eastAsia="en-US"/>
+        </w:rPr>
+        <w:t xml:space="preserve">– </w:t>
+      </w:r>
+      <w:r>
+        <w:rPr>
+          <w:rFonts w:ascii="Times New Roman" w:hAnsi="Times New Roman" w:cs="Times New Roman"/>
+          <w:sz w:val="28"/>
+          <w:szCs w:val="28"/>
+          <w:lang w:eastAsia="en-US"/>
+        </w:rPr>
+        <w:t>с</w:t>
+      </w:r>
+      <w:r>
+        <w:rPr>
+          <w:rFonts w:ascii="Times New Roman" w:hAnsi="Times New Roman" w:cs="Times New Roman"/>
+          <w:sz w:val="28"/>
+          <w:szCs w:val="28"/>
+          <w:lang w:eastAsia="en-US"/>
+        </w:rPr>
+        <w:t xml:space="preserve"> 53% в 1990 году до 67% в 2023 году по данным Всемирного банка. Особенно заметно увеличивается доля цифровых товаров и услуг, формируется принципиально новый рынок данных как экономического актива. Традиционные формы </w:t>
+      </w:r>
+      <w:r>
+        <w:rPr>
+          <w:rFonts w:ascii="Times New Roman" w:hAnsi="Times New Roman" w:cs="Times New Roman"/>
+          <w:sz w:val="28"/>
+          <w:szCs w:val="28"/>
+          <w:lang w:eastAsia="en-US"/>
+        </w:rPr>
+        <w:lastRenderedPageBreak/>
+        <w:t>торговли дополняются электронной коммерцией, объем мирового рынка которой достиг 6,3 триллиона долларов в 2023 году, а также новыми моделями взаимодействия через цифровые платформы и краудсорсинговые системы.</w:t>
       </w:r>
     </w:p>
     <w:p>
@@ -5179,34 +6006,148 @@
           <w:szCs w:val="28"/>
           <w:lang w:eastAsia="en-US"/>
         </w:rPr>
-        <w:t xml:space="preserve">Одним из наиболее значимых последствий информационной революции стало кардинальное изменение структуры международной торговли. Наблюдается устойчивый рост доли услуг в мировом ВВП </w:t>
-      </w:r>
-      <w:r>
-        <w:rPr>
-          <w:rFonts w:ascii="Times New Roman" w:hAnsi="Times New Roman" w:cs="Times New Roman"/>
-          <w:sz w:val="28"/>
-          <w:szCs w:val="28"/>
-          <w:lang w:eastAsia="en-US"/>
-        </w:rPr>
-        <w:t xml:space="preserve">– </w:t>
-      </w:r>
-      <w:r>
-        <w:rPr>
-          <w:rFonts w:ascii="Times New Roman" w:hAnsi="Times New Roman" w:cs="Times New Roman"/>
-          <w:sz w:val="28"/>
-          <w:szCs w:val="28"/>
-          <w:lang w:eastAsia="en-US"/>
-        </w:rPr>
-        <w:t>с</w:t>
-      </w:r>
-      <w:r>
-        <w:rPr>
-          <w:rFonts w:ascii="Times New Roman" w:hAnsi="Times New Roman" w:cs="Times New Roman"/>
-          <w:sz w:val="28"/>
-          <w:szCs w:val="28"/>
-          <w:lang w:eastAsia="en-US"/>
-        </w:rPr>
-        <w:t xml:space="preserve"> 53% в 1990 году до 67% в 2023 году по данным Всемирного банка. Особенно заметно увеличивается доля цифровых товаров и услуг, формируется принципиально новый рынок данных как экономического актива. Традиционные формы торговли дополняются электронной коммерцией, объем мирового рынка которой достиг 6,3 триллиона долларов в 2023 году, а также новыми моделями взаимодействия через цифровые платформы и краудсорсинговые системы.</w:t>
+        <w:t>Информационные технологии породили принципиально новые бизнес-модели, изменившие конкурентную среду на мировом рынке.</w:t>
+      </w:r>
+      <w:r>
+        <w:rPr>
+          <w:rFonts w:ascii="Times New Roman" w:hAnsi="Times New Roman" w:cs="Times New Roman"/>
+          <w:sz w:val="28"/>
+          <w:szCs w:val="28"/>
+          <w:lang w:eastAsia="en-US"/>
+        </w:rPr>
+        <w:t xml:space="preserve"> </w:t>
+      </w:r>
+      <w:r>
+        <w:rPr>
+          <w:rFonts w:ascii="Times New Roman" w:hAnsi="Times New Roman" w:cs="Times New Roman"/>
+          <w:sz w:val="28"/>
+          <w:szCs w:val="28"/>
+          <w:lang w:eastAsia="en-US"/>
+        </w:rPr>
+        <w:t xml:space="preserve">Крупные производственные компании, такие как Siemens, General Electric, SAP, Intel реализуют стратегии развития, направленные на внедрение </w:t>
+      </w:r>
+      <w:proofErr w:type="gramStart"/>
+      <w:r>
+        <w:rPr>
+          <w:rFonts w:ascii="Times New Roman" w:hAnsi="Times New Roman" w:cs="Times New Roman"/>
+          <w:sz w:val="28"/>
+          <w:szCs w:val="28"/>
+          <w:lang w:eastAsia="en-US"/>
+        </w:rPr>
+        <w:t>программ</w:t>
+      </w:r>
+      <w:proofErr w:type="gramEnd"/>
+      <w:r>
+        <w:rPr>
+          <w:rFonts w:ascii="Times New Roman" w:hAnsi="Times New Roman" w:cs="Times New Roman"/>
+          <w:sz w:val="28"/>
+          <w:szCs w:val="28"/>
+          <w:lang w:eastAsia="en-US"/>
+        </w:rPr>
+        <w:t xml:space="preserve"> </w:t>
+      </w:r>
+      <w:r>
+        <w:rPr>
+          <w:rFonts w:ascii="Times New Roman" w:hAnsi="Times New Roman" w:cs="Times New Roman"/>
+          <w:sz w:val="28"/>
+          <w:szCs w:val="28"/>
+          <w:lang w:eastAsia="en-US"/>
+        </w:rPr>
+        <w:t>Индустрия 4.0 во все сферы производственного процесса и потребления</w:t>
+      </w:r>
+      <w:r>
+        <w:rPr>
+          <w:rFonts w:ascii="Times New Roman" w:hAnsi="Times New Roman" w:cs="Times New Roman"/>
+          <w:sz w:val="28"/>
+          <w:szCs w:val="28"/>
+          <w:lang w:eastAsia="en-US"/>
+        </w:rPr>
+        <w:t xml:space="preserve"> </w:t>
+      </w:r>
+      <w:r>
+        <w:rPr>
+          <w:rFonts w:ascii="Times New Roman" w:hAnsi="Times New Roman" w:cs="Times New Roman"/>
+          <w:sz w:val="28"/>
+          <w:szCs w:val="28"/>
+          <w:lang w:eastAsia="en-US"/>
+        </w:rPr>
+        <w:t>[1</w:t>
+      </w:r>
+      <w:r>
+        <w:rPr>
+          <w:rFonts w:ascii="Times New Roman" w:hAnsi="Times New Roman" w:cs="Times New Roman"/>
+          <w:sz w:val="28"/>
+          <w:szCs w:val="28"/>
+          <w:lang w:eastAsia="en-US"/>
+        </w:rPr>
+        <w:t>0</w:t>
+      </w:r>
+      <w:r>
+        <w:rPr>
+          <w:rFonts w:ascii="Times New Roman" w:hAnsi="Times New Roman" w:cs="Times New Roman"/>
+          <w:sz w:val="28"/>
+          <w:szCs w:val="28"/>
+          <w:lang w:eastAsia="en-US"/>
+        </w:rPr>
+        <w:t>]</w:t>
+      </w:r>
+      <w:r>
+        <w:rPr>
+          <w:rFonts w:ascii="Times New Roman" w:hAnsi="Times New Roman" w:cs="Times New Roman"/>
+          <w:sz w:val="28"/>
+          <w:szCs w:val="28"/>
+          <w:lang w:eastAsia="en-US"/>
+        </w:rPr>
+        <w:t>.</w:t>
+      </w:r>
+      <w:r>
+        <w:rPr>
+          <w:rFonts w:ascii="Times New Roman" w:hAnsi="Times New Roman" w:cs="Times New Roman"/>
+          <w:sz w:val="28"/>
+          <w:szCs w:val="28"/>
+          <w:lang w:eastAsia="en-US"/>
+        </w:rPr>
+        <w:t xml:space="preserve"> Платформенная экономика, представленная такими гигантами как Amazon, </w:t>
+      </w:r>
+      <w:proofErr w:type="spellStart"/>
+      <w:r>
+        <w:rPr>
+          <w:rFonts w:ascii="Times New Roman" w:hAnsi="Times New Roman" w:cs="Times New Roman"/>
+          <w:sz w:val="28"/>
+          <w:szCs w:val="28"/>
+          <w:lang w:eastAsia="en-US"/>
+        </w:rPr>
+        <w:t>Alibaba</w:t>
+      </w:r>
+      <w:proofErr w:type="spellEnd"/>
+      <w:r>
+        <w:rPr>
+          <w:rFonts w:ascii="Times New Roman" w:hAnsi="Times New Roman" w:cs="Times New Roman"/>
+          <w:sz w:val="28"/>
+          <w:szCs w:val="28"/>
+          <w:lang w:eastAsia="en-US"/>
+        </w:rPr>
+        <w:t xml:space="preserve"> и </w:t>
+      </w:r>
+      <w:proofErr w:type="spellStart"/>
+      <w:r>
+        <w:rPr>
+          <w:rFonts w:ascii="Times New Roman" w:hAnsi="Times New Roman" w:cs="Times New Roman"/>
+          <w:sz w:val="28"/>
+          <w:szCs w:val="28"/>
+          <w:lang w:eastAsia="en-US"/>
+        </w:rPr>
+        <w:t>Uber</w:t>
+      </w:r>
+      <w:proofErr w:type="spellEnd"/>
+      <w:r>
+        <w:rPr>
+          <w:rFonts w:ascii="Times New Roman" w:hAnsi="Times New Roman" w:cs="Times New Roman"/>
+          <w:sz w:val="28"/>
+          <w:szCs w:val="28"/>
+          <w:lang w:eastAsia="en-US"/>
+        </w:rPr>
+        <w:t>, экономика совместного потребления, рынки цифровых услуг - все эти инновационные формы экономической активности стирают географические границы и создают новые возможности для предприятий любого масштаба. Ключевыми конкурентными преимуществами становятся скорость адаптации к изменениям, возможности персонализации и доступ к глобальным рынкам, что особенно важно для малых и средних предприятий.</w:t>
       </w:r>
     </w:p>
     <w:p>
@@ -5228,131 +6169,7 @@
           <w:szCs w:val="28"/>
           <w:lang w:eastAsia="en-US"/>
         </w:rPr>
-        <w:lastRenderedPageBreak/>
-        <w:t>Информационные технологии породили принципиально новые бизнес-модели, изменившие конкурентную среду на мировом рынке.</w:t>
-      </w:r>
-      <w:r>
-        <w:rPr>
-          <w:rFonts w:ascii="Times New Roman" w:hAnsi="Times New Roman" w:cs="Times New Roman"/>
-          <w:sz w:val="28"/>
-          <w:szCs w:val="28"/>
-          <w:lang w:eastAsia="en-US"/>
-        </w:rPr>
-        <w:t xml:space="preserve"> </w:t>
-      </w:r>
-      <w:r>
-        <w:rPr>
-          <w:rFonts w:ascii="Times New Roman" w:hAnsi="Times New Roman" w:cs="Times New Roman"/>
-          <w:sz w:val="28"/>
-          <w:szCs w:val="28"/>
-          <w:lang w:eastAsia="en-US"/>
-        </w:rPr>
-        <w:t xml:space="preserve">Крупные производственные компании, такие как Siemens, General Electric, SAP, Intel реализуют стратегии развития, направленные на внедрение </w:t>
-      </w:r>
-      <w:proofErr w:type="gramStart"/>
-      <w:r>
-        <w:rPr>
-          <w:rFonts w:ascii="Times New Roman" w:hAnsi="Times New Roman" w:cs="Times New Roman"/>
-          <w:sz w:val="28"/>
-          <w:szCs w:val="28"/>
-          <w:lang w:eastAsia="en-US"/>
-        </w:rPr>
-        <w:t>программ</w:t>
-      </w:r>
-      <w:proofErr w:type="gramEnd"/>
-      <w:r>
-        <w:rPr>
-          <w:rFonts w:ascii="Times New Roman" w:hAnsi="Times New Roman" w:cs="Times New Roman"/>
-          <w:sz w:val="28"/>
-          <w:szCs w:val="28"/>
-          <w:lang w:eastAsia="en-US"/>
-        </w:rPr>
-        <w:t xml:space="preserve"> </w:t>
-      </w:r>
-      <w:r>
-        <w:rPr>
-          <w:rFonts w:ascii="Times New Roman" w:hAnsi="Times New Roman" w:cs="Times New Roman"/>
-          <w:sz w:val="28"/>
-          <w:szCs w:val="28"/>
-          <w:lang w:eastAsia="en-US"/>
-        </w:rPr>
-        <w:t>Индустрия 4.0 во все сферы производственного процесса и потребления</w:t>
-      </w:r>
-      <w:r>
-        <w:rPr>
-          <w:rFonts w:ascii="Times New Roman" w:hAnsi="Times New Roman" w:cs="Times New Roman"/>
-          <w:sz w:val="28"/>
-          <w:szCs w:val="28"/>
-          <w:lang w:eastAsia="en-US"/>
-        </w:rPr>
-        <w:t xml:space="preserve"> </w:t>
-      </w:r>
-      <w:r>
-        <w:rPr>
-          <w:rFonts w:ascii="Times New Roman" w:hAnsi="Times New Roman" w:cs="Times New Roman"/>
-          <w:sz w:val="28"/>
-          <w:szCs w:val="28"/>
-          <w:lang w:eastAsia="en-US"/>
-        </w:rPr>
-        <w:t>[14]</w:t>
-      </w:r>
-      <w:r>
-        <w:rPr>
-          <w:rFonts w:ascii="Times New Roman" w:hAnsi="Times New Roman" w:cs="Times New Roman"/>
-          <w:sz w:val="28"/>
-          <w:szCs w:val="28"/>
-          <w:lang w:eastAsia="en-US"/>
-        </w:rPr>
-        <w:t>.</w:t>
-      </w:r>
-      <w:r>
-        <w:rPr>
-          <w:rFonts w:ascii="Times New Roman" w:hAnsi="Times New Roman" w:cs="Times New Roman"/>
-          <w:sz w:val="28"/>
-          <w:szCs w:val="28"/>
-          <w:lang w:eastAsia="en-US"/>
-        </w:rPr>
-        <w:t xml:space="preserve"> Платформенная экономика, представленная такими гигантами как Amazon, </w:t>
-      </w:r>
-      <w:proofErr w:type="spellStart"/>
-      <w:r>
-        <w:rPr>
-          <w:rFonts w:ascii="Times New Roman" w:hAnsi="Times New Roman" w:cs="Times New Roman"/>
-          <w:sz w:val="28"/>
-          <w:szCs w:val="28"/>
-          <w:lang w:eastAsia="en-US"/>
-        </w:rPr>
-        <w:t>Alibaba</w:t>
-      </w:r>
-      <w:proofErr w:type="spellEnd"/>
-      <w:r>
-        <w:rPr>
-          <w:rFonts w:ascii="Times New Roman" w:hAnsi="Times New Roman" w:cs="Times New Roman"/>
-          <w:sz w:val="28"/>
-          <w:szCs w:val="28"/>
-          <w:lang w:eastAsia="en-US"/>
-        </w:rPr>
-        <w:t xml:space="preserve"> и </w:t>
-      </w:r>
-      <w:proofErr w:type="spellStart"/>
-      <w:r>
-        <w:rPr>
-          <w:rFonts w:ascii="Times New Roman" w:hAnsi="Times New Roman" w:cs="Times New Roman"/>
-          <w:sz w:val="28"/>
-          <w:szCs w:val="28"/>
-          <w:lang w:eastAsia="en-US"/>
-        </w:rPr>
-        <w:t>Uber</w:t>
-      </w:r>
-      <w:proofErr w:type="spellEnd"/>
-      <w:r>
-        <w:rPr>
-          <w:rFonts w:ascii="Times New Roman" w:hAnsi="Times New Roman" w:cs="Times New Roman"/>
-          <w:sz w:val="28"/>
-          <w:szCs w:val="28"/>
-          <w:lang w:eastAsia="en-US"/>
-        </w:rPr>
-        <w:t>, экономика совместного потребления, рынки цифровых услуг - все эти инновационные формы экономической активности стирают географические границы и создают новые возможности для предприятий любого масштаба. Ключевыми конкурентными преимуществами становятся скорость адаптации к изменениям, возможности персонализации и доступ к глобальным рынкам, что особенно важно для малых и средних предприятий.</w:t>
+        <w:t>Особое значение информационная революция имеет для развития глобальных цепочек создания стоимости. Современные информационные системы (ERP, CRM) в сочетании с технологиями интернета вещей и блокчейна позволяют компаниям выстраивать прозрачные и эффективные производственные сети, охватывающие десятки стран. Это приводит к формированию виртуальных промышленных кластеров, глобальных инновационных экосистем и новых моделей международного сотрудничества в области исследований и разработок.</w:t>
       </w:r>
     </w:p>
     <w:p>
@@ -5374,7 +6191,17 @@
           <w:szCs w:val="28"/>
           <w:lang w:eastAsia="en-US"/>
         </w:rPr>
-        <w:t>Особое значение информационная революция имеет для развития глобальных цепочек создания стоимости. Современные информационные системы (ERP, CRM) в сочетании с технологиями интернета вещей и блокчейна позволяют компаниям выстраивать прозрачные и эффективные производственные сети, охватывающие десятки стран. Это приводит к формированию виртуальных промышленных кластеров, глобальных инновационных экосистем и новых моделей международного сотрудничества в области исследований и разработок.</w:t>
+        <w:t xml:space="preserve">Однако наряду с очевидными преимуществами, информационная революция создает и серьезные вызовы. Проблема цифрового неравенства проявляется в растущем разрыве между технологическими лидерами и аутсайдерами, что особенно заметно при сравнении развитых и развивающихся стран. Регуляторные системы сталкиваются с необходимостью решения сложных вопросов налогообложения цифровой </w:t>
+      </w:r>
+      <w:r>
+        <w:rPr>
+          <w:rFonts w:ascii="Times New Roman" w:hAnsi="Times New Roman" w:cs="Times New Roman"/>
+          <w:sz w:val="28"/>
+          <w:szCs w:val="28"/>
+          <w:lang w:eastAsia="en-US"/>
+        </w:rPr>
+        <w:lastRenderedPageBreak/>
+        <w:t>экономики, защиты персональных данных и регулирования искусственного интеллекта. Социально-экономические последствия включают трансформацию рынка труда, проблемы кибербезопасности и этические вопросы, связанные с использованием новых технологий.</w:t>
       </w:r>
     </w:p>
     <w:p>
@@ -5396,7 +6223,7 @@
           <w:szCs w:val="28"/>
           <w:lang w:eastAsia="en-US"/>
         </w:rPr>
-        <w:t>Однако наряду с очевидными преимуществами, информационная революция создает и серьезные вызовы. Проблема цифрового неравенства проявляется в растущем разрыве между технологическими лидерами и аутсайдерами, что особенно заметно при сравнении развитых и развивающихся стран. Регуляторные системы сталкиваются с необходимостью решения сложных вопросов налогообложения цифровой экономики, защиты персональных данных и регулирования искусственного интеллекта. Социально-экономические последствия включают трансформацию рынка труда, проблемы кибербезопасности и этические вопросы, связанные с использованием новых технологий.</w:t>
+        <w:t>Перспективы развития мирового рынка в условиях продолжающейся информационной революции связаны с несколькими ключевыми тенденциями. Интеграция искусственного интеллекта в бизнес-процессы, развитие квантовых вычислений и формирование метавселенных как новых пространств экономического взаимодействия открывают невиданные ранее возможности. Прогнозируется дальнейший рост доли цифровых активов, развитие децентрализованных финансовых систем и автоматизация международных расчетов. Однако реализация этого потенциала требует комплексных усилий по развитию цифровой инфраструктуры, модернизации систем образования и создания гибких регуляторных механизмов.</w:t>
       </w:r>
     </w:p>
     <w:p>
@@ -5418,9 +6245,27 @@
           <w:szCs w:val="28"/>
           <w:lang w:eastAsia="en-US"/>
         </w:rPr>
-        <w:lastRenderedPageBreak/>
-        <w:t>Перспективы развития мирового рынка в условиях продолжающейся информационной революции связаны с несколькими ключевыми тенденциями. Интеграция искусственного интеллекта в бизнес-процессы, развитие квантовых вычислений и формирование метавселенных как новых пространств экономического взаимодействия открывают невиданные ранее возможности. Прогнозируется дальнейший рост доли цифровых активов, развитие децентрализованных финансовых систем и автоматизация международных расчетов. Однако реализация этого потенциала требует комплексных усилий по развитию цифровой инфраструктуры, модернизации систем образования и создания гибких регуляторных механизмов.</w:t>
-      </w:r>
+        <w:t>Таким образом, информационная революция продолжает трансформировать мировой рынок, создавая как новые возможности для экономического роста, так и серьезные вызовы. Успешная адаптация к этим изменениям требует сбалансированного подхода, сочетающего технологическое развитие с решением социально-экономических проблем. Будущее мировой экономики во многом будет определяться способностью стран и компаний эффективно использовать потенциал цифровых технологий, сохраняя при этом устойчивость и инклюзивность экономического развития.</w:t>
+      </w:r>
+    </w:p>
+    <w:p>
+      <w:pPr>
+        <w:pStyle w:val="2"/>
+        <w:ind w:firstLine="708"/>
+        <w:rPr>
+          <w:b/>
+          <w:bCs/>
+        </w:rPr>
+      </w:pPr>
+      <w:bookmarkStart w:id="8" w:name="_Toc198559867"/>
+      <w:r>
+        <w:rPr>
+          <w:b/>
+          <w:bCs/>
+        </w:rPr>
+        <w:t>2.4 Транснационализация производства и капитала</w:t>
+      </w:r>
+      <w:bookmarkEnd w:id="8"/>
     </w:p>
     <w:p>
       <w:pPr>
@@ -5441,49 +6286,17 @@
           <w:szCs w:val="28"/>
           <w:lang w:eastAsia="en-US"/>
         </w:rPr>
-        <w:t>Таким образом, информационная революция продолжает трансформировать мировой рынок, создавая как новые возможности для экономического роста, так и серьезные вызовы. Успешная адаптация к этим изменениям требует сбалансированного подхода, сочетающего технологическое развитие с решением социально-экономических проблем. Будущее мировой экономики во многом будет определяться способностью стран и компаний эффективно использовать потенциал цифровых технологий, сохраняя при этом устойчивость и инклюзивность экономического развития.</w:t>
-      </w:r>
-    </w:p>
-    <w:p>
-      <w:pPr>
-        <w:rPr>
-          <w:lang w:eastAsia="en-US"/>
-        </w:rPr>
-      </w:pPr>
-    </w:p>
-    <w:p>
-      <w:pPr>
-        <w:pStyle w:val="2"/>
-      </w:pPr>
-      <w:bookmarkStart w:id="8" w:name="_Toc198501901"/>
-      <w:r>
-        <w:t xml:space="preserve">2.4 </w:t>
-      </w:r>
-      <w:r>
-        <w:t>Транснационализация производства и капитала</w:t>
-      </w:r>
-      <w:bookmarkEnd w:id="8"/>
-    </w:p>
-    <w:p>
-      <w:pPr>
-        <w:spacing w:after="0" w:line="360" w:lineRule="auto"/>
-        <w:ind w:firstLine="708"/>
-        <w:jc w:val="both"/>
-        <w:rPr>
-          <w:rFonts w:ascii="Times New Roman" w:hAnsi="Times New Roman" w:cs="Times New Roman"/>
-          <w:sz w:val="28"/>
-          <w:szCs w:val="28"/>
-          <w:lang w:eastAsia="en-US"/>
-        </w:rPr>
-      </w:pPr>
-      <w:r>
-        <w:rPr>
-          <w:rFonts w:ascii="Times New Roman" w:hAnsi="Times New Roman" w:cs="Times New Roman"/>
-          <w:sz w:val="28"/>
-          <w:szCs w:val="28"/>
-          <w:lang w:eastAsia="en-US"/>
-        </w:rPr>
-        <w:t>Современный этап развития мировой экономики характеризуется углублением процессов транснационализации производства и капитала, что оказывает существенное влияние на формирование и функционирование мирового рынка. Этот процесс представляет собой качественно новый уровень интернационализации хозяйственной жизни, при котором экономические границы между национальными хозяйствами становятся все более прозрачными.</w:t>
+        <w:t xml:space="preserve">Современный этап развития мировой экономики характеризуется углублением процессов транснационализации производства и капитала, что оказывает существенное влияние на формирование и функционирование мирового рынка. Этот процесс представляет собой качественно новый уровень интернационализации хозяйственной жизни, при котором экономические границы между национальными хозяйствами становятся все более </w:t>
+      </w:r>
+      <w:r>
+        <w:rPr>
+          <w:rFonts w:ascii="Times New Roman" w:hAnsi="Times New Roman" w:cs="Times New Roman"/>
+          <w:sz w:val="28"/>
+          <w:szCs w:val="28"/>
+          <w:lang w:eastAsia="en-US"/>
+        </w:rPr>
+        <w:lastRenderedPageBreak/>
+        <w:t>прозрачными.</w:t>
       </w:r>
       <w:r>
         <w:rPr>
@@ -5510,7 +6323,25 @@
           <w:szCs w:val="28"/>
           <w:lang w:eastAsia="en-US"/>
         </w:rPr>
-        <w:t xml:space="preserve"> структур на качественно новый уровень, определяющей чертой которого стала потеря капиталом совей исключительно национальной природы</w:t>
+        <w:t xml:space="preserve"> структур на качественно новый уровень, определяющей чертой которого стала потеря капиталом с</w:t>
+      </w:r>
+      <w:r>
+        <w:rPr>
+          <w:rFonts w:ascii="Times New Roman" w:hAnsi="Times New Roman" w:cs="Times New Roman"/>
+          <w:sz w:val="28"/>
+          <w:szCs w:val="28"/>
+          <w:lang w:eastAsia="en-US"/>
+        </w:rPr>
+        <w:t>воей</w:t>
+      </w:r>
+      <w:r>
+        <w:rPr>
+          <w:rFonts w:ascii="Times New Roman" w:hAnsi="Times New Roman" w:cs="Times New Roman"/>
+          <w:sz w:val="28"/>
+          <w:szCs w:val="28"/>
+          <w:lang w:eastAsia="en-US"/>
+        </w:rPr>
+        <w:t xml:space="preserve"> исключительно национальной природы</w:t>
       </w:r>
       <w:r>
         <w:rPr>
@@ -5550,7 +6381,6 @@
           <w:szCs w:val="28"/>
           <w:lang w:eastAsia="en-US"/>
         </w:rPr>
-        <w:lastRenderedPageBreak/>
         <w:t>Транснационализация проявляется в нескольких ключевых формах:</w:t>
       </w:r>
     </w:p>
@@ -5693,7 +6523,7 @@
           <w:szCs w:val="28"/>
           <w:lang w:eastAsia="en-US"/>
         </w:rPr>
-        <w:t>8</w:t>
+        <w:t>1</w:t>
       </w:r>
       <w:r>
         <w:rPr>
@@ -5774,17 +6604,15 @@
         </w:rPr>
         <w:t xml:space="preserve"> (США) с выручкой </w:t>
       </w:r>
-      <w:proofErr w:type="gramStart"/>
-      <w:r>
-        <w:rPr>
-          <w:rFonts w:ascii="Times New Roman" w:hAnsi="Times New Roman" w:cs="Times New Roman"/>
-          <w:sz w:val="28"/>
-          <w:szCs w:val="28"/>
-          <w:lang w:eastAsia="en-US"/>
-        </w:rPr>
-        <w:t>больше</w:t>
-      </w:r>
-      <w:proofErr w:type="gramEnd"/>
+      <w:r>
+        <w:rPr>
+          <w:rFonts w:ascii="Times New Roman" w:hAnsi="Times New Roman" w:cs="Times New Roman"/>
+          <w:sz w:val="28"/>
+          <w:szCs w:val="28"/>
+          <w:lang w:eastAsia="en-US"/>
+        </w:rPr>
+        <w:t>больше,</w:t>
+      </w:r>
       <w:r>
         <w:rPr>
           <w:rFonts w:ascii="Times New Roman" w:hAnsi="Times New Roman" w:cs="Times New Roman"/>
@@ -5826,16 +6654,7 @@
           <w:szCs w:val="28"/>
           <w:lang w:eastAsia="en-US"/>
         </w:rPr>
-        <w:t xml:space="preserve"> </w:t>
-      </w:r>
-      <w:r>
-        <w:rPr>
-          <w:rFonts w:ascii="Times New Roman" w:hAnsi="Times New Roman" w:cs="Times New Roman"/>
-          <w:sz w:val="28"/>
-          <w:szCs w:val="28"/>
-          <w:lang w:eastAsia="en-US"/>
-        </w:rPr>
-        <w:t>стали полноценными акторами мировой экономики, сопоставимыми по мощи со средними национальными государствами.</w:t>
+        <w:t>.</w:t>
       </w:r>
     </w:p>
     <w:p>
@@ -5857,6 +6676,7 @@
           <w:szCs w:val="28"/>
           <w:lang w:eastAsia="en-US"/>
         </w:rPr>
+        <w:lastRenderedPageBreak/>
         <w:t xml:space="preserve">Современные исследования (Гэри </w:t>
       </w:r>
       <w:proofErr w:type="spellStart"/>
@@ -5902,7 +6722,6 @@
           <w:szCs w:val="28"/>
           <w:lang w:eastAsia="en-US"/>
         </w:rPr>
-        <w:lastRenderedPageBreak/>
         <w:t>Цепи, управляемые производителем (</w:t>
       </w:r>
       <w:proofErr w:type="spellStart"/>
@@ -6242,27 +7061,43 @@
           <w:lang w:eastAsia="en-US"/>
         </w:rPr>
         <w:br/>
-        <w:t xml:space="preserve">ТНК превратились в субъектов мировой экономики, сопоставимых по масштабам с национальными государствами. Как показывает пример корпораций типа Royal Dutch Shell, </w:t>
-      </w:r>
-      <w:proofErr w:type="spellStart"/>
-      <w:r>
-        <w:rPr>
-          <w:rFonts w:ascii="Times New Roman" w:hAnsi="Times New Roman" w:cs="Times New Roman"/>
-          <w:sz w:val="28"/>
-          <w:szCs w:val="28"/>
-          <w:lang w:eastAsia="en-US"/>
-        </w:rPr>
-        <w:t>Walmart</w:t>
-      </w:r>
-      <w:proofErr w:type="spellEnd"/>
-      <w:r>
-        <w:rPr>
-          <w:rFonts w:ascii="Times New Roman" w:hAnsi="Times New Roman" w:cs="Times New Roman"/>
-          <w:sz w:val="28"/>
-          <w:szCs w:val="28"/>
-          <w:lang w:eastAsia="en-US"/>
-        </w:rPr>
-        <w:t xml:space="preserve"> и General Motors, их экономические показатели превышают ВВП многих стран, что свидетельствует о новой расстановке сил на мировом рынке.</w:t>
+        <w:t>ТНК превратились в субъект</w:t>
+      </w:r>
+      <w:r>
+        <w:rPr>
+          <w:rFonts w:ascii="Times New Roman" w:hAnsi="Times New Roman" w:cs="Times New Roman"/>
+          <w:sz w:val="28"/>
+          <w:szCs w:val="28"/>
+          <w:lang w:eastAsia="en-US"/>
+        </w:rPr>
+        <w:t>ы</w:t>
+      </w:r>
+      <w:r>
+        <w:rPr>
+          <w:rFonts w:ascii="Times New Roman" w:hAnsi="Times New Roman" w:cs="Times New Roman"/>
+          <w:sz w:val="28"/>
+          <w:szCs w:val="28"/>
+          <w:lang w:eastAsia="en-US"/>
+        </w:rPr>
+        <w:t xml:space="preserve"> мировой экономики, сопоставимы</w:t>
+      </w:r>
+      <w:r>
+        <w:rPr>
+          <w:rFonts w:ascii="Times New Roman" w:hAnsi="Times New Roman" w:cs="Times New Roman"/>
+          <w:sz w:val="28"/>
+          <w:szCs w:val="28"/>
+          <w:lang w:eastAsia="en-US"/>
+        </w:rPr>
+        <w:t>е</w:t>
+      </w:r>
+      <w:r>
+        <w:rPr>
+          <w:rFonts w:ascii="Times New Roman" w:hAnsi="Times New Roman" w:cs="Times New Roman"/>
+          <w:sz w:val="28"/>
+          <w:szCs w:val="28"/>
+          <w:lang w:eastAsia="en-US"/>
+        </w:rPr>
+        <w:t xml:space="preserve"> по масштабам с национальными государствами.</w:t>
       </w:r>
     </w:p>
     <w:p>
@@ -6287,6 +7122,7 @@
           <w:szCs w:val="28"/>
           <w:lang w:eastAsia="en-US"/>
         </w:rPr>
+        <w:lastRenderedPageBreak/>
         <w:t>Интенсификация движения капитала</w:t>
       </w:r>
       <w:r>
@@ -6306,17 +7142,7 @@
           <w:lang w:eastAsia="en-US"/>
         </w:rPr>
         <w:br/>
-        <w:t xml:space="preserve">Объем накопленных прямых иностранных инвестиций (45 трлн долларов в </w:t>
-      </w:r>
-      <w:r>
-        <w:rPr>
-          <w:rFonts w:ascii="Times New Roman" w:hAnsi="Times New Roman" w:cs="Times New Roman"/>
-          <w:sz w:val="28"/>
-          <w:szCs w:val="28"/>
-          <w:lang w:eastAsia="en-US"/>
-        </w:rPr>
-        <w:lastRenderedPageBreak/>
-        <w:t>2023 г.), 40% которых направлено в высокотехнологичные отрасли, демонстрирует ключевую роль транснационализации в перераспределении финансовых ресурсов и технологий в глобальном масштабе.</w:t>
+        <w:t>Объем накопленных прямых иностранных инвестиций (45 трлн долларов в 2023 г.), 40% которых направлено в высокотехнологичные отрасли, демонстрирует ключевую роль транснационализации в перераспределении финансовых ресурсов и технологий в глобальном масштабе.</w:t>
       </w:r>
     </w:p>
     <w:p>
@@ -6479,59 +7305,55 @@
       <w:pPr>
         <w:pStyle w:val="1"/>
         <w:spacing w:before="0" w:after="0" w:line="360" w:lineRule="auto"/>
-        <w:rPr>
-          <w:rFonts w:ascii="Times New Roman" w:hAnsi="Times New Roman" w:cs="Times New Roman"/>
+        <w:ind w:firstLine="708"/>
+        <w:rPr>
+          <w:rFonts w:ascii="Times New Roman" w:hAnsi="Times New Roman" w:cs="Times New Roman"/>
+          <w:b/>
+          <w:bCs/>
           <w:color w:val="000000" w:themeColor="text1"/>
           <w:sz w:val="28"/>
           <w:szCs w:val="28"/>
         </w:rPr>
       </w:pPr>
-      <w:bookmarkStart w:id="9" w:name="_Toc198501902"/>
-      <w:r>
-        <w:rPr>
-          <w:rFonts w:ascii="Times New Roman" w:hAnsi="Times New Roman" w:cs="Times New Roman"/>
+      <w:bookmarkStart w:id="9" w:name="_Toc198559868"/>
+      <w:r>
+        <w:rPr>
+          <w:rFonts w:ascii="Times New Roman" w:hAnsi="Times New Roman" w:cs="Times New Roman"/>
+          <w:b/>
+          <w:bCs/>
           <w:color w:val="000000" w:themeColor="text1"/>
           <w:sz w:val="28"/>
           <w:szCs w:val="28"/>
         </w:rPr>
         <w:lastRenderedPageBreak/>
-        <w:t>Глава 3. Перспективы развития мирового рынка</w:t>
+        <w:t>3. Перспективы развития мирового рынка</w:t>
       </w:r>
       <w:bookmarkEnd w:id="9"/>
     </w:p>
     <w:p>
       <w:pPr>
         <w:pStyle w:val="2"/>
-      </w:pPr>
-      <w:bookmarkStart w:id="10" w:name="_Toc198501903"/>
-      <w:r>
+        <w:ind w:firstLine="708"/>
+        <w:rPr>
+          <w:b/>
+          <w:bCs/>
+        </w:rPr>
+      </w:pPr>
+      <w:bookmarkStart w:id="10" w:name="_Toc198559869"/>
+      <w:r>
+        <w:rPr>
+          <w:b/>
+          <w:bCs/>
+        </w:rPr>
         <w:t xml:space="preserve">3.1 </w:t>
       </w:r>
-      <w:r>
-        <w:t>Трансформация мирового рынка в условиях новой волны глобализации</w:t>
-      </w:r>
       <w:bookmarkEnd w:id="10"/>
-    </w:p>
-    <w:p>
-      <w:pPr>
-        <w:spacing w:after="0" w:line="360" w:lineRule="auto"/>
-        <w:ind w:firstLine="709"/>
-        <w:jc w:val="both"/>
-        <w:rPr>
-          <w:rFonts w:ascii="Times New Roman" w:hAnsi="Times New Roman" w:cs="Times New Roman"/>
-          <w:sz w:val="28"/>
-          <w:szCs w:val="28"/>
-          <w:lang w:eastAsia="en-US"/>
-        </w:rPr>
-      </w:pPr>
-      <w:r>
-        <w:rPr>
-          <w:rFonts w:ascii="Times New Roman" w:hAnsi="Times New Roman" w:cs="Times New Roman"/>
-          <w:sz w:val="28"/>
-          <w:szCs w:val="28"/>
-          <w:lang w:eastAsia="en-US"/>
-        </w:rPr>
-        <w:t>Современный этап глобализации мировой экономики формирует принципиально новые перспективы развития мирового рынка, создавая сложную систему возможностей и вызовов для всех участников международных экономических отношений. Анализ текущих тенденций позволяет выделить несколько ключевых направлений трансформации глобальной экономической системы.</w:t>
+      <w:r>
+        <w:rPr>
+          <w:b/>
+          <w:bCs/>
+        </w:rPr>
+        <w:t>Мировой рынок в условиях глобализации: структурные изменения и новые парадигмы</w:t>
       </w:r>
     </w:p>
     <w:p>
@@ -6553,7 +7375,25 @@
           <w:szCs w:val="28"/>
           <w:lang w:eastAsia="en-US"/>
         </w:rPr>
-        <w:t>Фундаментальной характеристикой современного этапа становится глубокая структурная трансформация мирового рынка. На первый план выходит стремительный рост сегмента цифровых товаров и услуг, доля которого, по прогнозам ведущих аналитических центров, достигнет 25% мирового ВВП уже к 2030 году. Параллельно формируются принципиально новые технологические рынки, связанные с искусственным интеллектом, квантовыми вычислениями и зелеными технологиями. Эти процессы сопровождаются постепенным переходом от традиционных товарных потоков к интенсивному обмену цифровыми активами и объектами интеллектуальной собственности, что коренным образом меняет природу международной торговли.</w:t>
+        <w:t xml:space="preserve">Современный этап глобализации кардинально преобразует структуру мирового рынка, создавая сложную систему новых возможностей и вызовов для всех участников международных экономических отношений. Наблюдается глубокая структурная трансформация, в ходе которой цифровой сектор демонстрирует стремительный рост </w:t>
+      </w:r>
+      <w:r>
+        <w:rPr>
+          <w:rFonts w:ascii="Times New Roman" w:hAnsi="Times New Roman" w:cs="Times New Roman"/>
+          <w:sz w:val="28"/>
+          <w:szCs w:val="28"/>
+          <w:lang w:eastAsia="en-US"/>
+        </w:rPr>
+        <w:t>–</w:t>
+      </w:r>
+      <w:r>
+        <w:rPr>
+          <w:rFonts w:ascii="Times New Roman" w:hAnsi="Times New Roman" w:cs="Times New Roman"/>
+          <w:sz w:val="28"/>
+          <w:szCs w:val="28"/>
+          <w:lang w:eastAsia="en-US"/>
+        </w:rPr>
+        <w:t xml:space="preserve"> по прогнозам, его доля достигнет 25% мирового ВВП к 2030 году. Параллельно формируются принципиально новые технологические рынки, связанные с искусственным интеллектом, квантовыми вычислениями и зелеными технологиями, что постепенно меняет саму природу международной торговли, смещая акцент с товарных потоков на обмен цифровыми активами и интеллектуальной собственностью.</w:t>
       </w:r>
     </w:p>
     <w:p>
@@ -6575,7 +7415,7 @@
           <w:szCs w:val="28"/>
           <w:lang w:eastAsia="en-US"/>
         </w:rPr>
-        <w:t>География экономического влияния претерпевает существенные изменения. Наблюдается устойчивый рост доли развивающихся рынков, особенно азиатского региона, который, по оценкам МВФ, будет обеспечивать около 50% мирового ВВП к 2040 году. Одновременно происходит формирование новых экономических центров в Юго-Восточной Азии и на Африканском континенте, что сопровождается усилением региональной экономической интеграции. Ярким примером служит Всестороннее региональное экономическое партнерство (RCEP), создающее крупнейшую в мире зону свободной торговли.</w:t>
+        <w:t>География экономического влияния претерпевает существенные изменения. Азиатский регион, по оценкам МВФ, будет обеспечивать около 50% мирового ВВП к 2040 году, при этом формируются новые экономические центры в Юго-Восточной Азии и Африке. Эти процессы сопровождаются усилением региональной экономической интеграции, ярким примером которой стало Всестороннее региональное экономическое партнерство (RCEP), создающее крупнейшую в мире зону свободной торговли.</w:t>
       </w:r>
     </w:p>
     <w:p>
@@ -6597,7 +7437,151 @@
           <w:szCs w:val="28"/>
           <w:lang w:eastAsia="en-US"/>
         </w:rPr>
-        <w:t xml:space="preserve">Технологический прогресс выступает ключевым драйвером трансформации мирового рынка. Четвертая промышленная революция </w:t>
+        <w:t>Технологический прогресс остается ключевым драйвером трансформации. Четвертая промышленная революция внедряет массовую кастомизацию производства, цифровых двойников в цепочках поставок и роботизированную логистику. Параллельно развива</w:t>
+      </w:r>
+      <w:r>
+        <w:rPr>
+          <w:rFonts w:ascii="Times New Roman" w:hAnsi="Times New Roman" w:cs="Times New Roman"/>
+          <w:sz w:val="28"/>
+          <w:szCs w:val="28"/>
+          <w:lang w:eastAsia="en-US"/>
+        </w:rPr>
+        <w:t>ю</w:t>
+      </w:r>
+      <w:r>
+        <w:rPr>
+          <w:rFonts w:ascii="Times New Roman" w:hAnsi="Times New Roman" w:cs="Times New Roman"/>
+          <w:sz w:val="28"/>
+          <w:szCs w:val="28"/>
+          <w:lang w:eastAsia="en-US"/>
+        </w:rPr>
+        <w:t>тся</w:t>
+      </w:r>
+      <w:r>
+        <w:rPr>
+          <w:rFonts w:ascii="Times New Roman" w:hAnsi="Times New Roman" w:cs="Times New Roman"/>
+          <w:sz w:val="28"/>
+          <w:szCs w:val="28"/>
+          <w:lang w:eastAsia="en-US"/>
+        </w:rPr>
+        <w:t xml:space="preserve"> </w:t>
+      </w:r>
+      <w:r>
+        <w:rPr>
+          <w:rFonts w:ascii="Times New Roman" w:hAnsi="Times New Roman" w:cs="Times New Roman"/>
+          <w:sz w:val="28"/>
+          <w:szCs w:val="28"/>
+          <w:lang w:eastAsia="en-US"/>
+        </w:rPr>
+        <w:t xml:space="preserve">платформенная экономика, демонстрирующая экспоненциальный рост, особенно в B2B-сегменте, </w:t>
+      </w:r>
+      <w:r>
+        <w:rPr>
+          <w:rFonts w:ascii="Times New Roman" w:hAnsi="Times New Roman" w:cs="Times New Roman"/>
+          <w:sz w:val="28"/>
+          <w:szCs w:val="28"/>
+          <w:lang w:eastAsia="en-US"/>
+        </w:rPr>
+        <w:t xml:space="preserve">распределенные производственные системы, включая технологии </w:t>
+      </w:r>
+      <w:r>
+        <w:rPr>
+          <w:rFonts w:ascii="Times New Roman" w:hAnsi="Times New Roman" w:cs="Times New Roman"/>
+          <w:sz w:val="28"/>
+          <w:szCs w:val="28"/>
+          <w:lang w:eastAsia="en-US"/>
+        </w:rPr>
+        <w:t>3</w:t>
+      </w:r>
+      <w:r>
+        <w:rPr>
+          <w:rFonts w:ascii="Times New Roman" w:hAnsi="Times New Roman" w:cs="Times New Roman"/>
+          <w:sz w:val="28"/>
+          <w:szCs w:val="28"/>
+          <w:lang w:val="en-US" w:eastAsia="en-US"/>
+        </w:rPr>
+        <w:t>D</w:t>
+      </w:r>
+      <w:r>
+        <w:rPr>
+          <w:rFonts w:ascii="Times New Roman" w:hAnsi="Times New Roman" w:cs="Times New Roman"/>
+          <w:sz w:val="28"/>
+          <w:szCs w:val="28"/>
+          <w:lang w:eastAsia="en-US"/>
+        </w:rPr>
+        <w:t>-печати,</w:t>
+      </w:r>
+      <w:r>
+        <w:rPr>
+          <w:rFonts w:ascii="Times New Roman" w:hAnsi="Times New Roman" w:cs="Times New Roman"/>
+          <w:sz w:val="28"/>
+          <w:szCs w:val="28"/>
+          <w:lang w:eastAsia="en-US"/>
+        </w:rPr>
+        <w:t xml:space="preserve"> </w:t>
+      </w:r>
+      <w:r>
+        <w:rPr>
+          <w:rFonts w:ascii="Times New Roman" w:hAnsi="Times New Roman" w:cs="Times New Roman"/>
+          <w:sz w:val="28"/>
+          <w:szCs w:val="28"/>
+          <w:lang w:eastAsia="en-US"/>
+        </w:rPr>
+        <w:t>“</w:t>
+      </w:r>
+      <w:r>
+        <w:rPr>
+          <w:rFonts w:ascii="Times New Roman" w:hAnsi="Times New Roman" w:cs="Times New Roman"/>
+          <w:sz w:val="28"/>
+          <w:szCs w:val="28"/>
+          <w:lang w:eastAsia="en-US"/>
+        </w:rPr>
+        <w:t>зеленые</w:t>
+      </w:r>
+      <w:r>
+        <w:rPr>
+          <w:rFonts w:ascii="Times New Roman" w:hAnsi="Times New Roman" w:cs="Times New Roman"/>
+          <w:sz w:val="28"/>
+          <w:szCs w:val="28"/>
+          <w:lang w:eastAsia="en-US"/>
+        </w:rPr>
+        <w:t>”</w:t>
+      </w:r>
+      <w:r>
+        <w:rPr>
+          <w:rFonts w:ascii="Times New Roman" w:hAnsi="Times New Roman" w:cs="Times New Roman"/>
+          <w:sz w:val="28"/>
+          <w:szCs w:val="28"/>
+          <w:lang w:eastAsia="en-US"/>
+        </w:rPr>
+        <w:t xml:space="preserve"> технологии, отражающие растущее значение экологического фактора,</w:t>
+      </w:r>
+      <w:r>
+        <w:rPr>
+          <w:rFonts w:ascii="Times New Roman" w:hAnsi="Times New Roman" w:cs="Times New Roman"/>
+          <w:sz w:val="28"/>
+          <w:szCs w:val="28"/>
+          <w:lang w:eastAsia="en-US"/>
+        </w:rPr>
+        <w:t xml:space="preserve"> а также появляются принципиально новые рыночные пространства вроде метавселенных. Финансовая архитектура </w:t>
+      </w:r>
+      <w:r>
+        <w:rPr>
+          <w:rFonts w:ascii="Times New Roman" w:hAnsi="Times New Roman" w:cs="Times New Roman"/>
+          <w:sz w:val="28"/>
+          <w:szCs w:val="28"/>
+          <w:lang w:eastAsia="en-US"/>
+        </w:rPr>
+        <w:t>мирового</w:t>
+      </w:r>
+      <w:r>
+        <w:rPr>
+          <w:rFonts w:ascii="Times New Roman" w:hAnsi="Times New Roman" w:cs="Times New Roman"/>
+          <w:sz w:val="28"/>
+          <w:szCs w:val="28"/>
+          <w:lang w:eastAsia="en-US"/>
+        </w:rPr>
+        <w:t xml:space="preserve"> рынка </w:t>
       </w:r>
       <w:r>
         <w:rPr>
@@ -6607,7 +7591,54 @@
           <w:lang w:eastAsia="en-US"/>
         </w:rPr>
         <w:lastRenderedPageBreak/>
-        <w:t>(Индустрия 4.0) привносит такие инновации, как массовая кастомизация производства, использование цифровых двойников в глобальных цепочках поставок и роботизация трансграничной логистики. Параллельно развиваются "зеленые" технологии и устойчивые производственные модели, что отражает растущее значение экологического фактора в международной экономике.</w:t>
+        <w:t xml:space="preserve">переживает глубокие изменения благодаря цифровым валютам центральных банков, </w:t>
+      </w:r>
+      <w:proofErr w:type="spellStart"/>
+      <w:r>
+        <w:rPr>
+          <w:rFonts w:ascii="Times New Roman" w:hAnsi="Times New Roman" w:cs="Times New Roman"/>
+          <w:sz w:val="28"/>
+          <w:szCs w:val="28"/>
+          <w:lang w:eastAsia="en-US"/>
+        </w:rPr>
+        <w:t>криптоактивам</w:t>
+      </w:r>
+      <w:proofErr w:type="spellEnd"/>
+      <w:r>
+        <w:rPr>
+          <w:rFonts w:ascii="Times New Roman" w:hAnsi="Times New Roman" w:cs="Times New Roman"/>
+          <w:sz w:val="28"/>
+          <w:szCs w:val="28"/>
+          <w:lang w:eastAsia="en-US"/>
+        </w:rPr>
+        <w:t xml:space="preserve"> и децентрализованным финансовым системам</w:t>
+      </w:r>
+      <w:r>
+        <w:rPr>
+          <w:rFonts w:ascii="Times New Roman" w:hAnsi="Times New Roman" w:cs="Times New Roman"/>
+          <w:sz w:val="28"/>
+          <w:szCs w:val="28"/>
+          <w:lang w:eastAsia="en-US"/>
+        </w:rPr>
+        <w:t xml:space="preserve">, которые создают предпосылки для </w:t>
+      </w:r>
+      <w:r>
+        <w:rPr>
+          <w:rFonts w:ascii="Times New Roman" w:hAnsi="Times New Roman" w:cs="Times New Roman"/>
+          <w:sz w:val="28"/>
+          <w:szCs w:val="28"/>
+          <w:lang w:eastAsia="en-US"/>
+        </w:rPr>
+        <w:t>формирования принципиально новой финансовой инфраструктуры глобального масштаба</w:t>
+      </w:r>
+      <w:r>
+        <w:rPr>
+          <w:rFonts w:ascii="Times New Roman" w:hAnsi="Times New Roman" w:cs="Times New Roman"/>
+          <w:sz w:val="28"/>
+          <w:szCs w:val="28"/>
+          <w:lang w:eastAsia="en-US"/>
+        </w:rPr>
+        <w:t>.</w:t>
       </w:r>
     </w:p>
     <w:p>
@@ -6629,25 +7660,27 @@
           <w:szCs w:val="28"/>
           <w:lang w:eastAsia="en-US"/>
         </w:rPr>
-        <w:t>Форматы экономического взаимодействия</w:t>
-      </w:r>
-      <w:r>
-        <w:rPr>
-          <w:rFonts w:ascii="Times New Roman" w:hAnsi="Times New Roman" w:cs="Times New Roman"/>
-          <w:sz w:val="28"/>
-          <w:szCs w:val="28"/>
-          <w:lang w:eastAsia="en-US"/>
-        </w:rPr>
-        <w:t xml:space="preserve"> также</w:t>
-      </w:r>
-      <w:r>
-        <w:rPr>
-          <w:rFonts w:ascii="Times New Roman" w:hAnsi="Times New Roman" w:cs="Times New Roman"/>
-          <w:sz w:val="28"/>
-          <w:szCs w:val="28"/>
-          <w:lang w:eastAsia="en-US"/>
-        </w:rPr>
-        <w:t xml:space="preserve"> претерпевают радикальные изменения. Платформенная экономика демонстрирует экспоненциальный рост, особенно в сегменте B2B-платформ. Распределенные производственные системы, включая технологии 3D-печати и локализованные производственные хабы, создают новые модели промышленной организации. Особый интерес представляет формирование метавселенных как принципиально новых рыночных пространств, стирающих географические границы экономической активности.</w:t>
+        <w:t xml:space="preserve">Однако эти перспективы развития сопровождаются серьезными вызовами. В технологической сфере сохраняется проблема цифрового неравенства между странами, усугубляемая рисками кибербезопасности и технологической зависимости. Экономические вызовы включают противоречие между тенденциями </w:t>
+      </w:r>
+      <w:proofErr w:type="spellStart"/>
+      <w:r>
+        <w:rPr>
+          <w:rFonts w:ascii="Times New Roman" w:hAnsi="Times New Roman" w:cs="Times New Roman"/>
+          <w:sz w:val="28"/>
+          <w:szCs w:val="28"/>
+          <w:lang w:eastAsia="en-US"/>
+        </w:rPr>
+        <w:t>переглобализации</w:t>
+      </w:r>
+      <w:proofErr w:type="spellEnd"/>
+      <w:r>
+        <w:rPr>
+          <w:rFonts w:ascii="Times New Roman" w:hAnsi="Times New Roman" w:cs="Times New Roman"/>
+          <w:sz w:val="28"/>
+          <w:szCs w:val="28"/>
+          <w:lang w:eastAsia="en-US"/>
+        </w:rPr>
+        <w:t xml:space="preserve"> и деглобализации, волатильность глобальных цепочек поставок и нарастающую поляризацию доходов в мировом масштабе. Институциональные проблемы связаны с несовершенством международного регулирования, конфликтами юрисдикций и сложностями налогообложения цифровой экономики.</w:t>
       </w:r>
     </w:p>
     <w:p>
@@ -6669,56 +7702,25 @@
           <w:szCs w:val="28"/>
           <w:lang w:eastAsia="en-US"/>
         </w:rPr>
-        <w:t>Период глубокой трансформации переживает ф</w:t>
-      </w:r>
-      <w:r>
-        <w:rPr>
-          <w:rFonts w:ascii="Times New Roman" w:hAnsi="Times New Roman" w:cs="Times New Roman"/>
-          <w:sz w:val="28"/>
-          <w:szCs w:val="28"/>
-          <w:lang w:eastAsia="en-US"/>
-        </w:rPr>
-        <w:t xml:space="preserve">инансовая архитектура мирового рынка. Процессы цифровизации международных расчетов, включая внедрение цифровых валют центральных банков (CBDC) и </w:t>
-      </w:r>
-      <w:proofErr w:type="spellStart"/>
-      <w:r>
-        <w:rPr>
-          <w:rFonts w:ascii="Times New Roman" w:hAnsi="Times New Roman" w:cs="Times New Roman"/>
-          <w:sz w:val="28"/>
-          <w:szCs w:val="28"/>
-          <w:lang w:eastAsia="en-US"/>
-        </w:rPr>
-        <w:t>криптоактивов</w:t>
-      </w:r>
-      <w:proofErr w:type="spellEnd"/>
-      <w:r>
-        <w:rPr>
-          <w:rFonts w:ascii="Times New Roman" w:hAnsi="Times New Roman" w:cs="Times New Roman"/>
-          <w:sz w:val="28"/>
-          <w:szCs w:val="28"/>
-          <w:lang w:eastAsia="en-US"/>
-        </w:rPr>
-        <w:t>, меняют традиционные механизмы финансового взаимодействия. Развитие децентрализованных финансовых систем (</w:t>
-      </w:r>
-      <w:proofErr w:type="spellStart"/>
-      <w:r>
-        <w:rPr>
-          <w:rFonts w:ascii="Times New Roman" w:hAnsi="Times New Roman" w:cs="Times New Roman"/>
-          <w:sz w:val="28"/>
-          <w:szCs w:val="28"/>
-          <w:lang w:eastAsia="en-US"/>
-        </w:rPr>
-        <w:t>DeFi</w:t>
-      </w:r>
-      <w:proofErr w:type="spellEnd"/>
-      <w:r>
-        <w:rPr>
-          <w:rFonts w:ascii="Times New Roman" w:hAnsi="Times New Roman" w:cs="Times New Roman"/>
-          <w:sz w:val="28"/>
-          <w:szCs w:val="28"/>
-          <w:lang w:eastAsia="en-US"/>
-        </w:rPr>
-        <w:t>) и новых моделей финансирования международной торговли создает предпосылки для формирования принципиально новой финансовой инфраструктуры глобального масштаба.</w:t>
+        <w:t>Стратегические перспективы для различных групп стран существенно различаются. Развитые страны концентрируются на инновациях и управлении глобальными цепочками, развивая "экономику знаний" и экспортируя цифровые стандарты. Развивающиеся страны делают ставку на модернизацию через технологический трансфер, используя стратегию "прыгающих" технологий</w:t>
+      </w:r>
+      <w:r>
+        <w:rPr>
+          <w:rFonts w:ascii="Times New Roman" w:hAnsi="Times New Roman" w:cs="Times New Roman"/>
+          <w:sz w:val="28"/>
+          <w:szCs w:val="28"/>
+          <w:lang w:eastAsia="en-US"/>
+        </w:rPr>
+        <w:t xml:space="preserve"> </w:t>
+      </w:r>
+      <w:r>
+        <w:rPr>
+          <w:rFonts w:ascii="Times New Roman" w:hAnsi="Times New Roman" w:cs="Times New Roman"/>
+          <w:sz w:val="28"/>
+          <w:szCs w:val="28"/>
+          <w:lang w:eastAsia="en-US"/>
+        </w:rPr>
+        <w:t>и специализируясь в нишевых сегментах ГЦСС. Транснациональные корпорации адаптируют свои стратегии через развитие гибких производственных сетей, создание локализованных кластеров и инвестиции в устойчивые технологии.</w:t>
       </w:r>
     </w:p>
     <w:p>
@@ -6740,28 +7742,44 @@
           <w:szCs w:val="28"/>
           <w:lang w:eastAsia="en-US"/>
         </w:rPr>
-        <w:t xml:space="preserve">Однако эти перспективы развития сопровождаются серьезными вызовами. В технологической сфере сохраняется проблема цифрового неравенства между странами, усугубляемая рисками кибербезопасности и технологической зависимости. Экономические вызовы включают противоречие между тенденциями </w:t>
-      </w:r>
-      <w:proofErr w:type="spellStart"/>
-      <w:r>
-        <w:rPr>
-          <w:rFonts w:ascii="Times New Roman" w:hAnsi="Times New Roman" w:cs="Times New Roman"/>
-          <w:sz w:val="28"/>
-          <w:szCs w:val="28"/>
-          <w:lang w:eastAsia="en-US"/>
-        </w:rPr>
-        <w:t>переглобализации</w:t>
-      </w:r>
-      <w:proofErr w:type="spellEnd"/>
-      <w:r>
-        <w:rPr>
-          <w:rFonts w:ascii="Times New Roman" w:hAnsi="Times New Roman" w:cs="Times New Roman"/>
-          <w:sz w:val="28"/>
-          <w:szCs w:val="28"/>
-          <w:lang w:eastAsia="en-US"/>
-        </w:rPr>
-        <w:t xml:space="preserve"> и деглобализации, волатильность глобальных цепочек поставок и нарастающую поляризацию доходов в мировом масштабе. Институциональные проблемы связаны с несовершенством международного регулирования, конфликтами юрисдикций и сложностями налогообложения цифровой экономики.</w:t>
-      </w:r>
+        <w:t xml:space="preserve">В заключение следует подчеркнуть, что перспективы развития мирового рынка в условиях глобализации связаны с формированием новой экономической парадигмы, где успех будет определяться способностью к технологической адаптации, гибкостью производственных систем и умением работать в условиях повышенной волатильности. При этом сохранится значение традиционных факторов конкурентоспособности, таких как качество человеческого капитала и институциональная среда. Будущее мирового рынка </w:t>
+      </w:r>
+      <w:r>
+        <w:rPr>
+          <w:rFonts w:ascii="Times New Roman" w:hAnsi="Times New Roman" w:cs="Times New Roman"/>
+          <w:sz w:val="28"/>
+          <w:szCs w:val="28"/>
+          <w:lang w:eastAsia="en-US"/>
+        </w:rPr>
+        <w:lastRenderedPageBreak/>
+        <w:t>будет зависеть от способности участников находить оптимальный баланс между глобальной интеграцией и национальной устойчивостью, технологическим прогрессом и социальной стабильностью, экономической эффективностью и экологической</w:t>
+      </w:r>
+    </w:p>
+    <w:p>
+      <w:pPr>
+        <w:pStyle w:val="2"/>
+        <w:ind w:firstLine="708"/>
+        <w:rPr>
+          <w:b/>
+          <w:bCs/>
+        </w:rPr>
+      </w:pPr>
+      <w:bookmarkStart w:id="11" w:name="_Toc198559870"/>
+      <w:r>
+        <w:rPr>
+          <w:b/>
+          <w:bCs/>
+        </w:rPr>
+        <w:t xml:space="preserve">3.2. </w:t>
+      </w:r>
+      <w:r>
+        <w:rPr>
+          <w:b/>
+          <w:bCs/>
+        </w:rPr>
+        <w:t>Экологизация как фактор структурных изменений мирового рынка</w:t>
+      </w:r>
+      <w:bookmarkEnd w:id="11"/>
     </w:p>
     <w:p>
       <w:pPr>
@@ -6772,36 +7790,23 @@
           <w:rFonts w:ascii="Times New Roman" w:hAnsi="Times New Roman" w:cs="Times New Roman"/>
           <w:sz w:val="28"/>
           <w:szCs w:val="28"/>
-          <w:lang w:eastAsia="en-US"/>
-        </w:rPr>
-      </w:pPr>
-      <w:r>
-        <w:rPr>
-          <w:rFonts w:ascii="Times New Roman" w:hAnsi="Times New Roman" w:cs="Times New Roman"/>
-          <w:sz w:val="28"/>
-          <w:szCs w:val="28"/>
-          <w:lang w:eastAsia="en-US"/>
-        </w:rPr>
-        <w:lastRenderedPageBreak/>
-        <w:t>Стратегические перспективы для различных групп стран существенно различаются. Развитые страны концентрируются на инновациях и управлении глобальными цепочками, развивая "экономику знаний" и экспортируя цифровые стандарты. Развивающиеся страны делают ставку на модернизацию через технологический трансфер, используя стратегию "прыгающих" технологий</w:t>
-      </w:r>
-      <w:r>
-        <w:rPr>
-          <w:rFonts w:ascii="Times New Roman" w:hAnsi="Times New Roman" w:cs="Times New Roman"/>
-          <w:sz w:val="28"/>
-          <w:szCs w:val="28"/>
-          <w:lang w:eastAsia="en-US"/>
-        </w:rPr>
-        <w:t xml:space="preserve"> </w:t>
-      </w:r>
-      <w:r>
-        <w:rPr>
-          <w:rFonts w:ascii="Times New Roman" w:hAnsi="Times New Roman" w:cs="Times New Roman"/>
-          <w:sz w:val="28"/>
-          <w:szCs w:val="28"/>
-          <w:lang w:eastAsia="en-US"/>
-        </w:rPr>
-        <w:t>и специализируясь в нишевых сегментах ГЦСС. Транснациональные корпорации адаптируют свои стратегии через развитие гибких производственных сетей, создание локализованных кластеров и инвестиции в устойчивые технологии.</w:t>
+        </w:rPr>
+      </w:pPr>
+      <w:r>
+        <w:rPr>
+          <w:rFonts w:ascii="Times New Roman" w:hAnsi="Times New Roman" w:cs="Times New Roman"/>
+          <w:sz w:val="28"/>
+          <w:szCs w:val="28"/>
+        </w:rPr>
+        <w:t xml:space="preserve">Современный этап развития мировой экономики характеризуется формированием принципиально новой парадигмы, в которой экологические императивы становятся ключевым фактором трансформации глобальных рынков. </w:t>
+      </w:r>
+      <w:r>
+        <w:rPr>
+          <w:rFonts w:ascii="Times New Roman" w:hAnsi="Times New Roman" w:cs="Times New Roman"/>
+          <w:sz w:val="28"/>
+          <w:szCs w:val="28"/>
+        </w:rPr>
+        <w:t>Этот процесс оказывает комплексное воздействие на все элементы международной экономической системы, создавая как новые возможности, так и серьезные вызовы для участников мирового рынка.</w:t>
       </w:r>
     </w:p>
     <w:p>
@@ -6813,41 +7818,74 @@
           <w:rFonts w:ascii="Times New Roman" w:hAnsi="Times New Roman" w:cs="Times New Roman"/>
           <w:sz w:val="28"/>
           <w:szCs w:val="28"/>
-          <w:lang w:eastAsia="en-US"/>
-        </w:rPr>
-      </w:pPr>
-      <w:r>
-        <w:rPr>
-          <w:rFonts w:ascii="Times New Roman" w:hAnsi="Times New Roman" w:cs="Times New Roman"/>
-          <w:sz w:val="28"/>
-          <w:szCs w:val="28"/>
-          <w:lang w:eastAsia="en-US"/>
-        </w:rPr>
-        <w:t>В заключение следует подчеркнуть, что перспективы развития мирового рынка в условиях глобализации связаны с формированием новой экономической парадигмы, где успех будет определяться способностью к технологической адаптации, гибкостью производственных систем и умением работать в условиях повышенной волатильности. При этом сохранится значение традиционных факторов конкурентоспособности, таких как качество человеческого капитала и институциональная среда. Будущее мирового рынка будет зависеть от способности участников находить оптимальный баланс между глобальной интеграцией и национальной устойчивостью, технологическим прогрессом и социальной стабильностью, экономической эффективностью и экологической</w:t>
-      </w:r>
-    </w:p>
-    <w:p>
-      <w:pPr>
-        <w:rPr>
-          <w:rFonts w:ascii="Times New Roman" w:hAnsi="Times New Roman" w:cs="Times New Roman"/>
-          <w:sz w:val="28"/>
-          <w:szCs w:val="28"/>
-          <w:lang w:eastAsia="en-US"/>
-        </w:rPr>
-      </w:pPr>
-    </w:p>
-    <w:p>
-      <w:pPr>
-        <w:pStyle w:val="2"/>
-      </w:pPr>
-      <w:bookmarkStart w:id="11" w:name="_Toc198501904"/>
-      <w:r>
-        <w:t xml:space="preserve">3.2. </w:t>
-      </w:r>
-      <w:r>
-        <w:t>Экологизация как фактор структурных изменений мирового рынка</w:t>
-      </w:r>
-      <w:bookmarkEnd w:id="11"/>
+        </w:rPr>
+      </w:pPr>
+      <w:r>
+        <w:rPr>
+          <w:rFonts w:ascii="Times New Roman" w:hAnsi="Times New Roman" w:cs="Times New Roman"/>
+          <w:sz w:val="28"/>
+          <w:szCs w:val="28"/>
+        </w:rPr>
+        <w:t xml:space="preserve">Фундаментальной особенностью текущего этапа является глубокая структурная перестройка мирового рынка под влиянием экологизации. </w:t>
+      </w:r>
+      <w:r>
+        <w:rPr>
+          <w:rFonts w:ascii="Times New Roman" w:hAnsi="Times New Roman" w:cs="Times New Roman"/>
+          <w:sz w:val="28"/>
+          <w:szCs w:val="28"/>
+        </w:rPr>
+        <w:t xml:space="preserve">Возникли и стремительно развиваются принципиально новые отрасли, такие как возобновляемая энергетика, демонстрирующая стабильный рост на 15% в год, и производство электромобилей, доля которых в мировых продажах автомобилей достигнет 30% к 2030 году. Параллельно формируется рынок циркулярной экономики, оцениваемый экспертами в 4.5 триллиона долларов к 2030 году. Эти новые сектора не просто дополняют существующую экономическую структуру, а создают альтернативные цепочки создания стоимости, постепенно вытесняя традиционные </w:t>
+      </w:r>
+      <w:proofErr w:type="spellStart"/>
+      <w:r>
+        <w:rPr>
+          <w:rFonts w:ascii="Times New Roman" w:hAnsi="Times New Roman" w:cs="Times New Roman"/>
+          <w:sz w:val="28"/>
+          <w:szCs w:val="28"/>
+        </w:rPr>
+        <w:t>углеродоемкие</w:t>
+      </w:r>
+      <w:proofErr w:type="spellEnd"/>
+      <w:r>
+        <w:rPr>
+          <w:rFonts w:ascii="Times New Roman" w:hAnsi="Times New Roman" w:cs="Times New Roman"/>
+          <w:sz w:val="28"/>
+          <w:szCs w:val="28"/>
+        </w:rPr>
+        <w:t xml:space="preserve"> производства. </w:t>
+      </w:r>
+      <w:r>
+        <w:rPr>
+          <w:rFonts w:ascii="Times New Roman" w:hAnsi="Times New Roman" w:cs="Times New Roman"/>
+          <w:sz w:val="28"/>
+          <w:szCs w:val="28"/>
+        </w:rPr>
+        <w:t>Особое значение приобретает курс ЕС на достижение углеродной нейтральности к 2050 году</w:t>
+      </w:r>
+      <w:r>
+        <w:rPr>
+          <w:rFonts w:ascii="Times New Roman" w:hAnsi="Times New Roman" w:cs="Times New Roman"/>
+          <w:sz w:val="28"/>
+          <w:szCs w:val="28"/>
+        </w:rPr>
+        <w:t>. Важнейшим событием как для международной торговли в целом, так и для России станет определение углеродного налога, который, очевидно, принесет конкурентные преимущества европейским производителям [</w:t>
+      </w:r>
+      <w:r>
+        <w:rPr>
+          <w:rFonts w:ascii="Times New Roman" w:hAnsi="Times New Roman" w:cs="Times New Roman"/>
+          <w:sz w:val="28"/>
+          <w:szCs w:val="28"/>
+        </w:rPr>
+        <w:t>13</w:t>
+      </w:r>
+      <w:r>
+        <w:rPr>
+          <w:rFonts w:ascii="Times New Roman" w:hAnsi="Times New Roman" w:cs="Times New Roman"/>
+          <w:sz w:val="28"/>
+          <w:szCs w:val="28"/>
+        </w:rPr>
+        <w:t>].</w:t>
+      </w:r>
     </w:p>
     <w:p>
       <w:pPr>
@@ -6866,15 +7904,16 @@
           <w:sz w:val="28"/>
           <w:szCs w:val="28"/>
         </w:rPr>
-        <w:t xml:space="preserve">Современный этап развития мировой экономики характеризуется формированием принципиально новой парадигмы, в которой экологические императивы становятся ключевым фактором трансформации глобальных рынков. </w:t>
-      </w:r>
-      <w:r>
-        <w:rPr>
-          <w:rFonts w:ascii="Times New Roman" w:hAnsi="Times New Roman" w:cs="Times New Roman"/>
-          <w:sz w:val="28"/>
-          <w:szCs w:val="28"/>
-        </w:rPr>
-        <w:t>Этот процесс оказывает комплексное воздействие на все элементы международной экономической системы, создавая как новые возможности, так и серьезные вызовы для участников мирового рынка.</w:t>
+        <w:t xml:space="preserve">Финансовая система адаптируется к новым экологическим реалиям через формирование рынка "зеленых" облигаций, объем которого достиг 1.1 </w:t>
+      </w:r>
+      <w:r>
+        <w:rPr>
+          <w:rFonts w:ascii="Times New Roman" w:hAnsi="Times New Roman" w:cs="Times New Roman"/>
+          <w:sz w:val="28"/>
+          <w:szCs w:val="28"/>
+        </w:rPr>
+        <w:lastRenderedPageBreak/>
+        <w:t>триллиона долларов в 2023 году. Устойчивое финансирование становится доминирующим трендом, особенно в Европейском союзе, где оно составляет 60% всех новых инвестиций. Международные финансовые институты пересматривают свои стратегии, ориентируясь на поддержку экологических проектов, а формирование глобального углеродного рынка создает новые механизмы перераспределения финансовых потоков.</w:t>
       </w:r>
     </w:p>
     <w:p>
@@ -6894,50 +7933,7 @@
           <w:sz w:val="28"/>
           <w:szCs w:val="28"/>
         </w:rPr>
-        <w:t xml:space="preserve">Фундаментальной особенностью текущего этапа является глубокая структурная перестройка мирового рынка под влиянием экологизации. </w:t>
-      </w:r>
-      <w:r>
-        <w:rPr>
-          <w:rFonts w:ascii="Times New Roman" w:hAnsi="Times New Roman" w:cs="Times New Roman"/>
-          <w:sz w:val="28"/>
-          <w:szCs w:val="28"/>
-        </w:rPr>
-        <w:lastRenderedPageBreak/>
-        <w:t xml:space="preserve">Возникли и стремительно развиваются принципиально новые отрасли, такие как возобновляемая энергетика, демонстрирующая стабильный рост на 15% в год, и производство электромобилей, доля которых в мировых продажах автомобилей достигнет 30% к 2030 году. Параллельно формируется рынок циркулярной экономики, оцениваемый экспертами в 4.5 триллиона долларов к 2030 году. Эти новые сектора не просто дополняют существующую экономическую структуру, а создают альтернативные цепочки создания стоимости, постепенно вытесняя традиционные </w:t>
-      </w:r>
-      <w:proofErr w:type="spellStart"/>
-      <w:r>
-        <w:rPr>
-          <w:rFonts w:ascii="Times New Roman" w:hAnsi="Times New Roman" w:cs="Times New Roman"/>
-          <w:sz w:val="28"/>
-          <w:szCs w:val="28"/>
-        </w:rPr>
-        <w:t>углеродоемкие</w:t>
-      </w:r>
-      <w:proofErr w:type="spellEnd"/>
-      <w:r>
-        <w:rPr>
-          <w:rFonts w:ascii="Times New Roman" w:hAnsi="Times New Roman" w:cs="Times New Roman"/>
-          <w:sz w:val="28"/>
-          <w:szCs w:val="28"/>
-        </w:rPr>
-        <w:t xml:space="preserve"> производства. </w:t>
-      </w:r>
-      <w:r>
-        <w:rPr>
-          <w:rFonts w:ascii="Times New Roman" w:hAnsi="Times New Roman" w:cs="Times New Roman"/>
-          <w:sz w:val="28"/>
-          <w:szCs w:val="28"/>
-        </w:rPr>
-        <w:t>Особое значение приобретает курс ЕС на достижение углеродной нейтральности к 2050 году</w:t>
-      </w:r>
-      <w:r>
-        <w:rPr>
-          <w:rFonts w:ascii="Times New Roman" w:hAnsi="Times New Roman" w:cs="Times New Roman"/>
-          <w:sz w:val="28"/>
-          <w:szCs w:val="28"/>
-        </w:rPr>
-        <w:t>. Важнейшим событием как для международной торговли в целом, так и для России станет определение углеродного налога, который, очевидно, принесет конкурентные преимущества европейским производителям [9].</w:t>
+        <w:t>Влияние экологизации на мировую экономику отличается значительной региональной дифференциацией. Страны ЕС и Северной Америки выступают лидерами "зеленого" перехода, активно внедряя соответствующие стандарты и технологии. Азиатские экономики демонстрируют более сложную модель, сочетая традиционные производства с развитием экологичных отраслей. Развивающиеся страны сталкиваются с серьезными трудностями адаптации, обусловленными технологическим отставанием и ограниченностью финансовых ресурсов.</w:t>
       </w:r>
     </w:p>
     <w:p>
@@ -6957,7 +7953,7 @@
           <w:sz w:val="28"/>
           <w:szCs w:val="28"/>
         </w:rPr>
-        <w:t>Финансовая система адаптируется к новым экологическим реалиям через формирование рынка "зеленых" облигаций, объем которого достиг 1.1 триллиона долларов в 2023 году. Устойчивое финансирование становится доминирующим трендом, особенно в Европейском союзе, где оно составляет 60% всех новых инвестиций. Международные финансовые институты пересматривают свои стратегии, ориентируясь на поддержку экологических проектов, а формирование глобального углеродного рынка создает новые механизмы перераспределения финансовых потоков.</w:t>
+        <w:t>Перспективы дальнейшего влияния экологизации на мировой рынок связаны с несколькими ключевыми тенденциями. Ожидается ускорение технологических инноваций в "чистых" отраслях, гармонизация экологических стандартов на международном уровне, рост климатически нейтральной торговли и развитие углеродного регулирования как нового инструмента экономической политики.</w:t>
       </w:r>
     </w:p>
     <w:p>
@@ -6977,7 +7973,16 @@
           <w:sz w:val="28"/>
           <w:szCs w:val="28"/>
         </w:rPr>
-        <w:t>Влияние экологизации на мировую экономику отличается значительной региональной дифференциацией. Страны ЕС и Северной Америки выступают лидерами "зеленого" перехода, активно внедряя соответствующие стандарты и технологии. Азиатские экономики демонстрируют более сложную модель, сочетая традиционные производства с развитием экологичных отраслей. Развивающиеся страны сталкиваются с серьезными трудностями адаптации, обусловленными технологическим отставанием и ограниченностью финансовых ресурсов.</w:t>
+        <w:t>В заключение следует подчеркнуть, что экологизация трансформирует мировую экономику, создавая новые правила рыночной конкуренции, изменяя требования к продукции, перераспределяя производственные цепочки и трансформируя финансовые потоки. Этот процесс становится определяющим фактором современной глобализации, формируя принципиально новую архитектуру мирового рынка. Успешная адаптация к экологическим требованиям превращается в ключевое условие конкурентоспособности в новой экономической реальности, где экологическая устойчивость становится таким же важным параметром, как цена и качество продукции</w:t>
+      </w:r>
+      <w:bookmarkStart w:id="12" w:name="_Toc198559871"/>
+      <w:r>
+        <w:rPr>
+          <w:rFonts w:ascii="Times New Roman" w:hAnsi="Times New Roman" w:cs="Times New Roman"/>
+          <w:sz w:val="28"/>
+          <w:szCs w:val="28"/>
+        </w:rPr>
+        <w:t>.</w:t>
       </w:r>
     </w:p>
     <w:p>
@@ -6994,12 +7999,16 @@
       <w:r>
         <w:rPr>
           <w:rFonts w:ascii="Times New Roman" w:hAnsi="Times New Roman" w:cs="Times New Roman"/>
+          <w:b/>
+          <w:bCs/>
+          <w:color w:val="000000" w:themeColor="text1"/>
           <w:sz w:val="28"/>
           <w:szCs w:val="28"/>
         </w:rPr>
         <w:lastRenderedPageBreak/>
-        <w:t>Перспективы дальнейшего влияния экологизации на мировой рынок связаны с несколькими ключевыми тенденциями. Ожидается ускорение технологических инноваций в "чистых" отраслях, гармонизация экологических стандартов на международном уровне, рост климатически нейтральной торговли и развитие углеродного регулирования как нового инструмента экономической политики.</w:t>
-      </w:r>
+        <w:t>Заключение</w:t>
+      </w:r>
+      <w:bookmarkEnd w:id="12"/>
     </w:p>
     <w:p>
       <w:pPr>
@@ -7010,21 +8019,238 @@
           <w:rFonts w:ascii="Times New Roman" w:hAnsi="Times New Roman" w:cs="Times New Roman"/>
           <w:sz w:val="28"/>
           <w:szCs w:val="28"/>
-        </w:rPr>
-      </w:pPr>
-      <w:r>
-        <w:rPr>
-          <w:rFonts w:ascii="Times New Roman" w:hAnsi="Times New Roman" w:cs="Times New Roman"/>
-          <w:sz w:val="28"/>
-          <w:szCs w:val="28"/>
-        </w:rPr>
-        <w:t>В заключение следует подчеркнуть, что экологизация трансформирует мировую экономику, создавая новые правила рыночной конкуренции, изменяя требования к продукции, перераспределяя производственные цепочки и трансформируя финансовые потоки. Этот процесс становится определяющим фактором современной глобализации, формируя принципиально новую архитектуру мирового рынка. Успешная адаптация к экологическим требованиям превращается в ключевое условие конкурентоспособности в новой экономической реальности, где экологическая устойчивость становится таким же важным параметром, как цена и качество продукции.</w:t>
-      </w:r>
-    </w:p>
-    <w:p>
-      <w:pPr>
-        <w:spacing w:after="0" w:line="360" w:lineRule="auto"/>
+          <w:lang w:eastAsia="en-US"/>
+        </w:rPr>
+      </w:pPr>
+      <w:r>
+        <w:rPr>
+          <w:rFonts w:ascii="Times New Roman" w:hAnsi="Times New Roman" w:cs="Times New Roman"/>
+          <w:sz w:val="28"/>
+          <w:szCs w:val="28"/>
+          <w:lang w:eastAsia="en-US"/>
+        </w:rPr>
+        <w:t>В ходе исследования были изучены теоретические основы мирового рынка, рассмотрены объективные причины его возникновения, а также проанализированы перспективы развития мирового ранка.</w:t>
+      </w:r>
+    </w:p>
+    <w:p>
+      <w:pPr>
+        <w:spacing w:after="0" w:line="360" w:lineRule="auto"/>
+        <w:ind w:firstLine="708"/>
         <w:jc w:val="both"/>
+        <w:rPr>
+          <w:rFonts w:ascii="Times New Roman" w:hAnsi="Times New Roman" w:cs="Times New Roman"/>
+          <w:sz w:val="28"/>
+          <w:szCs w:val="28"/>
+          <w:lang w:eastAsia="en-US"/>
+        </w:rPr>
+      </w:pPr>
+      <w:r>
+        <w:rPr>
+          <w:rFonts w:ascii="Times New Roman" w:hAnsi="Times New Roman" w:cs="Times New Roman"/>
+          <w:sz w:val="28"/>
+          <w:szCs w:val="28"/>
+          <w:lang w:eastAsia="en-US"/>
+        </w:rPr>
+        <w:t>В первой главе мы определили сущность мирового рынка как систему устойчивых товарно</w:t>
+      </w:r>
+      <w:r>
+        <w:rPr>
+          <w:rFonts w:ascii="Times New Roman" w:hAnsi="Times New Roman" w:cs="Times New Roman"/>
+          <w:sz w:val="28"/>
+          <w:szCs w:val="28"/>
+          <w:lang w:eastAsia="en-US"/>
+        </w:rPr>
+        <w:t>-</w:t>
+      </w:r>
+      <w:r>
+        <w:rPr>
+          <w:rFonts w:ascii="Times New Roman" w:hAnsi="Times New Roman" w:cs="Times New Roman"/>
+          <w:sz w:val="28"/>
+          <w:szCs w:val="28"/>
+          <w:lang w:eastAsia="en-US"/>
+        </w:rPr>
+        <w:t>денежных отношений между странами. Были рассмотрены ключевые характеристики мирового рынка, включая его глобальность, конкурентность и регулируемость международными организациями</w:t>
+      </w:r>
+      <w:r>
+        <w:rPr>
+          <w:rFonts w:ascii="Times New Roman" w:hAnsi="Times New Roman" w:cs="Times New Roman"/>
+          <w:sz w:val="28"/>
+          <w:szCs w:val="28"/>
+          <w:lang w:eastAsia="en-US"/>
+        </w:rPr>
+        <w:t xml:space="preserve">, а также </w:t>
+      </w:r>
+      <w:r>
+        <w:rPr>
+          <w:rFonts w:ascii="Times New Roman" w:hAnsi="Times New Roman" w:cs="Times New Roman"/>
+          <w:sz w:val="28"/>
+          <w:szCs w:val="28"/>
+          <w:lang w:eastAsia="en-US"/>
+        </w:rPr>
+        <w:t xml:space="preserve">проанализирована структура мирового рынка. </w:t>
+      </w:r>
+      <w:r>
+        <w:rPr>
+          <w:rFonts w:ascii="Times New Roman" w:hAnsi="Times New Roman" w:cs="Times New Roman"/>
+          <w:sz w:val="28"/>
+          <w:szCs w:val="28"/>
+          <w:lang w:eastAsia="en-US"/>
+        </w:rPr>
+        <w:t>Полученные теоретические положения позволяют перейти к анализу объективных основ возникновения мирового рынка.</w:t>
+      </w:r>
+    </w:p>
+    <w:p>
+      <w:pPr>
+        <w:spacing w:after="0" w:line="360" w:lineRule="auto"/>
+        <w:ind w:firstLine="708"/>
+        <w:jc w:val="both"/>
+        <w:rPr>
+          <w:rFonts w:ascii="Times New Roman" w:hAnsi="Times New Roman" w:cs="Times New Roman"/>
+          <w:sz w:val="28"/>
+          <w:szCs w:val="28"/>
+          <w:lang w:eastAsia="en-US"/>
+        </w:rPr>
+      </w:pPr>
+      <w:r>
+        <w:rPr>
+          <w:rFonts w:ascii="Times New Roman" w:hAnsi="Times New Roman" w:cs="Times New Roman"/>
+          <w:sz w:val="28"/>
+          <w:szCs w:val="28"/>
+          <w:lang w:eastAsia="en-US"/>
+        </w:rPr>
+        <w:t xml:space="preserve">Во второй главе мы исследовали объективные основы возникновения мирового рынка, выделив четыре ключевых фактора его формирования. Было проанализировано международное разделение труда как фундаментальный принцип организации мировой экономики, показана роль промышленных революций в трансформации производственных процессов. Особое внимание уделено влиянию информационной революции и процессам транснационализации производства, которые сформировали современную архитектуру мирового рынка. Эти фундаментальные процессы продолжают определять динамику развития международных экономических отношений в </w:t>
+      </w:r>
+      <w:r>
+        <w:rPr>
+          <w:rFonts w:ascii="Times New Roman" w:hAnsi="Times New Roman" w:cs="Times New Roman"/>
+          <w:sz w:val="28"/>
+          <w:szCs w:val="28"/>
+          <w:lang w:eastAsia="en-US"/>
+        </w:rPr>
+        <w:t>21</w:t>
+      </w:r>
+      <w:r>
+        <w:rPr>
+          <w:rFonts w:ascii="Times New Roman" w:hAnsi="Times New Roman" w:cs="Times New Roman"/>
+          <w:sz w:val="28"/>
+          <w:szCs w:val="28"/>
+          <w:lang w:eastAsia="en-US"/>
+        </w:rPr>
+        <w:t xml:space="preserve"> веке.</w:t>
+      </w:r>
+    </w:p>
+    <w:p>
+      <w:pPr>
+        <w:spacing w:after="0" w:line="360" w:lineRule="auto"/>
+        <w:ind w:firstLine="708"/>
+        <w:jc w:val="both"/>
+        <w:rPr>
+          <w:rFonts w:ascii="Times New Roman" w:hAnsi="Times New Roman" w:cs="Times New Roman"/>
+          <w:color w:val="000000" w:themeColor="text1"/>
+          <w:sz w:val="28"/>
+          <w:szCs w:val="28"/>
+        </w:rPr>
+      </w:pPr>
+      <w:r>
+        <w:rPr>
+          <w:rFonts w:ascii="Times New Roman" w:hAnsi="Times New Roman" w:cs="Times New Roman"/>
+          <w:color w:val="000000" w:themeColor="text1"/>
+          <w:sz w:val="28"/>
+          <w:szCs w:val="28"/>
+        </w:rPr>
+        <w:t>В третьей главе мы рассмотрели ключевые перспективы развития мирового рынка в условиях современных глобальных изменений. Были проанализированы процессы трансформации под влиянием новой волны глобализации, включая цифровизацию, изменение экономической географии и новые форматы взаимодействия. Особое внимание уделено экологизации как фактору структурных изменений, формирующему принципиально новые отрасли и стандарты мировой торговли. Проведенный анализ позволяет сделать вывод о формировании новой парадигмы мирового рынка</w:t>
+      </w:r>
+      <w:r>
+        <w:rPr>
+          <w:rFonts w:ascii="Times New Roman" w:hAnsi="Times New Roman" w:cs="Times New Roman"/>
+          <w:color w:val="000000" w:themeColor="text1"/>
+          <w:sz w:val="28"/>
+          <w:szCs w:val="28"/>
+        </w:rPr>
+        <w:t>.</w:t>
+      </w:r>
+    </w:p>
+    <w:p>
+      <w:pPr>
+        <w:spacing w:after="0" w:line="360" w:lineRule="auto"/>
+        <w:ind w:firstLine="708"/>
+        <w:jc w:val="both"/>
+        <w:rPr>
+          <w:rFonts w:ascii="Times New Roman" w:hAnsi="Times New Roman" w:cs="Times New Roman"/>
+          <w:sz w:val="28"/>
+          <w:szCs w:val="28"/>
+          <w:lang w:eastAsia="en-US"/>
+        </w:rPr>
+      </w:pPr>
+      <w:r>
+        <w:rPr>
+          <w:rFonts w:ascii="Times New Roman" w:hAnsi="Times New Roman" w:cs="Times New Roman"/>
+          <w:sz w:val="28"/>
+          <w:szCs w:val="28"/>
+          <w:lang w:eastAsia="en-US"/>
+        </w:rPr>
+        <w:lastRenderedPageBreak/>
+        <w:t>Формирование и развитие мирового рынка представляет собой сложный исторический процесс, оказавший фундаментальное влияние на становление современной глобальной экономической системы. Исследование его сущности, объективных предпосылок возникновения и перспектив развития позволяет сформировать целостное понимание закономерностей функционирования международных экономических отношений. Несмотря на существующие противоречия и вызовы,</w:t>
+      </w:r>
+      <w:r>
+        <w:rPr>
+          <w:rFonts w:ascii="Times New Roman" w:hAnsi="Times New Roman" w:cs="Times New Roman"/>
+          <w:sz w:val="28"/>
+          <w:szCs w:val="28"/>
+          <w:lang w:eastAsia="en-US"/>
+        </w:rPr>
+        <w:t xml:space="preserve"> </w:t>
+      </w:r>
+      <w:r>
+        <w:rPr>
+          <w:rFonts w:ascii="Times New Roman" w:hAnsi="Times New Roman" w:cs="Times New Roman"/>
+          <w:sz w:val="28"/>
+          <w:szCs w:val="28"/>
+          <w:lang w:eastAsia="en-US"/>
+        </w:rPr>
+        <w:t>связанные с неравномерностью развития и технологическими изменениями,</w:t>
+      </w:r>
+      <w:r>
+        <w:rPr>
+          <w:rFonts w:ascii="Times New Roman" w:hAnsi="Times New Roman" w:cs="Times New Roman"/>
+          <w:sz w:val="28"/>
+          <w:szCs w:val="28"/>
+          <w:lang w:eastAsia="en-US"/>
+        </w:rPr>
+        <w:t xml:space="preserve"> мировой рынок </w:t>
+      </w:r>
+      <w:r>
+        <w:rPr>
+          <w:rFonts w:ascii="Times New Roman" w:hAnsi="Times New Roman" w:cs="Times New Roman"/>
+          <w:sz w:val="28"/>
+          <w:szCs w:val="28"/>
+          <w:lang w:eastAsia="en-US"/>
+        </w:rPr>
+        <w:t>остается важнейшим механизмом международного обмена и экономического взаимодействия</w:t>
+      </w:r>
+      <w:r>
+        <w:rPr>
+          <w:rFonts w:ascii="Times New Roman" w:hAnsi="Times New Roman" w:cs="Times New Roman"/>
+          <w:sz w:val="28"/>
+          <w:szCs w:val="28"/>
+          <w:lang w:eastAsia="en-US"/>
+        </w:rPr>
+        <w:t>, требуя при этом постоянного анализа и адаптации к изменяющимся условиям для поддержания устойчивого развития международной торговли и сотрудничества.</w:t>
+      </w:r>
+    </w:p>
+    <w:p>
+      <w:pPr>
+        <w:rPr>
+          <w:rFonts w:ascii="Times New Roman" w:hAnsi="Times New Roman" w:cs="Times New Roman"/>
+          <w:sz w:val="28"/>
+          <w:szCs w:val="28"/>
+          <w:lang w:eastAsia="en-US"/>
+        </w:rPr>
+      </w:pPr>
+    </w:p>
+    <w:p>
+      <w:pPr>
+        <w:spacing w:after="160" w:line="259" w:lineRule="auto"/>
         <w:rPr>
           <w:rFonts w:ascii="Times New Roman" w:eastAsiaTheme="majorEastAsia" w:hAnsi="Times New Roman" w:cs="Times New Roman"/>
           <w:color w:val="000000" w:themeColor="text1"/>
@@ -7049,303 +8275,22 @@
       <w:pPr>
         <w:pStyle w:val="1"/>
         <w:spacing w:before="0" w:after="0" w:line="360" w:lineRule="auto"/>
-        <w:jc w:val="both"/>
-        <w:rPr>
-          <w:rFonts w:ascii="Times New Roman" w:hAnsi="Times New Roman" w:cs="Times New Roman"/>
+        <w:ind w:firstLine="708"/>
+        <w:rPr>
+          <w:rFonts w:ascii="Times New Roman" w:hAnsi="Times New Roman" w:cs="Times New Roman"/>
+          <w:b/>
+          <w:bCs/>
           <w:color w:val="000000" w:themeColor="text1"/>
           <w:sz w:val="28"/>
           <w:szCs w:val="28"/>
         </w:rPr>
       </w:pPr>
-      <w:bookmarkStart w:id="12" w:name="_Toc198501905"/>
-      <w:r>
-        <w:rPr>
-          <w:rFonts w:ascii="Times New Roman" w:hAnsi="Times New Roman" w:cs="Times New Roman"/>
-          <w:color w:val="000000" w:themeColor="text1"/>
-          <w:sz w:val="28"/>
-          <w:szCs w:val="28"/>
-        </w:rPr>
-        <w:lastRenderedPageBreak/>
-        <w:t>Заключение</w:t>
-      </w:r>
-      <w:bookmarkEnd w:id="12"/>
-    </w:p>
-    <w:p>
-      <w:pPr>
-        <w:spacing w:after="0" w:line="360" w:lineRule="auto"/>
-        <w:ind w:firstLine="708"/>
-        <w:jc w:val="both"/>
-        <w:rPr>
-          <w:rFonts w:ascii="Times New Roman" w:hAnsi="Times New Roman" w:cs="Times New Roman"/>
-          <w:sz w:val="28"/>
-          <w:szCs w:val="28"/>
-          <w:lang w:eastAsia="en-US"/>
-        </w:rPr>
-      </w:pPr>
-      <w:r>
-        <w:rPr>
-          <w:rFonts w:ascii="Times New Roman" w:hAnsi="Times New Roman" w:cs="Times New Roman"/>
-          <w:sz w:val="28"/>
-          <w:szCs w:val="28"/>
-          <w:lang w:eastAsia="en-US"/>
-        </w:rPr>
-        <w:t>В ходе исследования были изучены теоретические основы мирового рынка, рассмотрены объективные причины его возникновения, а также проанализированы перспективы развития мирового ранка.</w:t>
-      </w:r>
-    </w:p>
-    <w:p>
-      <w:pPr>
-        <w:spacing w:after="0" w:line="360" w:lineRule="auto"/>
-        <w:ind w:firstLine="708"/>
-        <w:jc w:val="both"/>
-        <w:rPr>
-          <w:rFonts w:ascii="Times New Roman" w:hAnsi="Times New Roman" w:cs="Times New Roman"/>
-          <w:sz w:val="28"/>
-          <w:szCs w:val="28"/>
-          <w:lang w:eastAsia="en-US"/>
-        </w:rPr>
-      </w:pPr>
-      <w:r>
-        <w:rPr>
-          <w:rFonts w:ascii="Times New Roman" w:hAnsi="Times New Roman" w:cs="Times New Roman"/>
-          <w:sz w:val="28"/>
-          <w:szCs w:val="28"/>
-          <w:lang w:eastAsia="en-US"/>
-        </w:rPr>
-        <w:t>В первой главе мы определили сущность мирового рынка как систему устойчивых товарно</w:t>
-      </w:r>
-      <w:r>
-        <w:rPr>
-          <w:rFonts w:ascii="Times New Roman" w:hAnsi="Times New Roman" w:cs="Times New Roman"/>
-          <w:sz w:val="28"/>
-          <w:szCs w:val="28"/>
-          <w:lang w:eastAsia="en-US"/>
-        </w:rPr>
-        <w:t>-</w:t>
-      </w:r>
-      <w:r>
-        <w:rPr>
-          <w:rFonts w:ascii="Times New Roman" w:hAnsi="Times New Roman" w:cs="Times New Roman"/>
-          <w:sz w:val="28"/>
-          <w:szCs w:val="28"/>
-          <w:lang w:eastAsia="en-US"/>
-        </w:rPr>
-        <w:t>денежных отношений между странами. Были рассмотрены ключевые характеристики мирового рынка, включая его глобальность, конкурентность и регулируемость международными организациями</w:t>
-      </w:r>
-      <w:r>
-        <w:rPr>
-          <w:rFonts w:ascii="Times New Roman" w:hAnsi="Times New Roman" w:cs="Times New Roman"/>
-          <w:sz w:val="28"/>
-          <w:szCs w:val="28"/>
-          <w:lang w:eastAsia="en-US"/>
-        </w:rPr>
-        <w:t xml:space="preserve">, а также </w:t>
-      </w:r>
-      <w:r>
-        <w:rPr>
-          <w:rFonts w:ascii="Times New Roman" w:hAnsi="Times New Roman" w:cs="Times New Roman"/>
-          <w:sz w:val="28"/>
-          <w:szCs w:val="28"/>
-          <w:lang w:eastAsia="en-US"/>
-        </w:rPr>
-        <w:t xml:space="preserve">проанализирована структура мирового рынка. </w:t>
-      </w:r>
-      <w:r>
-        <w:rPr>
-          <w:rFonts w:ascii="Times New Roman" w:hAnsi="Times New Roman" w:cs="Times New Roman"/>
-          <w:sz w:val="28"/>
-          <w:szCs w:val="28"/>
-          <w:lang w:eastAsia="en-US"/>
-        </w:rPr>
-        <w:t>Полученные теоретические положения позволяют перейти к анализу объективных основ возникновения мирового рынка.</w:t>
-      </w:r>
-    </w:p>
-    <w:p>
-      <w:pPr>
-        <w:spacing w:after="0" w:line="360" w:lineRule="auto"/>
-        <w:ind w:firstLine="708"/>
-        <w:jc w:val="both"/>
-        <w:rPr>
-          <w:rFonts w:ascii="Times New Roman" w:hAnsi="Times New Roman" w:cs="Times New Roman"/>
-          <w:sz w:val="28"/>
-          <w:szCs w:val="28"/>
-          <w:lang w:eastAsia="en-US"/>
-        </w:rPr>
-      </w:pPr>
-      <w:r>
-        <w:rPr>
-          <w:rFonts w:ascii="Times New Roman" w:hAnsi="Times New Roman" w:cs="Times New Roman"/>
-          <w:sz w:val="28"/>
-          <w:szCs w:val="28"/>
-          <w:lang w:eastAsia="en-US"/>
-        </w:rPr>
-        <w:t xml:space="preserve">Во второй главе мы исследовали объективные основы возникновения мирового рынка, выделив четыре ключевых фактора его формирования. Было проанализировано международное разделение труда как фундаментальный принцип организации мировой экономики, показана роль промышленных революций в трансформации производственных процессов. Особое внимание уделено влиянию информационной революции и процессам транснационализации производства, которые сформировали современную архитектуру мирового рынка. Эти фундаментальные процессы продолжают определять динамику развития международных экономических отношений в </w:t>
-      </w:r>
-      <w:r>
-        <w:rPr>
-          <w:rFonts w:ascii="Times New Roman" w:hAnsi="Times New Roman" w:cs="Times New Roman"/>
-          <w:sz w:val="28"/>
-          <w:szCs w:val="28"/>
-          <w:lang w:eastAsia="en-US"/>
-        </w:rPr>
-        <w:t>21</w:t>
-      </w:r>
-      <w:r>
-        <w:rPr>
-          <w:rFonts w:ascii="Times New Roman" w:hAnsi="Times New Roman" w:cs="Times New Roman"/>
-          <w:sz w:val="28"/>
-          <w:szCs w:val="28"/>
-          <w:lang w:eastAsia="en-US"/>
-        </w:rPr>
-        <w:t xml:space="preserve"> веке.</w:t>
-      </w:r>
-    </w:p>
-    <w:p>
-      <w:pPr>
-        <w:spacing w:after="0" w:line="360" w:lineRule="auto"/>
-        <w:ind w:firstLine="708"/>
-        <w:jc w:val="both"/>
-        <w:rPr>
-          <w:rFonts w:ascii="Times New Roman" w:hAnsi="Times New Roman" w:cs="Times New Roman"/>
-          <w:color w:val="000000" w:themeColor="text1"/>
-          <w:sz w:val="28"/>
-          <w:szCs w:val="28"/>
-        </w:rPr>
-      </w:pPr>
-      <w:r>
-        <w:rPr>
-          <w:rFonts w:ascii="Times New Roman" w:hAnsi="Times New Roman" w:cs="Times New Roman"/>
-          <w:color w:val="000000" w:themeColor="text1"/>
-          <w:sz w:val="28"/>
-          <w:szCs w:val="28"/>
-        </w:rPr>
-        <w:t>В третьей главе мы рассмотрели ключевые перспективы развития мирового рынка в условиях современных глобальных изменений. Были проанализированы процессы трансформации под влиянием новой волны глобализации, включая цифровизацию, изменение экономической географии и новые форматы взаимодействия. Особое внимание уделено экологизации как фактору структурных изменений, формирующему принципиально новые отрасли и стандарты мировой торговли. Проведенный анализ позволяет сделать вывод о формировании новой парадигмы мирового рынка</w:t>
-      </w:r>
-      <w:r>
-        <w:rPr>
-          <w:rFonts w:ascii="Times New Roman" w:hAnsi="Times New Roman" w:cs="Times New Roman"/>
-          <w:color w:val="000000" w:themeColor="text1"/>
-          <w:sz w:val="28"/>
-          <w:szCs w:val="28"/>
-        </w:rPr>
-        <w:t>.</w:t>
-      </w:r>
-    </w:p>
-    <w:p>
-      <w:pPr>
-        <w:spacing w:after="0" w:line="360" w:lineRule="auto"/>
-        <w:ind w:firstLine="708"/>
-        <w:jc w:val="both"/>
-        <w:rPr>
-          <w:rFonts w:ascii="Times New Roman" w:hAnsi="Times New Roman" w:cs="Times New Roman"/>
-          <w:sz w:val="28"/>
-          <w:szCs w:val="28"/>
-          <w:lang w:eastAsia="en-US"/>
-        </w:rPr>
-      </w:pPr>
-      <w:r>
-        <w:rPr>
-          <w:rFonts w:ascii="Times New Roman" w:hAnsi="Times New Roman" w:cs="Times New Roman"/>
-          <w:sz w:val="28"/>
-          <w:szCs w:val="28"/>
-          <w:lang w:eastAsia="en-US"/>
-        </w:rPr>
-        <w:lastRenderedPageBreak/>
-        <w:t>Формирование и развитие мирового рынка представляет собой сложный исторический процесс, оказавший фундаментальное влияние на становление современной глобальной экономической системы. Исследование его сущности, объективных предпосылок возникновения и перспектив развития позволяет сформировать целостное понимание закономерностей функционирования международных экономических отношений. Несмотря на существующие противоречия и вызовы,</w:t>
-      </w:r>
-      <w:r>
-        <w:rPr>
-          <w:rFonts w:ascii="Times New Roman" w:hAnsi="Times New Roman" w:cs="Times New Roman"/>
-          <w:sz w:val="28"/>
-          <w:szCs w:val="28"/>
-          <w:lang w:eastAsia="en-US"/>
-        </w:rPr>
-        <w:t xml:space="preserve"> </w:t>
-      </w:r>
-      <w:r>
-        <w:rPr>
-          <w:rFonts w:ascii="Times New Roman" w:hAnsi="Times New Roman" w:cs="Times New Roman"/>
-          <w:sz w:val="28"/>
-          <w:szCs w:val="28"/>
-          <w:lang w:eastAsia="en-US"/>
-        </w:rPr>
-        <w:t>связанные с неравномерностью развития и технологическими изменениями,</w:t>
-      </w:r>
-      <w:r>
-        <w:rPr>
-          <w:rFonts w:ascii="Times New Roman" w:hAnsi="Times New Roman" w:cs="Times New Roman"/>
-          <w:sz w:val="28"/>
-          <w:szCs w:val="28"/>
-          <w:lang w:eastAsia="en-US"/>
-        </w:rPr>
-        <w:t xml:space="preserve"> мировой рынок </w:t>
-      </w:r>
-      <w:r>
-        <w:rPr>
-          <w:rFonts w:ascii="Times New Roman" w:hAnsi="Times New Roman" w:cs="Times New Roman"/>
-          <w:sz w:val="28"/>
-          <w:szCs w:val="28"/>
-          <w:lang w:eastAsia="en-US"/>
-        </w:rPr>
-        <w:t>остается важнейшим механизмом международного обмена и экономического взаимодействия</w:t>
-      </w:r>
-      <w:r>
-        <w:rPr>
-          <w:rFonts w:ascii="Times New Roman" w:hAnsi="Times New Roman" w:cs="Times New Roman"/>
-          <w:sz w:val="28"/>
-          <w:szCs w:val="28"/>
-          <w:lang w:eastAsia="en-US"/>
-        </w:rPr>
-        <w:t>, требуя при этом постоянного анализа и адаптации к изменяющимся условиям для поддержания устойчивого развития международной торговли и сотрудничества.</w:t>
-      </w:r>
-    </w:p>
-    <w:p>
-      <w:pPr>
-        <w:rPr>
-          <w:rFonts w:ascii="Times New Roman" w:hAnsi="Times New Roman" w:cs="Times New Roman"/>
-          <w:sz w:val="28"/>
-          <w:szCs w:val="28"/>
-          <w:lang w:eastAsia="en-US"/>
-        </w:rPr>
-      </w:pPr>
-    </w:p>
-    <w:p>
-      <w:pPr>
-        <w:spacing w:after="160" w:line="259" w:lineRule="auto"/>
-        <w:rPr>
-          <w:rFonts w:ascii="Times New Roman" w:eastAsiaTheme="majorEastAsia" w:hAnsi="Times New Roman" w:cs="Times New Roman"/>
-          <w:color w:val="000000" w:themeColor="text1"/>
-          <w:kern w:val="2"/>
-          <w:sz w:val="28"/>
-          <w:szCs w:val="28"/>
-          <w:lang w:eastAsia="en-US"/>
-          <w14:ligatures w14:val="standardContextual"/>
-        </w:rPr>
-      </w:pPr>
-      <w:r>
-        <w:rPr>
-          <w:rFonts w:ascii="Times New Roman" w:hAnsi="Times New Roman" w:cs="Times New Roman"/>
-          <w:color w:val="000000" w:themeColor="text1"/>
-          <w:sz w:val="28"/>
-          <w:szCs w:val="28"/>
-        </w:rPr>
-        <w:br w:type="page"/>
-      </w:r>
-    </w:p>
-    <w:p>
-      <w:pPr>
-        <w:pStyle w:val="1"/>
-        <w:spacing w:before="0" w:after="0" w:line="360" w:lineRule="auto"/>
-        <w:rPr>
-          <w:rFonts w:ascii="Times New Roman" w:hAnsi="Times New Roman" w:cs="Times New Roman"/>
-          <w:color w:val="000000" w:themeColor="text1"/>
-          <w:sz w:val="28"/>
-          <w:szCs w:val="28"/>
-        </w:rPr>
-      </w:pPr>
-      <w:bookmarkStart w:id="13" w:name="_Toc198501906"/>
-      <w:r>
-        <w:rPr>
-          <w:rFonts w:ascii="Times New Roman" w:hAnsi="Times New Roman" w:cs="Times New Roman"/>
+      <w:bookmarkStart w:id="13" w:name="_Toc198559872"/>
+      <w:r>
+        <w:rPr>
+          <w:rFonts w:ascii="Times New Roman" w:hAnsi="Times New Roman" w:cs="Times New Roman"/>
+          <w:b/>
+          <w:bCs/>
           <w:color w:val="000000" w:themeColor="text1"/>
           <w:sz w:val="28"/>
           <w:szCs w:val="28"/>
@@ -7365,27 +8310,17 @@
         <w:spacing w:after="0" w:line="360" w:lineRule="auto"/>
         <w:rPr>
           <w:rFonts w:ascii="Times New Roman" w:hAnsi="Times New Roman" w:cs="Times New Roman"/>
-          <w:b/>
-          <w:bCs/>
-          <w:sz w:val="28"/>
-          <w:szCs w:val="28"/>
-        </w:rPr>
-      </w:pPr>
-      <w:r>
-        <w:rPr>
-          <w:rFonts w:ascii="Times New Roman" w:hAnsi="Times New Roman" w:cs="Times New Roman"/>
-          <w:sz w:val="28"/>
-          <w:szCs w:val="28"/>
-        </w:rPr>
-        <w:t>Ковтун Е. Н., Толмачева</w:t>
-      </w:r>
-      <w:r>
-        <w:rPr>
-          <w:rFonts w:ascii="Times New Roman" w:hAnsi="Times New Roman" w:cs="Times New Roman"/>
-          <w:sz w:val="28"/>
-          <w:szCs w:val="28"/>
-        </w:rPr>
-        <w:t xml:space="preserve"> Т.А., </w:t>
+          <w:sz w:val="28"/>
+          <w:szCs w:val="28"/>
+        </w:rPr>
+      </w:pPr>
+      <w:r>
+        <w:rPr>
+          <w:rFonts w:ascii="Times New Roman" w:hAnsi="Times New Roman" w:cs="Times New Roman"/>
+          <w:sz w:val="28"/>
+          <w:szCs w:val="28"/>
+        </w:rPr>
+        <w:t xml:space="preserve">Арсаханова З.А., </w:t>
       </w:r>
       <w:proofErr w:type="spellStart"/>
       <w:r>
@@ -7394,7 +8329,7 @@
           <w:sz w:val="28"/>
           <w:szCs w:val="28"/>
         </w:rPr>
-        <w:t>Лобзева</w:t>
+        <w:t>Сатуев</w:t>
       </w:r>
       <w:proofErr w:type="spellEnd"/>
       <w:r>
@@ -7403,31 +8338,73 @@
           <w:sz w:val="28"/>
           <w:szCs w:val="28"/>
         </w:rPr>
-        <w:t xml:space="preserve"> Е.А. </w:t>
-      </w:r>
-      <w:r>
-        <w:rPr>
-          <w:rFonts w:ascii="Times New Roman" w:hAnsi="Times New Roman" w:cs="Times New Roman"/>
-          <w:sz w:val="28"/>
-          <w:szCs w:val="28"/>
-        </w:rPr>
-        <w:t>МИРОВОЙ РЫНОК: СУЩНОСТЬ, СПЕЦИФИКА И ОСОБЕННОСТИ НА СОВРЕМЕННОМ ЭТАПЕ</w:t>
-      </w:r>
-      <w:r>
-        <w:rPr>
-          <w:rFonts w:ascii="Times New Roman" w:hAnsi="Times New Roman" w:cs="Times New Roman"/>
-          <w:sz w:val="28"/>
-          <w:szCs w:val="28"/>
-        </w:rPr>
-        <w:t xml:space="preserve">. – </w:t>
-      </w:r>
-      <w:r>
-        <w:rPr>
-          <w:rFonts w:ascii="Times New Roman" w:hAnsi="Times New Roman" w:cs="Times New Roman"/>
-          <w:sz w:val="28"/>
-          <w:szCs w:val="28"/>
-        </w:rPr>
-        <w:t>2020</w:t>
+        <w:t xml:space="preserve"> М.Р. </w:t>
+      </w:r>
+      <w:r>
+        <w:rPr>
+          <w:rFonts w:ascii="Times New Roman" w:hAnsi="Times New Roman" w:cs="Times New Roman"/>
+          <w:sz w:val="28"/>
+          <w:szCs w:val="28"/>
+        </w:rPr>
+        <w:t>Э</w:t>
+      </w:r>
+      <w:r>
+        <w:rPr>
+          <w:rFonts w:ascii="Times New Roman" w:hAnsi="Times New Roman" w:cs="Times New Roman"/>
+          <w:sz w:val="28"/>
+          <w:szCs w:val="28"/>
+        </w:rPr>
+        <w:t xml:space="preserve">кономическая </w:t>
+      </w:r>
+      <w:r>
+        <w:rPr>
+          <w:rFonts w:ascii="Times New Roman" w:hAnsi="Times New Roman" w:cs="Times New Roman"/>
+          <w:sz w:val="28"/>
+          <w:szCs w:val="28"/>
+        </w:rPr>
+        <w:t>глобализация и формирование международных производственных сетей</w:t>
+      </w:r>
+      <w:r>
+        <w:rPr>
+          <w:rFonts w:ascii="Times New Roman" w:hAnsi="Times New Roman" w:cs="Times New Roman"/>
+          <w:sz w:val="28"/>
+          <w:szCs w:val="28"/>
+        </w:rPr>
+        <w:t xml:space="preserve"> </w:t>
+      </w:r>
+      <w:r>
+        <w:rPr>
+          <w:rFonts w:ascii="Times New Roman" w:hAnsi="Times New Roman" w:cs="Times New Roman"/>
+          <w:sz w:val="28"/>
+          <w:szCs w:val="28"/>
+        </w:rPr>
+        <w:t xml:space="preserve">// Международный журнал прикладных </w:t>
+      </w:r>
+      <w:r>
+        <w:rPr>
+          <w:rFonts w:ascii="Times New Roman" w:hAnsi="Times New Roman" w:cs="Times New Roman"/>
+          <w:sz w:val="28"/>
+          <w:szCs w:val="28"/>
+        </w:rPr>
+        <w:t>наук и технологий «</w:t>
+      </w:r>
+      <w:proofErr w:type="spellStart"/>
+      <w:r>
+        <w:rPr>
+          <w:rFonts w:ascii="Times New Roman" w:hAnsi="Times New Roman" w:cs="Times New Roman"/>
+          <w:sz w:val="28"/>
+          <w:szCs w:val="28"/>
+        </w:rPr>
+        <w:t>Integral</w:t>
+      </w:r>
+      <w:proofErr w:type="spellEnd"/>
+      <w:r>
+        <w:rPr>
+          <w:rFonts w:ascii="Times New Roman" w:hAnsi="Times New Roman" w:cs="Times New Roman"/>
+          <w:sz w:val="28"/>
+          <w:szCs w:val="28"/>
+        </w:rPr>
+        <w:t>». – 2023. – №1.</w:t>
       </w:r>
     </w:p>
     <w:p>
@@ -7451,7 +8428,7 @@
           <w:sz w:val="28"/>
           <w:szCs w:val="28"/>
         </w:rPr>
-        <w:t>Спарова</w:t>
+        <w:t>Гриффен</w:t>
       </w:r>
       <w:proofErr w:type="spellEnd"/>
       <w:r>
@@ -7460,15 +8437,58 @@
           <w:sz w:val="28"/>
           <w:szCs w:val="28"/>
         </w:rPr>
-        <w:t xml:space="preserve"> Г.</w:t>
-      </w:r>
-      <w:r>
-        <w:rPr>
-          <w:rFonts w:ascii="Times New Roman" w:hAnsi="Times New Roman" w:cs="Times New Roman"/>
-          <w:sz w:val="28"/>
-          <w:szCs w:val="28"/>
-        </w:rPr>
-        <w:t xml:space="preserve">, ТЕОРЕТИЧЕСКИЕ ОСНОВЫ ФОРМИРОВАНИЯ И РАЗВИТИЯ МИРОВОГО РЫНКА. – 2023 </w:t>
+        <w:t xml:space="preserve"> Л.Ф. Разделение труда и социальные процессы // </w:t>
+      </w:r>
+      <w:r>
+        <w:rPr>
+          <w:rFonts w:ascii="Times New Roman" w:hAnsi="Times New Roman" w:cs="Times New Roman"/>
+          <w:sz w:val="28"/>
+          <w:szCs w:val="28"/>
+          <w:lang w:val="en-US"/>
+        </w:rPr>
+        <w:t>Sciences</w:t>
+      </w:r>
+      <w:r>
+        <w:rPr>
+          <w:rFonts w:ascii="Times New Roman" w:hAnsi="Times New Roman" w:cs="Times New Roman"/>
+          <w:sz w:val="28"/>
+          <w:szCs w:val="28"/>
+        </w:rPr>
+        <w:t xml:space="preserve"> </w:t>
+      </w:r>
+      <w:r>
+        <w:rPr>
+          <w:rFonts w:ascii="Times New Roman" w:hAnsi="Times New Roman" w:cs="Times New Roman"/>
+          <w:sz w:val="28"/>
+          <w:szCs w:val="28"/>
+          <w:lang w:val="en-US"/>
+        </w:rPr>
+        <w:t>of</w:t>
+      </w:r>
+      <w:r>
+        <w:rPr>
+          <w:rFonts w:ascii="Times New Roman" w:hAnsi="Times New Roman" w:cs="Times New Roman"/>
+          <w:sz w:val="28"/>
+          <w:szCs w:val="28"/>
+        </w:rPr>
+        <w:t xml:space="preserve"> </w:t>
+      </w:r>
+      <w:r>
+        <w:rPr>
+          <w:rFonts w:ascii="Times New Roman" w:hAnsi="Times New Roman" w:cs="Times New Roman"/>
+          <w:sz w:val="28"/>
+          <w:szCs w:val="28"/>
+          <w:lang w:val="en-US"/>
+        </w:rPr>
+        <w:t>Europe</w:t>
+      </w:r>
+      <w:r>
+        <w:rPr>
+          <w:rFonts w:ascii="Times New Roman" w:hAnsi="Times New Roman" w:cs="Times New Roman"/>
+          <w:sz w:val="28"/>
+          <w:szCs w:val="28"/>
+        </w:rPr>
+        <w:t>. – 2020. – №52</w:t>
       </w:r>
     </w:p>
     <w:p>
@@ -7491,55 +8511,7 @@
           <w:sz w:val="28"/>
           <w:szCs w:val="28"/>
         </w:rPr>
-        <w:t xml:space="preserve">Есенина О.С. </w:t>
-      </w:r>
-      <w:r>
-        <w:rPr>
-          <w:rFonts w:ascii="Times New Roman" w:hAnsi="Times New Roman" w:cs="Times New Roman"/>
-          <w:sz w:val="28"/>
-          <w:szCs w:val="28"/>
-        </w:rPr>
-        <w:t>Мировой рынок: историческая и современная динамика</w:t>
-      </w:r>
-      <w:r>
-        <w:rPr>
-          <w:rFonts w:ascii="Times New Roman" w:hAnsi="Times New Roman" w:cs="Times New Roman"/>
-          <w:sz w:val="28"/>
-          <w:szCs w:val="28"/>
-        </w:rPr>
-        <w:t xml:space="preserve"> </w:t>
-      </w:r>
-      <w:r>
-        <w:rPr>
-          <w:rFonts w:ascii="Times New Roman" w:hAnsi="Times New Roman" w:cs="Times New Roman"/>
-          <w:sz w:val="28"/>
-          <w:szCs w:val="28"/>
-        </w:rPr>
-        <w:t>//</w:t>
-      </w:r>
-      <w:r>
-        <w:rPr>
-          <w:rFonts w:ascii="Times New Roman" w:hAnsi="Times New Roman" w:cs="Times New Roman"/>
-          <w:sz w:val="28"/>
-          <w:szCs w:val="28"/>
-        </w:rPr>
-        <w:t xml:space="preserve"> </w:t>
-      </w:r>
-      <w:r>
-        <w:rPr>
-          <w:rFonts w:ascii="Times New Roman" w:hAnsi="Times New Roman" w:cs="Times New Roman"/>
-          <w:sz w:val="28"/>
-          <w:szCs w:val="28"/>
-        </w:rPr>
-        <w:t>Валютное регулирование. Валютный контроль</w:t>
-      </w:r>
-      <w:r>
-        <w:rPr>
-          <w:rFonts w:ascii="Times New Roman" w:hAnsi="Times New Roman" w:cs="Times New Roman"/>
-          <w:sz w:val="28"/>
-          <w:szCs w:val="28"/>
-        </w:rPr>
-        <w:t>. – 2020. – №4.</w:t>
+        <w:t>Есенина О.С. Мировой рынок: историческая и современная динамика // Валютное регулирование. Валютный контроль. – 2020. – №4.</w:t>
       </w:r>
     </w:p>
     <w:p>
@@ -7563,7 +8535,7 @@
           <w:sz w:val="28"/>
           <w:szCs w:val="28"/>
         </w:rPr>
-        <w:t>Лощенкова</w:t>
+        <w:t>Калабкина</w:t>
       </w:r>
       <w:proofErr w:type="spellEnd"/>
       <w:r>
@@ -7572,7 +8544,25 @@
           <w:sz w:val="28"/>
           <w:szCs w:val="28"/>
         </w:rPr>
-        <w:t xml:space="preserve"> А.Н. Внешняя торговля. – 2023.</w:t>
+        <w:t xml:space="preserve"> И.М., </w:t>
+      </w:r>
+      <w:proofErr w:type="spellStart"/>
+      <w:r>
+        <w:rPr>
+          <w:rFonts w:ascii="Times New Roman" w:hAnsi="Times New Roman" w:cs="Times New Roman"/>
+          <w:sz w:val="28"/>
+          <w:szCs w:val="28"/>
+        </w:rPr>
+        <w:t>Кицис</w:t>
+      </w:r>
+      <w:proofErr w:type="spellEnd"/>
+      <w:r>
+        <w:rPr>
+          <w:rFonts w:ascii="Times New Roman" w:hAnsi="Times New Roman" w:cs="Times New Roman"/>
+          <w:sz w:val="28"/>
+          <w:szCs w:val="28"/>
+        </w:rPr>
+        <w:t xml:space="preserve"> В.М. Мировой рынок услуг: структура и тенденции развития // Сервис в России и за рубежом. – 2024. – №2.</w:t>
       </w:r>
     </w:p>
     <w:p>
@@ -7585,10 +8575,20 @@
         <w:spacing w:after="0" w:line="360" w:lineRule="auto"/>
         <w:rPr>
           <w:rFonts w:ascii="Times New Roman" w:hAnsi="Times New Roman" w:cs="Times New Roman"/>
-          <w:sz w:val="28"/>
-          <w:szCs w:val="28"/>
-        </w:rPr>
-      </w:pPr>
+          <w:b/>
+          <w:bCs/>
+          <w:sz w:val="28"/>
+          <w:szCs w:val="28"/>
+        </w:rPr>
+      </w:pPr>
+      <w:r>
+        <w:rPr>
+          <w:rFonts w:ascii="Times New Roman" w:hAnsi="Times New Roman" w:cs="Times New Roman"/>
+          <w:sz w:val="28"/>
+          <w:szCs w:val="28"/>
+        </w:rPr>
+        <w:t xml:space="preserve">Ковтун Е. Н., Толмачева Т.А., </w:t>
+      </w:r>
       <w:proofErr w:type="spellStart"/>
       <w:r>
         <w:rPr>
@@ -7596,7 +8596,7 @@
           <w:sz w:val="28"/>
           <w:szCs w:val="28"/>
         </w:rPr>
-        <w:t>Пороховский</w:t>
+        <w:t>Лобзева</w:t>
       </w:r>
       <w:proofErr w:type="spellEnd"/>
       <w:r>
@@ -7605,15 +8605,31 @@
           <w:sz w:val="28"/>
           <w:szCs w:val="28"/>
         </w:rPr>
-        <w:t xml:space="preserve"> А.А. </w:t>
-      </w:r>
-      <w:r>
-        <w:rPr>
-          <w:rFonts w:ascii="Times New Roman" w:hAnsi="Times New Roman" w:cs="Times New Roman"/>
-          <w:sz w:val="28"/>
-          <w:szCs w:val="28"/>
-        </w:rPr>
-        <w:t>Разделение труда. – 2022.</w:t>
+        <w:t xml:space="preserve"> Е.А. </w:t>
+      </w:r>
+      <w:r>
+        <w:rPr>
+          <w:rFonts w:ascii="Times New Roman" w:hAnsi="Times New Roman" w:cs="Times New Roman"/>
+          <w:sz w:val="28"/>
+          <w:szCs w:val="28"/>
+        </w:rPr>
+        <w:t>М</w:t>
+      </w:r>
+      <w:r>
+        <w:rPr>
+          <w:rFonts w:ascii="Times New Roman" w:hAnsi="Times New Roman" w:cs="Times New Roman"/>
+          <w:sz w:val="28"/>
+          <w:szCs w:val="28"/>
+        </w:rPr>
+        <w:t>ировой рынок: сущность, специфика и особенности на современном этапе</w:t>
+      </w:r>
+      <w:r>
+        <w:rPr>
+          <w:rFonts w:ascii="Times New Roman" w:hAnsi="Times New Roman" w:cs="Times New Roman"/>
+          <w:sz w:val="28"/>
+          <w:szCs w:val="28"/>
+        </w:rPr>
+        <w:t>. – 2020</w:t>
       </w:r>
     </w:p>
     <w:p>
@@ -7628,166 +8644,42 @@
           <w:rFonts w:ascii="Times New Roman" w:hAnsi="Times New Roman" w:cs="Times New Roman"/>
           <w:sz w:val="28"/>
           <w:szCs w:val="28"/>
+        </w:rPr>
+      </w:pPr>
+      <w:proofErr w:type="spellStart"/>
+      <w:r>
+        <w:rPr>
+          <w:rFonts w:ascii="Times New Roman" w:hAnsi="Times New Roman" w:cs="Times New Roman"/>
+          <w:sz w:val="28"/>
+          <w:szCs w:val="28"/>
+        </w:rPr>
+        <w:t>Куневич</w:t>
+      </w:r>
+      <w:proofErr w:type="spellEnd"/>
+      <w:r>
+        <w:rPr>
+          <w:rFonts w:ascii="Times New Roman" w:hAnsi="Times New Roman" w:cs="Times New Roman"/>
+          <w:sz w:val="28"/>
+          <w:szCs w:val="28"/>
+        </w:rPr>
+        <w:t xml:space="preserve"> С.Н. Четвертая промышленная революция или </w:t>
+      </w:r>
+      <w:r>
+        <w:rPr>
+          <w:rFonts w:ascii="Times New Roman" w:hAnsi="Times New Roman" w:cs="Times New Roman"/>
+          <w:sz w:val="28"/>
+          <w:szCs w:val="28"/>
           <w:lang w:val="en-US"/>
         </w:rPr>
-      </w:pPr>
-      <w:proofErr w:type="spellStart"/>
-      <w:r>
-        <w:rPr>
-          <w:rFonts w:ascii="Times New Roman" w:hAnsi="Times New Roman" w:cs="Times New Roman"/>
-          <w:sz w:val="28"/>
-          <w:szCs w:val="28"/>
-        </w:rPr>
-        <w:t>Мезина</w:t>
-      </w:r>
-      <w:proofErr w:type="spellEnd"/>
-      <w:r>
-        <w:rPr>
-          <w:rFonts w:ascii="Times New Roman" w:hAnsi="Times New Roman" w:cs="Times New Roman"/>
-          <w:sz w:val="28"/>
-          <w:szCs w:val="28"/>
-        </w:rPr>
-        <w:t xml:space="preserve"> Н.А., </w:t>
-      </w:r>
-      <w:proofErr w:type="spellStart"/>
-      <w:r>
-        <w:rPr>
-          <w:rFonts w:ascii="Times New Roman" w:hAnsi="Times New Roman" w:cs="Times New Roman"/>
-          <w:sz w:val="28"/>
-          <w:szCs w:val="28"/>
-        </w:rPr>
-        <w:t>Студников</w:t>
-      </w:r>
-      <w:proofErr w:type="spellEnd"/>
-      <w:r>
-        <w:rPr>
-          <w:rFonts w:ascii="Times New Roman" w:hAnsi="Times New Roman" w:cs="Times New Roman"/>
-          <w:sz w:val="28"/>
-          <w:szCs w:val="28"/>
-        </w:rPr>
-        <w:t xml:space="preserve"> П.Е., </w:t>
-      </w:r>
-      <w:proofErr w:type="spellStart"/>
-      <w:r>
-        <w:rPr>
-          <w:rFonts w:ascii="Times New Roman" w:hAnsi="Times New Roman" w:cs="Times New Roman"/>
-          <w:sz w:val="28"/>
-          <w:szCs w:val="28"/>
-        </w:rPr>
-        <w:t>Шкарубо</w:t>
-      </w:r>
-      <w:proofErr w:type="spellEnd"/>
-      <w:r>
-        <w:rPr>
-          <w:rFonts w:ascii="Times New Roman" w:hAnsi="Times New Roman" w:cs="Times New Roman"/>
-          <w:sz w:val="28"/>
-          <w:szCs w:val="28"/>
-        </w:rPr>
-        <w:t xml:space="preserve"> С.Н. ВЛИЯНИЕ ПРОМЫШЛЕННОЙ РЕВОЛЮЦИИ НА ЭКОНОМИЧЕСКОЕ РАЗВИТИЕ СТРАНЫ. ПУТЬ</w:t>
-      </w:r>
-      <w:r>
-        <w:rPr>
-          <w:rFonts w:ascii="Times New Roman" w:hAnsi="Times New Roman" w:cs="Times New Roman"/>
-          <w:sz w:val="28"/>
-          <w:szCs w:val="28"/>
-          <w:lang w:val="en-US"/>
-        </w:rPr>
-        <w:t xml:space="preserve"> </w:t>
-      </w:r>
-      <w:r>
-        <w:rPr>
-          <w:rFonts w:ascii="Times New Roman" w:hAnsi="Times New Roman" w:cs="Times New Roman"/>
-          <w:sz w:val="28"/>
-          <w:szCs w:val="28"/>
-        </w:rPr>
-        <w:t>ОТ</w:t>
-      </w:r>
-      <w:r>
-        <w:rPr>
-          <w:rFonts w:ascii="Times New Roman" w:hAnsi="Times New Roman" w:cs="Times New Roman"/>
-          <w:sz w:val="28"/>
-          <w:szCs w:val="28"/>
-          <w:lang w:val="en-US"/>
-        </w:rPr>
-        <w:t xml:space="preserve"> </w:t>
-      </w:r>
-      <w:r>
-        <w:rPr>
-          <w:rFonts w:ascii="Times New Roman" w:hAnsi="Times New Roman" w:cs="Times New Roman"/>
-          <w:sz w:val="28"/>
-          <w:szCs w:val="28"/>
-        </w:rPr>
-        <w:t>ИНДУСТРИИ</w:t>
-      </w:r>
-      <w:r>
-        <w:rPr>
-          <w:rFonts w:ascii="Times New Roman" w:hAnsi="Times New Roman" w:cs="Times New Roman"/>
-          <w:sz w:val="28"/>
-          <w:szCs w:val="28"/>
-          <w:lang w:val="en-US"/>
-        </w:rPr>
-        <w:t xml:space="preserve"> 1.0. </w:t>
-      </w:r>
-      <w:r>
-        <w:rPr>
-          <w:rFonts w:ascii="Times New Roman" w:hAnsi="Times New Roman" w:cs="Times New Roman"/>
-          <w:sz w:val="28"/>
-          <w:szCs w:val="28"/>
-        </w:rPr>
-        <w:t>К</w:t>
-      </w:r>
-      <w:r>
-        <w:rPr>
-          <w:rFonts w:ascii="Times New Roman" w:hAnsi="Times New Roman" w:cs="Times New Roman"/>
-          <w:sz w:val="28"/>
-          <w:szCs w:val="28"/>
-          <w:lang w:val="en-US"/>
-        </w:rPr>
-        <w:t xml:space="preserve"> </w:t>
-      </w:r>
-      <w:r>
-        <w:rPr>
-          <w:rFonts w:ascii="Times New Roman" w:hAnsi="Times New Roman" w:cs="Times New Roman"/>
-          <w:sz w:val="28"/>
-          <w:szCs w:val="28"/>
-        </w:rPr>
-        <w:t>ИНДУСТРИИ</w:t>
-      </w:r>
-      <w:r>
-        <w:rPr>
-          <w:rFonts w:ascii="Times New Roman" w:hAnsi="Times New Roman" w:cs="Times New Roman"/>
-          <w:sz w:val="28"/>
-          <w:szCs w:val="28"/>
-          <w:lang w:val="en-US"/>
-        </w:rPr>
-        <w:t xml:space="preserve"> </w:t>
-      </w:r>
-      <w:r>
-        <w:rPr>
-          <w:rFonts w:ascii="Times New Roman" w:hAnsi="Times New Roman" w:cs="Times New Roman"/>
-          <w:sz w:val="28"/>
-          <w:szCs w:val="28"/>
-          <w:lang w:val="en-US"/>
-        </w:rPr>
-        <w:t xml:space="preserve">5.0. // </w:t>
-      </w:r>
-      <w:r>
-        <w:rPr>
-          <w:rFonts w:ascii="Times New Roman" w:hAnsi="Times New Roman" w:cs="Times New Roman"/>
-          <w:sz w:val="28"/>
-          <w:szCs w:val="28"/>
-          <w:lang w:val="en-US"/>
-        </w:rPr>
-        <w:t xml:space="preserve">Bulletin Social-Economic and Humanitarian Research. – </w:t>
-      </w:r>
-      <w:r>
-        <w:rPr>
-          <w:rFonts w:ascii="Times New Roman" w:hAnsi="Times New Roman" w:cs="Times New Roman"/>
-          <w:sz w:val="28"/>
-          <w:szCs w:val="28"/>
-          <w:lang w:val="en-US"/>
-        </w:rPr>
-        <w:t>2024. – №24.</w:t>
+        <w:t>BIM</w:t>
+      </w:r>
+      <w:r>
+        <w:rPr>
+          <w:rFonts w:ascii="Times New Roman" w:hAnsi="Times New Roman" w:cs="Times New Roman"/>
+          <w:sz w:val="28"/>
+          <w:szCs w:val="28"/>
+        </w:rPr>
+        <w:t xml:space="preserve"> – технологии индустрии 4.0 в строительстве. – 2023.</w:t>
       </w:r>
     </w:p>
     <w:p>
@@ -7810,15 +8702,23 @@
           <w:sz w:val="28"/>
           <w:szCs w:val="28"/>
         </w:rPr>
-        <w:t>Ларин Д.О.</w:t>
-      </w:r>
-      <w:r>
-        <w:rPr>
-          <w:rFonts w:ascii="Times New Roman" w:hAnsi="Times New Roman" w:cs="Times New Roman"/>
-          <w:sz w:val="28"/>
-          <w:szCs w:val="28"/>
-        </w:rPr>
-        <w:t xml:space="preserve"> ИНФОРМАЦИОННЫЕ РЕВОЛЮЦИИ И ИХ РОЛЬ В РАЗВИТИИ ЧЕЛОВЕЧЕСТВА</w:t>
+        <w:t xml:space="preserve">Ларин Д.О. </w:t>
+      </w:r>
+      <w:r>
+        <w:rPr>
+          <w:rFonts w:ascii="Times New Roman" w:hAnsi="Times New Roman" w:cs="Times New Roman"/>
+          <w:sz w:val="28"/>
+          <w:szCs w:val="28"/>
+        </w:rPr>
+        <w:t>И</w:t>
+      </w:r>
+      <w:r>
+        <w:rPr>
+          <w:rFonts w:ascii="Times New Roman" w:hAnsi="Times New Roman" w:cs="Times New Roman"/>
+          <w:sz w:val="28"/>
+          <w:szCs w:val="28"/>
+        </w:rPr>
+        <w:t>нформационные революции и их роль в развитии человечества</w:t>
       </w:r>
       <w:r>
         <w:rPr>
@@ -7843,14 +8743,6 @@
           <w:szCs w:val="28"/>
         </w:rPr>
       </w:pPr>
-      <w:r>
-        <w:rPr>
-          <w:rFonts w:ascii="Times New Roman" w:hAnsi="Times New Roman" w:cs="Times New Roman"/>
-          <w:sz w:val="28"/>
-          <w:szCs w:val="28"/>
-        </w:rPr>
-        <w:t xml:space="preserve">Арсаханова З.А., </w:t>
-      </w:r>
       <w:proofErr w:type="spellStart"/>
       <w:r>
         <w:rPr>
@@ -7858,7 +8750,7 @@
           <w:sz w:val="28"/>
           <w:szCs w:val="28"/>
         </w:rPr>
-        <w:t>Сатуев</w:t>
+        <w:t>Лощенкова</w:t>
       </w:r>
       <w:proofErr w:type="spellEnd"/>
       <w:r>
@@ -7867,41 +8759,7 @@
           <w:sz w:val="28"/>
           <w:szCs w:val="28"/>
         </w:rPr>
-        <w:t xml:space="preserve"> М.Р. </w:t>
-      </w:r>
-      <w:r>
-        <w:rPr>
-          <w:rFonts w:ascii="Times New Roman" w:hAnsi="Times New Roman" w:cs="Times New Roman"/>
-          <w:sz w:val="28"/>
-          <w:szCs w:val="28"/>
-        </w:rPr>
-        <w:t xml:space="preserve">ЭКОНОМИЧЕСКАЯ ГЛОБАЛИЗАЦИЯ И ФОРМИРОВАНИЕ МЕЖДУНАРОДНЫХ ПРОИЗВОДСТВЕННЫХ СЕТЕЙ // Международный журнал прикладных </w:t>
-      </w:r>
-      <w:r>
-        <w:rPr>
-          <w:rFonts w:ascii="Times New Roman" w:hAnsi="Times New Roman" w:cs="Times New Roman"/>
-          <w:sz w:val="28"/>
-          <w:szCs w:val="28"/>
-        </w:rPr>
-        <w:t>наук и технологий «</w:t>
-      </w:r>
-      <w:proofErr w:type="spellStart"/>
-      <w:r>
-        <w:rPr>
-          <w:rFonts w:ascii="Times New Roman" w:hAnsi="Times New Roman" w:cs="Times New Roman"/>
-          <w:sz w:val="28"/>
-          <w:szCs w:val="28"/>
-        </w:rPr>
-        <w:t>Integral</w:t>
-      </w:r>
-      <w:proofErr w:type="spellEnd"/>
-      <w:r>
-        <w:rPr>
-          <w:rFonts w:ascii="Times New Roman" w:hAnsi="Times New Roman" w:cs="Times New Roman"/>
-          <w:sz w:val="28"/>
-          <w:szCs w:val="28"/>
-        </w:rPr>
-        <w:t>». – 2023. – №1.</w:t>
+        <w:t xml:space="preserve"> А.Н. Внешняя торговля. – 2023.</w:t>
       </w:r>
     </w:p>
     <w:p>
@@ -7925,7 +8783,7 @@
           <w:sz w:val="28"/>
           <w:szCs w:val="28"/>
         </w:rPr>
-        <w:t>Стуглев</w:t>
+        <w:t>Мезина</w:t>
       </w:r>
       <w:proofErr w:type="spellEnd"/>
       <w:r>
@@ -7934,15 +8792,241 @@
           <w:sz w:val="28"/>
           <w:szCs w:val="28"/>
         </w:rPr>
-        <w:t xml:space="preserve"> А.А., Саламатов В.Ю., Губенко Е.К. </w:t>
-      </w:r>
-      <w:r>
-        <w:rPr>
-          <w:rFonts w:ascii="Times New Roman" w:hAnsi="Times New Roman" w:cs="Times New Roman"/>
-          <w:sz w:val="28"/>
-          <w:szCs w:val="28"/>
-        </w:rPr>
-        <w:t>Экологическая повестка и международная торговля: от противоречий к возможностям. – 2020.</w:t>
+        <w:t xml:space="preserve"> Н.А., </w:t>
+      </w:r>
+      <w:proofErr w:type="spellStart"/>
+      <w:r>
+        <w:rPr>
+          <w:rFonts w:ascii="Times New Roman" w:hAnsi="Times New Roman" w:cs="Times New Roman"/>
+          <w:sz w:val="28"/>
+          <w:szCs w:val="28"/>
+        </w:rPr>
+        <w:t>Студников</w:t>
+      </w:r>
+      <w:proofErr w:type="spellEnd"/>
+      <w:r>
+        <w:rPr>
+          <w:rFonts w:ascii="Times New Roman" w:hAnsi="Times New Roman" w:cs="Times New Roman"/>
+          <w:sz w:val="28"/>
+          <w:szCs w:val="28"/>
+        </w:rPr>
+        <w:t xml:space="preserve"> П.Е., </w:t>
+      </w:r>
+      <w:proofErr w:type="spellStart"/>
+      <w:r>
+        <w:rPr>
+          <w:rFonts w:ascii="Times New Roman" w:hAnsi="Times New Roman" w:cs="Times New Roman"/>
+          <w:sz w:val="28"/>
+          <w:szCs w:val="28"/>
+        </w:rPr>
+        <w:t>Шкарубо</w:t>
+      </w:r>
+      <w:proofErr w:type="spellEnd"/>
+      <w:r>
+        <w:rPr>
+          <w:rFonts w:ascii="Times New Roman" w:hAnsi="Times New Roman" w:cs="Times New Roman"/>
+          <w:sz w:val="28"/>
+          <w:szCs w:val="28"/>
+        </w:rPr>
+        <w:t xml:space="preserve"> С.Н. </w:t>
+      </w:r>
+      <w:r>
+        <w:rPr>
+          <w:rFonts w:ascii="Times New Roman" w:hAnsi="Times New Roman" w:cs="Times New Roman"/>
+          <w:sz w:val="28"/>
+          <w:szCs w:val="28"/>
+        </w:rPr>
+        <w:t>В</w:t>
+      </w:r>
+      <w:r>
+        <w:rPr>
+          <w:rFonts w:ascii="Times New Roman" w:hAnsi="Times New Roman" w:cs="Times New Roman"/>
+          <w:sz w:val="28"/>
+          <w:szCs w:val="28"/>
+        </w:rPr>
+        <w:t>лияние промышленной революции на экономическое развитие страны. путь</w:t>
+      </w:r>
+      <w:r>
+        <w:rPr>
+          <w:rFonts w:ascii="Times New Roman" w:hAnsi="Times New Roman" w:cs="Times New Roman"/>
+          <w:sz w:val="28"/>
+          <w:szCs w:val="28"/>
+        </w:rPr>
+        <w:t xml:space="preserve"> </w:t>
+      </w:r>
+      <w:r>
+        <w:rPr>
+          <w:rFonts w:ascii="Times New Roman" w:hAnsi="Times New Roman" w:cs="Times New Roman"/>
+          <w:sz w:val="28"/>
+          <w:szCs w:val="28"/>
+        </w:rPr>
+        <w:t>от</w:t>
+      </w:r>
+      <w:r>
+        <w:rPr>
+          <w:rFonts w:ascii="Times New Roman" w:hAnsi="Times New Roman" w:cs="Times New Roman"/>
+          <w:sz w:val="28"/>
+          <w:szCs w:val="28"/>
+        </w:rPr>
+        <w:t xml:space="preserve"> </w:t>
+      </w:r>
+      <w:r>
+        <w:rPr>
+          <w:rFonts w:ascii="Times New Roman" w:hAnsi="Times New Roman" w:cs="Times New Roman"/>
+          <w:sz w:val="28"/>
+          <w:szCs w:val="28"/>
+        </w:rPr>
+        <w:t>индустрии</w:t>
+      </w:r>
+      <w:r>
+        <w:rPr>
+          <w:rFonts w:ascii="Times New Roman" w:hAnsi="Times New Roman" w:cs="Times New Roman"/>
+          <w:sz w:val="28"/>
+          <w:szCs w:val="28"/>
+        </w:rPr>
+        <w:t xml:space="preserve"> 1.0. </w:t>
+      </w:r>
+      <w:r>
+        <w:rPr>
+          <w:rFonts w:ascii="Times New Roman" w:hAnsi="Times New Roman" w:cs="Times New Roman"/>
+          <w:sz w:val="28"/>
+          <w:szCs w:val="28"/>
+        </w:rPr>
+        <w:t>к</w:t>
+      </w:r>
+      <w:r>
+        <w:rPr>
+          <w:rFonts w:ascii="Times New Roman" w:hAnsi="Times New Roman" w:cs="Times New Roman"/>
+          <w:sz w:val="28"/>
+          <w:szCs w:val="28"/>
+        </w:rPr>
+        <w:t xml:space="preserve"> </w:t>
+      </w:r>
+      <w:r>
+        <w:rPr>
+          <w:rFonts w:ascii="Times New Roman" w:hAnsi="Times New Roman" w:cs="Times New Roman"/>
+          <w:sz w:val="28"/>
+          <w:szCs w:val="28"/>
+        </w:rPr>
+        <w:t>индустрии</w:t>
+      </w:r>
+      <w:r>
+        <w:rPr>
+          <w:rFonts w:ascii="Times New Roman" w:hAnsi="Times New Roman" w:cs="Times New Roman"/>
+          <w:sz w:val="28"/>
+          <w:szCs w:val="28"/>
+        </w:rPr>
+        <w:t xml:space="preserve"> 5.0</w:t>
+      </w:r>
+      <w:r>
+        <w:rPr>
+          <w:rFonts w:ascii="Times New Roman" w:hAnsi="Times New Roman" w:cs="Times New Roman"/>
+          <w:sz w:val="28"/>
+          <w:szCs w:val="28"/>
+        </w:rPr>
+        <w:t xml:space="preserve">. // </w:t>
+      </w:r>
+      <w:r>
+        <w:rPr>
+          <w:rFonts w:ascii="Times New Roman" w:hAnsi="Times New Roman" w:cs="Times New Roman"/>
+          <w:sz w:val="28"/>
+          <w:szCs w:val="28"/>
+          <w:lang w:val="en-US"/>
+        </w:rPr>
+        <w:t>Bulletin</w:t>
+      </w:r>
+      <w:r>
+        <w:rPr>
+          <w:rFonts w:ascii="Times New Roman" w:hAnsi="Times New Roman" w:cs="Times New Roman"/>
+          <w:sz w:val="28"/>
+          <w:szCs w:val="28"/>
+        </w:rPr>
+        <w:t xml:space="preserve"> </w:t>
+      </w:r>
+      <w:r>
+        <w:rPr>
+          <w:rFonts w:ascii="Times New Roman" w:hAnsi="Times New Roman" w:cs="Times New Roman"/>
+          <w:sz w:val="28"/>
+          <w:szCs w:val="28"/>
+          <w:lang w:val="en-US"/>
+        </w:rPr>
+        <w:t>Social</w:t>
+      </w:r>
+      <w:r>
+        <w:rPr>
+          <w:rFonts w:ascii="Times New Roman" w:hAnsi="Times New Roman" w:cs="Times New Roman"/>
+          <w:sz w:val="28"/>
+          <w:szCs w:val="28"/>
+        </w:rPr>
+        <w:t>-</w:t>
+      </w:r>
+      <w:r>
+        <w:rPr>
+          <w:rFonts w:ascii="Times New Roman" w:hAnsi="Times New Roman" w:cs="Times New Roman"/>
+          <w:sz w:val="28"/>
+          <w:szCs w:val="28"/>
+          <w:lang w:val="en-US"/>
+        </w:rPr>
+        <w:t>Economic</w:t>
+      </w:r>
+      <w:r>
+        <w:rPr>
+          <w:rFonts w:ascii="Times New Roman" w:hAnsi="Times New Roman" w:cs="Times New Roman"/>
+          <w:sz w:val="28"/>
+          <w:szCs w:val="28"/>
+        </w:rPr>
+        <w:t xml:space="preserve"> </w:t>
+      </w:r>
+      <w:r>
+        <w:rPr>
+          <w:rFonts w:ascii="Times New Roman" w:hAnsi="Times New Roman" w:cs="Times New Roman"/>
+          <w:sz w:val="28"/>
+          <w:szCs w:val="28"/>
+          <w:lang w:val="en-US"/>
+        </w:rPr>
+        <w:t>and</w:t>
+      </w:r>
+      <w:r>
+        <w:rPr>
+          <w:rFonts w:ascii="Times New Roman" w:hAnsi="Times New Roman" w:cs="Times New Roman"/>
+          <w:sz w:val="28"/>
+          <w:szCs w:val="28"/>
+        </w:rPr>
+        <w:t xml:space="preserve"> </w:t>
+      </w:r>
+      <w:r>
+        <w:rPr>
+          <w:rFonts w:ascii="Times New Roman" w:hAnsi="Times New Roman" w:cs="Times New Roman"/>
+          <w:sz w:val="28"/>
+          <w:szCs w:val="28"/>
+          <w:lang w:val="en-US"/>
+        </w:rPr>
+        <w:t>Humanitarian</w:t>
+      </w:r>
+      <w:r>
+        <w:rPr>
+          <w:rFonts w:ascii="Times New Roman" w:hAnsi="Times New Roman" w:cs="Times New Roman"/>
+          <w:sz w:val="28"/>
+          <w:szCs w:val="28"/>
+        </w:rPr>
+        <w:t xml:space="preserve"> </w:t>
+      </w:r>
+      <w:r>
+        <w:rPr>
+          <w:rFonts w:ascii="Times New Roman" w:hAnsi="Times New Roman" w:cs="Times New Roman"/>
+          <w:sz w:val="28"/>
+          <w:szCs w:val="28"/>
+          <w:lang w:val="en-US"/>
+        </w:rPr>
+        <w:t>Research</w:t>
+      </w:r>
+      <w:r>
+        <w:rPr>
+          <w:rFonts w:ascii="Times New Roman" w:hAnsi="Times New Roman" w:cs="Times New Roman"/>
+          <w:sz w:val="28"/>
+          <w:szCs w:val="28"/>
+        </w:rPr>
+        <w:t>. – 2024. – №24.</w:t>
       </w:r>
     </w:p>
     <w:p>
@@ -7966,7 +9050,7 @@
           <w:sz w:val="28"/>
           <w:szCs w:val="28"/>
         </w:rPr>
-        <w:t>Калабкина</w:t>
+        <w:t>Мезинина</w:t>
       </w:r>
       <w:proofErr w:type="spellEnd"/>
       <w:r>
@@ -7975,57 +9059,7 @@
           <w:sz w:val="28"/>
           <w:szCs w:val="28"/>
         </w:rPr>
-        <w:t xml:space="preserve"> И.М., </w:t>
-      </w:r>
-      <w:proofErr w:type="spellStart"/>
-      <w:r>
-        <w:rPr>
-          <w:rFonts w:ascii="Times New Roman" w:hAnsi="Times New Roman" w:cs="Times New Roman"/>
-          <w:sz w:val="28"/>
-          <w:szCs w:val="28"/>
-        </w:rPr>
-        <w:t>Кицис</w:t>
-      </w:r>
-      <w:proofErr w:type="spellEnd"/>
-      <w:r>
-        <w:rPr>
-          <w:rFonts w:ascii="Times New Roman" w:hAnsi="Times New Roman" w:cs="Times New Roman"/>
-          <w:sz w:val="28"/>
-          <w:szCs w:val="28"/>
-        </w:rPr>
-        <w:t xml:space="preserve"> В.М. Мировой рынок услуг: структура и тенденции развития</w:t>
-      </w:r>
-      <w:r>
-        <w:rPr>
-          <w:rFonts w:ascii="Times New Roman" w:hAnsi="Times New Roman" w:cs="Times New Roman"/>
-          <w:sz w:val="28"/>
-          <w:szCs w:val="28"/>
-        </w:rPr>
-        <w:t xml:space="preserve"> // Сервис в России и за рубежом</w:t>
-      </w:r>
-      <w:r>
-        <w:rPr>
-          <w:rFonts w:ascii="Times New Roman" w:hAnsi="Times New Roman" w:cs="Times New Roman"/>
-          <w:sz w:val="28"/>
-          <w:szCs w:val="28"/>
-        </w:rPr>
-        <w:t xml:space="preserve">. – 2024. </w:t>
-      </w:r>
-      <w:r>
-        <w:rPr>
-          <w:rFonts w:ascii="Times New Roman" w:hAnsi="Times New Roman" w:cs="Times New Roman"/>
-          <w:sz w:val="28"/>
-          <w:szCs w:val="28"/>
-        </w:rPr>
-        <w:t>–</w:t>
-      </w:r>
-      <w:r>
-        <w:rPr>
-          <w:rFonts w:ascii="Times New Roman" w:hAnsi="Times New Roman" w:cs="Times New Roman"/>
-          <w:sz w:val="28"/>
-          <w:szCs w:val="28"/>
-        </w:rPr>
-        <w:t xml:space="preserve"> №2.</w:t>
+        <w:t xml:space="preserve"> Т.В., Зозуля А.В., Зозуля П.В., Чернова Т.Ф., Плетнева А.В. Влияние индустрии 4.0 на экономику и производство // Вестник университета. – 2020. – №2.</w:t>
       </w:r>
     </w:p>
     <w:p>
@@ -8049,7 +9083,7 @@
           <w:sz w:val="28"/>
           <w:szCs w:val="28"/>
         </w:rPr>
-        <w:t>Гриффен</w:t>
+        <w:t>Пороховский</w:t>
       </w:r>
       <w:proofErr w:type="spellEnd"/>
       <w:r>
@@ -8058,74 +9092,7 @@
           <w:sz w:val="28"/>
           <w:szCs w:val="28"/>
         </w:rPr>
-        <w:t xml:space="preserve"> Л.Ф. </w:t>
-      </w:r>
-      <w:r>
-        <w:rPr>
-          <w:rFonts w:ascii="Times New Roman" w:hAnsi="Times New Roman" w:cs="Times New Roman"/>
-          <w:sz w:val="28"/>
-          <w:szCs w:val="28"/>
-        </w:rPr>
-        <w:t xml:space="preserve">Разделение труда и социальные процессы // </w:t>
-      </w:r>
-      <w:r>
-        <w:rPr>
-          <w:rFonts w:ascii="Times New Roman" w:hAnsi="Times New Roman" w:cs="Times New Roman"/>
-          <w:sz w:val="28"/>
-          <w:szCs w:val="28"/>
-          <w:lang w:val="en-US"/>
-        </w:rPr>
-        <w:t>Sciences</w:t>
-      </w:r>
-      <w:r>
-        <w:rPr>
-          <w:rFonts w:ascii="Times New Roman" w:hAnsi="Times New Roman" w:cs="Times New Roman"/>
-          <w:sz w:val="28"/>
-          <w:szCs w:val="28"/>
-        </w:rPr>
-        <w:t xml:space="preserve"> </w:t>
-      </w:r>
-      <w:r>
-        <w:rPr>
-          <w:rFonts w:ascii="Times New Roman" w:hAnsi="Times New Roman" w:cs="Times New Roman"/>
-          <w:sz w:val="28"/>
-          <w:szCs w:val="28"/>
-          <w:lang w:val="en-US"/>
-        </w:rPr>
-        <w:t>of</w:t>
-      </w:r>
-      <w:r>
-        <w:rPr>
-          <w:rFonts w:ascii="Times New Roman" w:hAnsi="Times New Roman" w:cs="Times New Roman"/>
-          <w:sz w:val="28"/>
-          <w:szCs w:val="28"/>
-        </w:rPr>
-        <w:t xml:space="preserve"> </w:t>
-      </w:r>
-      <w:r>
-        <w:rPr>
-          <w:rFonts w:ascii="Times New Roman" w:hAnsi="Times New Roman" w:cs="Times New Roman"/>
-          <w:sz w:val="28"/>
-          <w:szCs w:val="28"/>
-          <w:lang w:val="en-US"/>
-        </w:rPr>
-        <w:t>Europe</w:t>
-      </w:r>
-      <w:r>
-        <w:rPr>
-          <w:rFonts w:ascii="Times New Roman" w:hAnsi="Times New Roman" w:cs="Times New Roman"/>
-          <w:sz w:val="28"/>
-          <w:szCs w:val="28"/>
-        </w:rPr>
-        <w:t>. – 2020.</w:t>
-      </w:r>
-      <w:r>
-        <w:rPr>
-          <w:rFonts w:ascii="Times New Roman" w:hAnsi="Times New Roman" w:cs="Times New Roman"/>
-          <w:sz w:val="28"/>
-          <w:szCs w:val="28"/>
-        </w:rPr>
-        <w:t xml:space="preserve"> – №52</w:t>
+        <w:t xml:space="preserve"> А.А. Разделение труда. – 2022.</w:t>
       </w:r>
     </w:p>
     <w:p>
@@ -8149,7 +9116,7 @@
           <w:sz w:val="28"/>
           <w:szCs w:val="28"/>
         </w:rPr>
-        <w:t>Судьина</w:t>
+        <w:t>Спарова</w:t>
       </w:r>
       <w:proofErr w:type="spellEnd"/>
       <w:r>
@@ -8158,66 +9125,31 @@
           <w:sz w:val="28"/>
           <w:szCs w:val="28"/>
         </w:rPr>
-        <w:t xml:space="preserve"> Е.Р. Современные тенденции развития мировой транспортной системы</w:t>
-      </w:r>
-      <w:r>
-        <w:rPr>
-          <w:rFonts w:ascii="Times New Roman" w:hAnsi="Times New Roman" w:cs="Times New Roman"/>
-          <w:sz w:val="28"/>
-          <w:szCs w:val="28"/>
-        </w:rPr>
-        <w:t xml:space="preserve"> // </w:t>
-      </w:r>
-      <w:r>
-        <w:rPr>
-          <w:rFonts w:ascii="Times New Roman" w:hAnsi="Times New Roman" w:cs="Times New Roman"/>
-          <w:sz w:val="28"/>
-          <w:szCs w:val="28"/>
-          <w:lang w:val="en-US"/>
-        </w:rPr>
-        <w:t>Economy</w:t>
-      </w:r>
-      <w:r>
-        <w:rPr>
-          <w:rFonts w:ascii="Times New Roman" w:hAnsi="Times New Roman" w:cs="Times New Roman"/>
-          <w:sz w:val="28"/>
-          <w:szCs w:val="28"/>
-        </w:rPr>
-        <w:t xml:space="preserve"> </w:t>
-      </w:r>
-      <w:r>
-        <w:rPr>
-          <w:rFonts w:ascii="Times New Roman" w:hAnsi="Times New Roman" w:cs="Times New Roman"/>
-          <w:sz w:val="28"/>
-          <w:szCs w:val="28"/>
-          <w:lang w:val="en-US"/>
-        </w:rPr>
-        <w:t>and</w:t>
-      </w:r>
-      <w:r>
-        <w:rPr>
-          <w:rFonts w:ascii="Times New Roman" w:hAnsi="Times New Roman" w:cs="Times New Roman"/>
-          <w:sz w:val="28"/>
-          <w:szCs w:val="28"/>
-        </w:rPr>
-        <w:t xml:space="preserve"> </w:t>
-      </w:r>
-      <w:r>
-        <w:rPr>
-          <w:rFonts w:ascii="Times New Roman" w:hAnsi="Times New Roman" w:cs="Times New Roman"/>
-          <w:sz w:val="28"/>
-          <w:szCs w:val="28"/>
-          <w:lang w:val="en-US"/>
-        </w:rPr>
-        <w:t>Business</w:t>
-      </w:r>
-      <w:r>
-        <w:rPr>
-          <w:rFonts w:ascii="Times New Roman" w:hAnsi="Times New Roman" w:cs="Times New Roman"/>
-          <w:sz w:val="28"/>
-          <w:szCs w:val="28"/>
-        </w:rPr>
-        <w:t>. – 2021. – №74.</w:t>
+        <w:t xml:space="preserve"> Г. </w:t>
+      </w:r>
+      <w:r>
+        <w:rPr>
+          <w:rFonts w:ascii="Times New Roman" w:hAnsi="Times New Roman" w:cs="Times New Roman"/>
+          <w:sz w:val="28"/>
+          <w:szCs w:val="28"/>
+        </w:rPr>
+        <w:t>Т</w:t>
+      </w:r>
+      <w:r>
+        <w:rPr>
+          <w:rFonts w:ascii="Times New Roman" w:hAnsi="Times New Roman" w:cs="Times New Roman"/>
+          <w:sz w:val="28"/>
+          <w:szCs w:val="28"/>
+        </w:rPr>
+        <w:t>еоретические основы формирования и развития мирового рынка</w:t>
+      </w:r>
+      <w:r>
+        <w:rPr>
+          <w:rFonts w:ascii="Times New Roman" w:hAnsi="Times New Roman" w:cs="Times New Roman"/>
+          <w:sz w:val="28"/>
+          <w:szCs w:val="28"/>
+        </w:rPr>
+        <w:t xml:space="preserve">. – 2023 </w:t>
       </w:r>
     </w:p>
     <w:p>
@@ -8241,7 +9173,8 @@
           <w:sz w:val="28"/>
           <w:szCs w:val="28"/>
         </w:rPr>
-        <w:t>Куневич</w:t>
+        <w:lastRenderedPageBreak/>
+        <w:t>Стуглев</w:t>
       </w:r>
       <w:proofErr w:type="spellEnd"/>
       <w:r>
@@ -8250,24 +9183,7 @@
           <w:sz w:val="28"/>
           <w:szCs w:val="28"/>
         </w:rPr>
-        <w:t xml:space="preserve"> С.Н. Четвертая промышленная революция или </w:t>
-      </w:r>
-      <w:r>
-        <w:rPr>
-          <w:rFonts w:ascii="Times New Roman" w:hAnsi="Times New Roman" w:cs="Times New Roman"/>
-          <w:sz w:val="28"/>
-          <w:szCs w:val="28"/>
-          <w:lang w:val="en-US"/>
-        </w:rPr>
-        <w:t>BIM</w:t>
-      </w:r>
-      <w:r>
-        <w:rPr>
-          <w:rFonts w:ascii="Times New Roman" w:hAnsi="Times New Roman" w:cs="Times New Roman"/>
-          <w:sz w:val="28"/>
-          <w:szCs w:val="28"/>
-        </w:rPr>
-        <w:t xml:space="preserve"> – технологии индустрии 4.0 в строительстве. – 2023.</w:t>
+        <w:t xml:space="preserve"> А.А., Саламатов В.Ю., Губенко Е.К. Экологическая повестка и международная торговля: от противоречий к возможностям. – 2020.</w:t>
       </w:r>
     </w:p>
     <w:p>
@@ -8291,8 +9207,7 @@
           <w:sz w:val="28"/>
           <w:szCs w:val="28"/>
         </w:rPr>
-        <w:lastRenderedPageBreak/>
-        <w:t>Мезинина</w:t>
+        <w:t>Судьина</w:t>
       </w:r>
       <w:proofErr w:type="spellEnd"/>
       <w:r>
@@ -8301,23 +9216,58 @@
           <w:sz w:val="28"/>
           <w:szCs w:val="28"/>
         </w:rPr>
-        <w:t xml:space="preserve"> Т.В., Зозуля А.В., Зозуля П.В., Чернова Т.Ф., Плетнева А.В. Влияние индустрии 4.0 на экономику и производство</w:t>
-      </w:r>
-      <w:r>
-        <w:rPr>
-          <w:rFonts w:ascii="Times New Roman" w:hAnsi="Times New Roman" w:cs="Times New Roman"/>
-          <w:sz w:val="28"/>
-          <w:szCs w:val="28"/>
-        </w:rPr>
-        <w:t xml:space="preserve"> //</w:t>
-      </w:r>
-      <w:r>
-        <w:rPr>
-          <w:rFonts w:ascii="Times New Roman" w:hAnsi="Times New Roman" w:cs="Times New Roman"/>
-          <w:sz w:val="28"/>
-          <w:szCs w:val="28"/>
-        </w:rPr>
-        <w:t xml:space="preserve"> Вестник университета. – 2020. – №2.</w:t>
+        <w:t xml:space="preserve"> Е.Р. Современные тенденции развития мировой транспортной системы // </w:t>
+      </w:r>
+      <w:r>
+        <w:rPr>
+          <w:rFonts w:ascii="Times New Roman" w:hAnsi="Times New Roman" w:cs="Times New Roman"/>
+          <w:sz w:val="28"/>
+          <w:szCs w:val="28"/>
+          <w:lang w:val="en-US"/>
+        </w:rPr>
+        <w:t>Economy</w:t>
+      </w:r>
+      <w:r>
+        <w:rPr>
+          <w:rFonts w:ascii="Times New Roman" w:hAnsi="Times New Roman" w:cs="Times New Roman"/>
+          <w:sz w:val="28"/>
+          <w:szCs w:val="28"/>
+        </w:rPr>
+        <w:t xml:space="preserve"> </w:t>
+      </w:r>
+      <w:r>
+        <w:rPr>
+          <w:rFonts w:ascii="Times New Roman" w:hAnsi="Times New Roman" w:cs="Times New Roman"/>
+          <w:sz w:val="28"/>
+          <w:szCs w:val="28"/>
+          <w:lang w:val="en-US"/>
+        </w:rPr>
+        <w:t>and</w:t>
+      </w:r>
+      <w:r>
+        <w:rPr>
+          <w:rFonts w:ascii="Times New Roman" w:hAnsi="Times New Roman" w:cs="Times New Roman"/>
+          <w:sz w:val="28"/>
+          <w:szCs w:val="28"/>
+        </w:rPr>
+        <w:t xml:space="preserve"> </w:t>
+      </w:r>
+      <w:r>
+        <w:rPr>
+          <w:rFonts w:ascii="Times New Roman" w:hAnsi="Times New Roman" w:cs="Times New Roman"/>
+          <w:sz w:val="28"/>
+          <w:szCs w:val="28"/>
+          <w:lang w:val="en-US"/>
+        </w:rPr>
+        <w:t>Business</w:t>
+      </w:r>
+      <w:r>
+        <w:rPr>
+          <w:rFonts w:ascii="Times New Roman" w:hAnsi="Times New Roman" w:cs="Times New Roman"/>
+          <w:sz w:val="28"/>
+          <w:szCs w:val="28"/>
+        </w:rPr>
+        <w:t>. – 2021. – №74.</w:t>
       </w:r>
     </w:p>
     <w:p>
@@ -8365,10 +9315,162 @@
       <w:pgSz w:w="11906" w:h="16838"/>
       <w:pgMar w:top="1134" w:right="850" w:bottom="1134" w:left="1701" w:header="708" w:footer="708" w:gutter="0"/>
       <w:cols w:space="708"/>
+      <w:titlePg/>
       <w:docGrid w:linePitch="360"/>
     </w:sectPr>
   </w:body>
 </w:document>
+</file>
+
+<file path=word/endnotes.xml><?xml version="1.0" encoding="utf-8"?>
+<w:endnotes xmlns:wpc="http://schemas.microsoft.com/office/word/2010/wordprocessingCanvas" xmlns:cx="http://schemas.microsoft.com/office/drawing/2014/chartex" xmlns:cx1="http://schemas.microsoft.com/office/drawing/2015/9/8/chartex" xmlns:cx2="http://schemas.microsoft.com/office/drawing/2015/10/21/chartex" xmlns:cx3="http://schemas.microsoft.com/office/drawing/2016/5/9/chartex" xmlns:cx4="http://schemas.microsoft.com/office/drawing/2016/5/10/chartex" xmlns:cx5="http://schemas.microsoft.com/office/drawing/2016/5/11/chartex" xmlns:cx6="http://schemas.microsoft.com/office/drawing/2016/5/12/chartex" xmlns:cx7="http://schemas.microsoft.com/office/drawing/2016/5/13/chartex" xmlns:cx8="http://schemas.microsoft.com/office/drawing/2016/5/14/chartex" xmlns:mc="http://schemas.openxmlformats.org/markup-compatibility/2006" xmlns:aink="http://schemas.microsoft.com/office/drawing/2016/ink" xmlns:am3d="http://schemas.microsoft.com/office/drawing/2017/model3d" xmlns:o="urn:schemas-microsoft-com:office:office" xmlns:oel="http://schemas.microsoft.com/office/2019/extlst" xmlns:r="http://schemas.openxmlformats.org/officeDocument/2006/relationships" xmlns:m="http://schemas.openxmlformats.org/officeDocument/2006/math" xmlns:v="urn:schemas-microsoft-com:vml" xmlns:wp14="http://schemas.microsoft.com/office/word/2010/wordprocessingDrawing" xmlns:wp="http://schemas.openxmlformats.org/drawingml/2006/wordprocessingDrawing" xmlns:w10="urn:schemas-microsoft-com:office:word" xmlns:w="http://schemas.openxmlformats.org/wordprocessingml/2006/main" xmlns:w14="http://schemas.microsoft.com/office/word/2010/wordml" xmlns:w15="http://schemas.microsoft.com/office/word/2012/wordml" xmlns:w16cex="http://schemas.microsoft.com/office/word/2018/wordml/cex" xmlns:w16cid="http://schemas.microsoft.com/office/word/2016/wordml/cid" xmlns:w16="http://schemas.microsoft.com/office/word/2018/wordml" xmlns:w16du="http://schemas.microsoft.com/office/word/2023/wordml/word16du" xmlns:w16sdtdh="http://schemas.microsoft.com/office/word/2020/wordml/sdtdatahash" xmlns:w16sdtfl="http://schemas.microsoft.com/office/word/2024/wordml/sdtformatlock" xmlns:w16se="http://schemas.microsoft.com/office/word/2015/wordml/symex" xmlns:wpg="http://schemas.microsoft.com/office/word/2010/wordprocessingGroup" xmlns:wpi="http://schemas.microsoft.com/office/word/2010/wordprocessingInk" xmlns:wne="http://schemas.microsoft.com/office/word/2006/wordml" xmlns:wps="http://schemas.microsoft.com/office/word/2010/wordprocessingShape" mc:Ignorable="w14 w15 w16se w16cid w16 w16cex w16sdtdh w16sdtfl w16du wp14">
+  <w:endnote w:type="separator" w:id="-1">
+    <w:p>
+      <w:pPr>
+        <w:spacing w:after="0" w:line="240" w:lineRule="auto"/>
+      </w:pPr>
+      <w:r>
+        <w:separator/>
+      </w:r>
+    </w:p>
+  </w:endnote>
+  <w:endnote w:type="continuationSeparator" w:id="0">
+    <w:p>
+      <w:pPr>
+        <w:spacing w:after="0" w:line="240" w:lineRule="auto"/>
+      </w:pPr>
+      <w:r>
+        <w:continuationSeparator/>
+      </w:r>
+    </w:p>
+  </w:endnote>
+</w:endnotes>
+</file>
+
+<file path=word/footer1.xml><?xml version="1.0" encoding="utf-8"?>
+<w:ftr xmlns:wpc="http://schemas.microsoft.com/office/word/2010/wordprocessingCanvas" xmlns:cx="http://schemas.microsoft.com/office/drawing/2014/chartex" xmlns:cx1="http://schemas.microsoft.com/office/drawing/2015/9/8/chartex" xmlns:cx2="http://schemas.microsoft.com/office/drawing/2015/10/21/chartex" xmlns:cx3="http://schemas.microsoft.com/office/drawing/2016/5/9/chartex" xmlns:cx4="http://schemas.microsoft.com/office/drawing/2016/5/10/chartex" xmlns:cx5="http://schemas.microsoft.com/office/drawing/2016/5/11/chartex" xmlns:cx6="http://schemas.microsoft.com/office/drawing/2016/5/12/chartex" xmlns:cx7="http://schemas.microsoft.com/office/drawing/2016/5/13/chartex" xmlns:cx8="http://schemas.microsoft.com/office/drawing/2016/5/14/chartex" xmlns:mc="http://schemas.openxmlformats.org/markup-compatibility/2006" xmlns:aink="http://schemas.microsoft.com/office/drawing/2016/ink" xmlns:am3d="http://schemas.microsoft.com/office/drawing/2017/model3d" xmlns:o="urn:schemas-microsoft-com:office:office" xmlns:oel="http://schemas.microsoft.com/office/2019/extlst" xmlns:r="http://schemas.openxmlformats.org/officeDocument/2006/relationships" xmlns:m="http://schemas.openxmlformats.org/officeDocument/2006/math" xmlns:v="urn:schemas-microsoft-com:vml" xmlns:wp14="http://schemas.microsoft.com/office/word/2010/wordprocessingDrawing" xmlns:wp="http://schemas.openxmlformats.org/drawingml/2006/wordprocessingDrawing" xmlns:w10="urn:schemas-microsoft-com:office:word" xmlns:w="http://schemas.openxmlformats.org/wordprocessingml/2006/main" xmlns:w14="http://schemas.microsoft.com/office/word/2010/wordml" xmlns:w15="http://schemas.microsoft.com/office/word/2012/wordml" xmlns:w16cex="http://schemas.microsoft.com/office/word/2018/wordml/cex" xmlns:w16cid="http://schemas.microsoft.com/office/word/2016/wordml/cid" xmlns:w16="http://schemas.microsoft.com/office/word/2018/wordml" xmlns:w16du="http://schemas.microsoft.com/office/word/2023/wordml/word16du" xmlns:w16sdtdh="http://schemas.microsoft.com/office/word/2020/wordml/sdtdatahash" xmlns:w16sdtfl="http://schemas.microsoft.com/office/word/2024/wordml/sdtformatlock" xmlns:w16se="http://schemas.microsoft.com/office/word/2015/wordml/symex" xmlns:wpg="http://schemas.microsoft.com/office/word/2010/wordprocessingGroup" xmlns:wpi="http://schemas.microsoft.com/office/word/2010/wordprocessingInk" xmlns:wne="http://schemas.microsoft.com/office/word/2006/wordml" xmlns:wps="http://schemas.microsoft.com/office/word/2010/wordprocessingShape" mc:Ignorable="w14 w15 w16se w16cid w16 w16cex w16sdtdh w16sdtfl w16du wp14">
+  <w:sdt>
+    <w:sdtPr>
+      <w:id w:val="-2117972565"/>
+      <w:docPartObj>
+        <w:docPartGallery w:val="Page Numbers (Bottom of Page)"/>
+        <w:docPartUnique/>
+      </w:docPartObj>
+    </w:sdtPr>
+    <w:sdtEndPr>
+      <w:rPr>
+        <w:rFonts w:ascii="Times New Roman" w:hAnsi="Times New Roman" w:cs="Times New Roman"/>
+        <w:sz w:val="28"/>
+        <w:szCs w:val="26"/>
+      </w:rPr>
+    </w:sdtEndPr>
+    <w:sdtContent>
+      <w:p>
+        <w:pPr>
+          <w:pStyle w:val="af0"/>
+          <w:jc w:val="center"/>
+        </w:pPr>
+      </w:p>
+      <w:p>
+        <w:pPr>
+          <w:pStyle w:val="af0"/>
+          <w:jc w:val="center"/>
+          <w:rPr>
+            <w:rFonts w:ascii="Times New Roman" w:hAnsi="Times New Roman" w:cs="Times New Roman"/>
+            <w:sz w:val="28"/>
+            <w:szCs w:val="26"/>
+          </w:rPr>
+        </w:pPr>
+        <w:r>
+          <w:rPr>
+            <w:rFonts w:ascii="Times New Roman" w:hAnsi="Times New Roman" w:cs="Times New Roman"/>
+            <w:sz w:val="28"/>
+            <w:szCs w:val="26"/>
+          </w:rPr>
+          <w:fldChar w:fldCharType="begin"/>
+        </w:r>
+        <w:r>
+          <w:rPr>
+            <w:rFonts w:ascii="Times New Roman" w:hAnsi="Times New Roman" w:cs="Times New Roman"/>
+            <w:sz w:val="28"/>
+            <w:szCs w:val="26"/>
+          </w:rPr>
+          <w:instrText>PAGE   \* MERGEFORMAT</w:instrText>
+        </w:r>
+        <w:r>
+          <w:rPr>
+            <w:rFonts w:ascii="Times New Roman" w:hAnsi="Times New Roman" w:cs="Times New Roman"/>
+            <w:sz w:val="28"/>
+            <w:szCs w:val="26"/>
+          </w:rPr>
+          <w:fldChar w:fldCharType="separate"/>
+        </w:r>
+        <w:r>
+          <w:rPr>
+            <w:rFonts w:ascii="Times New Roman" w:hAnsi="Times New Roman" w:cs="Times New Roman"/>
+            <w:sz w:val="28"/>
+            <w:szCs w:val="26"/>
+          </w:rPr>
+          <w:t>2</w:t>
+        </w:r>
+        <w:r>
+          <w:rPr>
+            <w:rFonts w:ascii="Times New Roman" w:hAnsi="Times New Roman" w:cs="Times New Roman"/>
+            <w:sz w:val="28"/>
+            <w:szCs w:val="26"/>
+          </w:rPr>
+          <w:fldChar w:fldCharType="end"/>
+        </w:r>
+      </w:p>
+    </w:sdtContent>
+  </w:sdt>
+  <w:p>
+    <w:pPr>
+      <w:pStyle w:val="af0"/>
+    </w:pPr>
+  </w:p>
+</w:ftr>
+</file>
+
+<file path=word/footer2.xml><?xml version="1.0" encoding="utf-8"?>
+<w:ftr xmlns:wpc="http://schemas.microsoft.com/office/word/2010/wordprocessingCanvas" xmlns:cx="http://schemas.microsoft.com/office/drawing/2014/chartex" xmlns:cx1="http://schemas.microsoft.com/office/drawing/2015/9/8/chartex" xmlns:cx2="http://schemas.microsoft.com/office/drawing/2015/10/21/chartex" xmlns:cx3="http://schemas.microsoft.com/office/drawing/2016/5/9/chartex" xmlns:cx4="http://schemas.microsoft.com/office/drawing/2016/5/10/chartex" xmlns:cx5="http://schemas.microsoft.com/office/drawing/2016/5/11/chartex" xmlns:cx6="http://schemas.microsoft.com/office/drawing/2016/5/12/chartex" xmlns:cx7="http://schemas.microsoft.com/office/drawing/2016/5/13/chartex" xmlns:cx8="http://schemas.microsoft.com/office/drawing/2016/5/14/chartex" xmlns:mc="http://schemas.openxmlformats.org/markup-compatibility/2006" xmlns:aink="http://schemas.microsoft.com/office/drawing/2016/ink" xmlns:am3d="http://schemas.microsoft.com/office/drawing/2017/model3d" xmlns:o="urn:schemas-microsoft-com:office:office" xmlns:oel="http://schemas.microsoft.com/office/2019/extlst" xmlns:r="http://schemas.openxmlformats.org/officeDocument/2006/relationships" xmlns:m="http://schemas.openxmlformats.org/officeDocument/2006/math" xmlns:v="urn:schemas-microsoft-com:vml" xmlns:wp14="http://schemas.microsoft.com/office/word/2010/wordprocessingDrawing" xmlns:wp="http://schemas.openxmlformats.org/drawingml/2006/wordprocessingDrawing" xmlns:w10="urn:schemas-microsoft-com:office:word" xmlns:w="http://schemas.openxmlformats.org/wordprocessingml/2006/main" xmlns:w14="http://schemas.microsoft.com/office/word/2010/wordml" xmlns:w15="http://schemas.microsoft.com/office/word/2012/wordml" xmlns:w16cex="http://schemas.microsoft.com/office/word/2018/wordml/cex" xmlns:w16cid="http://schemas.microsoft.com/office/word/2016/wordml/cid" xmlns:w16="http://schemas.microsoft.com/office/word/2018/wordml" xmlns:w16du="http://schemas.microsoft.com/office/word/2023/wordml/word16du" xmlns:w16sdtdh="http://schemas.microsoft.com/office/word/2020/wordml/sdtdatahash" xmlns:w16sdtfl="http://schemas.microsoft.com/office/word/2024/wordml/sdtformatlock" xmlns:w16se="http://schemas.microsoft.com/office/word/2015/wordml/symex" xmlns:wpg="http://schemas.microsoft.com/office/word/2010/wordprocessingGroup" xmlns:wpi="http://schemas.microsoft.com/office/word/2010/wordprocessingInk" xmlns:wne="http://schemas.microsoft.com/office/word/2006/wordml" xmlns:wps="http://schemas.microsoft.com/office/word/2010/wordprocessingShape" mc:Ignorable="w14 w15 w16se w16cid w16 w16cex w16sdtdh w16sdtfl w16du wp14">
+  <w:p>
+    <w:pPr>
+      <w:pStyle w:val="af0"/>
+      <w:jc w:val="center"/>
+    </w:pPr>
+  </w:p>
+  <w:p>
+    <w:pPr>
+      <w:pStyle w:val="af0"/>
+    </w:pPr>
+  </w:p>
+</w:ftr>
+</file>
+
+<file path=word/footnotes.xml><?xml version="1.0" encoding="utf-8"?>
+<w:footnotes xmlns:wpc="http://schemas.microsoft.com/office/word/2010/wordprocessingCanvas" xmlns:cx="http://schemas.microsoft.com/office/drawing/2014/chartex" xmlns:cx1="http://schemas.microsoft.com/office/drawing/2015/9/8/chartex" xmlns:cx2="http://schemas.microsoft.com/office/drawing/2015/10/21/chartex" xmlns:cx3="http://schemas.microsoft.com/office/drawing/2016/5/9/chartex" xmlns:cx4="http://schemas.microsoft.com/office/drawing/2016/5/10/chartex" xmlns:cx5="http://schemas.microsoft.com/office/drawing/2016/5/11/chartex" xmlns:cx6="http://schemas.microsoft.com/office/drawing/2016/5/12/chartex" xmlns:cx7="http://schemas.microsoft.com/office/drawing/2016/5/13/chartex" xmlns:cx8="http://schemas.microsoft.com/office/drawing/2016/5/14/chartex" xmlns:mc="http://schemas.openxmlformats.org/markup-compatibility/2006" xmlns:aink="http://schemas.microsoft.com/office/drawing/2016/ink" xmlns:am3d="http://schemas.microsoft.com/office/drawing/2017/model3d" xmlns:o="urn:schemas-microsoft-com:office:office" xmlns:oel="http://schemas.microsoft.com/office/2019/extlst" xmlns:r="http://schemas.openxmlformats.org/officeDocument/2006/relationships" xmlns:m="http://schemas.openxmlformats.org/officeDocument/2006/math" xmlns:v="urn:schemas-microsoft-com:vml" xmlns:wp14="http://schemas.microsoft.com/office/word/2010/wordprocessingDrawing" xmlns:wp="http://schemas.openxmlformats.org/drawingml/2006/wordprocessingDrawing" xmlns:w10="urn:schemas-microsoft-com:office:word" xmlns:w="http://schemas.openxmlformats.org/wordprocessingml/2006/main" xmlns:w14="http://schemas.microsoft.com/office/word/2010/wordml" xmlns:w15="http://schemas.microsoft.com/office/word/2012/wordml" xmlns:w16cex="http://schemas.microsoft.com/office/word/2018/wordml/cex" xmlns:w16cid="http://schemas.microsoft.com/office/word/2016/wordml/cid" xmlns:w16="http://schemas.microsoft.com/office/word/2018/wordml" xmlns:w16du="http://schemas.microsoft.com/office/word/2023/wordml/word16du" xmlns:w16sdtdh="http://schemas.microsoft.com/office/word/2020/wordml/sdtdatahash" xmlns:w16sdtfl="http://schemas.microsoft.com/office/word/2024/wordml/sdtformatlock" xmlns:w16se="http://schemas.microsoft.com/office/word/2015/wordml/symex" xmlns:wpg="http://schemas.microsoft.com/office/word/2010/wordprocessingGroup" xmlns:wpi="http://schemas.microsoft.com/office/word/2010/wordprocessingInk" xmlns:wne="http://schemas.microsoft.com/office/word/2006/wordml" xmlns:wps="http://schemas.microsoft.com/office/word/2010/wordprocessingShape" mc:Ignorable="w14 w15 w16se w16cid w16 w16cex w16sdtdh w16sdtfl w16du wp14">
+  <w:footnote w:type="separator" w:id="-1">
+    <w:p>
+      <w:pPr>
+        <w:spacing w:after="0" w:line="240" w:lineRule="auto"/>
+      </w:pPr>
+      <w:r>
+        <w:separator/>
+      </w:r>
+    </w:p>
+  </w:footnote>
+  <w:footnote w:type="continuationSeparator" w:id="0">
+    <w:p>
+      <w:pPr>
+        <w:spacing w:after="0" w:line="240" w:lineRule="auto"/>
+      </w:pPr>
+      <w:r>
+        <w:continuationSeparator/>
+      </w:r>
+    </w:p>
+  </w:footnote>
+</w:footnotes>
 </file>
 
 <file path=word/numbering.xml><?xml version="1.0" encoding="utf-8"?>
@@ -10009,7 +11111,7 @@
   <w:abstractNum w:abstractNumId="13" w15:restartNumberingAfterBreak="0">
     <w:nsid w:val="65722533"/>
     <w:multiLevelType w:val="multilevel"/>
-    <w:tmpl w:val="FD5EC960"/>
+    <w:tmpl w:val="6FC8D890"/>
     <w:lvl w:ilvl="0">
       <w:start w:val="1"/>
       <w:numFmt w:val="decimal"/>
@@ -10025,10 +11127,11 @@
     <w:lvl w:ilvl="1">
       <w:start w:val="1"/>
       <w:numFmt w:val="decimal"/>
+      <w:suff w:val="space"/>
       <w:lvlText w:val="%1.%2"/>
       <w:lvlJc w:val="left"/>
       <w:pPr>
-        <w:ind w:left="420" w:hanging="420"/>
+        <w:ind w:left="0" w:firstLine="709"/>
       </w:pPr>
       <w:rPr>
         <w:rFonts w:hint="default"/>
@@ -11885,6 +12988,66 @@
       <w:u w:val="single"/>
     </w:rPr>
   </w:style>
+  <w:style w:type="paragraph" w:styleId="ae">
+    <w:name w:val="header"/>
+    <w:basedOn w:val="a"/>
+    <w:link w:val="af"/>
+    <w:uiPriority w:val="99"/>
+    <w:unhideWhenUsed/>
+    <w:rsid w:val="00925AE0"/>
+    <w:pPr>
+      <w:tabs>
+        <w:tab w:val="center" w:pos="4677"/>
+        <w:tab w:val="right" w:pos="9355"/>
+      </w:tabs>
+      <w:spacing w:after="0" w:line="240" w:lineRule="auto"/>
+    </w:pPr>
+  </w:style>
+  <w:style w:type="character" w:customStyle="1" w:styleId="af">
+    <w:name w:val="Верхний колонтитул Знак"/>
+    <w:basedOn w:val="a0"/>
+    <w:link w:val="ae"/>
+    <w:uiPriority w:val="99"/>
+    <w:rsid w:val="00925AE0"/>
+    <w:rPr>
+      <w:rFonts w:ascii="Calibri" w:eastAsia="Arial Unicode MS" w:hAnsi="Calibri" w:cs="Arial Unicode MS"/>
+      <w:color w:val="000000"/>
+      <w:kern w:val="0"/>
+      <w:u w:color="000000"/>
+      <w:lang w:eastAsia="ru-RU"/>
+      <w14:ligatures w14:val="none"/>
+    </w:rPr>
+  </w:style>
+  <w:style w:type="paragraph" w:styleId="af0">
+    <w:name w:val="footer"/>
+    <w:basedOn w:val="a"/>
+    <w:link w:val="af1"/>
+    <w:uiPriority w:val="99"/>
+    <w:unhideWhenUsed/>
+    <w:rsid w:val="00925AE0"/>
+    <w:pPr>
+      <w:tabs>
+        <w:tab w:val="center" w:pos="4677"/>
+        <w:tab w:val="right" w:pos="9355"/>
+      </w:tabs>
+      <w:spacing w:after="0" w:line="240" w:lineRule="auto"/>
+    </w:pPr>
+  </w:style>
+  <w:style w:type="character" w:customStyle="1" w:styleId="af1">
+    <w:name w:val="Нижний колонтитул Знак"/>
+    <w:basedOn w:val="a0"/>
+    <w:link w:val="af0"/>
+    <w:uiPriority w:val="99"/>
+    <w:rsid w:val="00925AE0"/>
+    <w:rPr>
+      <w:rFonts w:ascii="Calibri" w:eastAsia="Arial Unicode MS" w:hAnsi="Calibri" w:cs="Arial Unicode MS"/>
+      <w:color w:val="000000"/>
+      <w:kern w:val="0"/>
+      <w:u w:color="000000"/>
+      <w:lang w:eastAsia="ru-RU"/>
+      <w14:ligatures w14:val="none"/>
+    </w:rPr>
+  </w:style>
 </w:styles>
 </file>
 
